--- a/.NET Lab Manual_92000103073.docx
+++ b/.NET Lab Manual_92000103073.docx
@@ -6890,19 +6890,19 @@
         <w:autoSpaceDE/>
         <w:autoSpaceDN/>
         <w:spacing w:after="160" w:line="259" w:lineRule="auto"/>
-        <w:ind w:left="709"/>
-        <w:rPr>
-          <w:rFonts w:eastAsia="Calibri"/>
-          <w:sz w:val="28"/>
-          <w:szCs w:val="28"/>
-          <w:lang w:val="en-IN" w:bidi="ar-SA"/>
-        </w:rPr>
-      </w:pPr>
-      <w:r>
-        <w:rPr>
-          <w:rFonts w:eastAsia="Calibri"/>
-          <w:sz w:val="28"/>
-          <w:szCs w:val="28"/>
+        <w:ind w:left="720"/>
+        <w:rPr>
+          <w:rFonts w:eastAsia="Calibri"/>
+          <w:sz w:val="24"/>
+          <w:szCs w:val="24"/>
+          <w:lang w:val="en-IN" w:bidi="ar-SA"/>
+        </w:rPr>
+      </w:pPr>
+      <w:r>
+        <w:rPr>
+          <w:rFonts w:eastAsia="Calibri"/>
+          <w:sz w:val="24"/>
+          <w:szCs w:val="24"/>
           <w:lang w:val="en-IN" w:bidi="ar-SA"/>
         </w:rPr>
         <w:t>using System;</w:t>
@@ -6914,130 +6914,34 @@
         <w:autoSpaceDE/>
         <w:autoSpaceDN/>
         <w:spacing w:after="160" w:line="259" w:lineRule="auto"/>
-        <w:ind w:left="709"/>
-        <w:rPr>
-          <w:rFonts w:eastAsia="Calibri"/>
-          <w:sz w:val="28"/>
-          <w:szCs w:val="28"/>
-          <w:lang w:val="en-IN" w:bidi="ar-SA"/>
-        </w:rPr>
-      </w:pPr>
-      <w:r>
-        <w:rPr>
-          <w:rFonts w:eastAsia="Calibri"/>
-          <w:sz w:val="28"/>
-          <w:szCs w:val="28"/>
-          <w:lang w:val="en-IN" w:bidi="ar-SA"/>
-        </w:rPr>
-        <w:t>using System.Collections.Generic;</w:t>
-      </w:r>
-    </w:p>
-    <w:p>
-      <w:pPr>
-        <w:widowControl/>
-        <w:autoSpaceDE/>
-        <w:autoSpaceDN/>
-        <w:spacing w:after="160" w:line="259" w:lineRule="auto"/>
-        <w:ind w:left="709"/>
-        <w:rPr>
-          <w:rFonts w:eastAsia="Calibri"/>
-          <w:sz w:val="28"/>
-          <w:szCs w:val="28"/>
-          <w:lang w:val="en-IN" w:bidi="ar-SA"/>
-        </w:rPr>
-      </w:pPr>
-      <w:r>
-        <w:rPr>
-          <w:rFonts w:eastAsia="Calibri"/>
-          <w:sz w:val="28"/>
-          <w:szCs w:val="28"/>
-          <w:lang w:val="en-IN" w:bidi="ar-SA"/>
-        </w:rPr>
-        <w:t>using System.Linq;</w:t>
-      </w:r>
-    </w:p>
-    <w:p>
-      <w:pPr>
-        <w:widowControl/>
-        <w:autoSpaceDE/>
-        <w:autoSpaceDN/>
-        <w:spacing w:after="160" w:line="259" w:lineRule="auto"/>
-        <w:ind w:left="709"/>
-        <w:rPr>
-          <w:rFonts w:eastAsia="Calibri"/>
-          <w:sz w:val="28"/>
-          <w:szCs w:val="28"/>
-          <w:lang w:val="en-IN" w:bidi="ar-SA"/>
-        </w:rPr>
-      </w:pPr>
-      <w:r>
-        <w:rPr>
-          <w:rFonts w:eastAsia="Calibri"/>
-          <w:sz w:val="28"/>
-          <w:szCs w:val="28"/>
-          <w:lang w:val="en-IN" w:bidi="ar-SA"/>
-        </w:rPr>
-        <w:t>using System.Text;</w:t>
-      </w:r>
-    </w:p>
-    <w:p>
-      <w:pPr>
-        <w:widowControl/>
-        <w:autoSpaceDE/>
-        <w:autoSpaceDN/>
-        <w:spacing w:after="160" w:line="259" w:lineRule="auto"/>
-        <w:ind w:left="709"/>
-        <w:rPr>
-          <w:rFonts w:eastAsia="Calibri"/>
-          <w:sz w:val="28"/>
-          <w:szCs w:val="28"/>
-          <w:lang w:val="en-IN" w:bidi="ar-SA"/>
-        </w:rPr>
-      </w:pPr>
-      <w:r>
-        <w:rPr>
-          <w:rFonts w:eastAsia="Calibri"/>
-          <w:sz w:val="28"/>
-          <w:szCs w:val="28"/>
-          <w:lang w:val="en-IN" w:bidi="ar-SA"/>
-        </w:rPr>
-        <w:t>using System.Threading.Tasks;</w:t>
-      </w:r>
-    </w:p>
-    <w:p>
-      <w:pPr>
-        <w:widowControl/>
-        <w:autoSpaceDE/>
-        <w:autoSpaceDN/>
-        <w:spacing w:after="160" w:line="259" w:lineRule="auto"/>
-        <w:ind w:left="709"/>
-        <w:rPr>
-          <w:rFonts w:eastAsia="Calibri"/>
-          <w:sz w:val="28"/>
-          <w:szCs w:val="28"/>
-          <w:lang w:val="en-IN" w:bidi="ar-SA"/>
-        </w:rPr>
-      </w:pPr>
-    </w:p>
-    <w:p>
-      <w:pPr>
-        <w:widowControl/>
-        <w:autoSpaceDE/>
-        <w:autoSpaceDN/>
-        <w:spacing w:after="160" w:line="259" w:lineRule="auto"/>
-        <w:ind w:left="709"/>
-        <w:rPr>
-          <w:rFonts w:eastAsia="Calibri"/>
-          <w:sz w:val="28"/>
-          <w:szCs w:val="28"/>
-          <w:lang w:val="en-IN" w:bidi="ar-SA"/>
-        </w:rPr>
-      </w:pPr>
-      <w:r>
-        <w:rPr>
-          <w:rFonts w:eastAsia="Calibri"/>
-          <w:sz w:val="28"/>
-          <w:szCs w:val="28"/>
+        <w:ind w:left="720"/>
+        <w:rPr>
+          <w:rFonts w:eastAsia="Calibri"/>
+          <w:sz w:val="24"/>
+          <w:szCs w:val="24"/>
+          <w:lang w:val="en-IN" w:bidi="ar-SA"/>
+        </w:rPr>
+      </w:pPr>
+    </w:p>
+    <w:p>
+      <w:pPr>
+        <w:widowControl/>
+        <w:autoSpaceDE/>
+        <w:autoSpaceDN/>
+        <w:spacing w:after="160" w:line="259" w:lineRule="auto"/>
+        <w:ind w:left="720"/>
+        <w:rPr>
+          <w:rFonts w:eastAsia="Calibri"/>
+          <w:sz w:val="24"/>
+          <w:szCs w:val="24"/>
+          <w:lang w:val="en-IN" w:bidi="ar-SA"/>
+        </w:rPr>
+      </w:pPr>
+      <w:r>
+        <w:rPr>
+          <w:rFonts w:eastAsia="Calibri"/>
+          <w:sz w:val="24"/>
+          <w:szCs w:val="24"/>
           <w:lang w:val="en-IN" w:bidi="ar-SA"/>
         </w:rPr>
         <w:t>namespace Palindrome</w:t>
@@ -7049,19 +6953,19 @@
         <w:autoSpaceDE/>
         <w:autoSpaceDN/>
         <w:spacing w:after="160" w:line="259" w:lineRule="auto"/>
-        <w:ind w:left="709"/>
-        <w:rPr>
-          <w:rFonts w:eastAsia="Calibri"/>
-          <w:sz w:val="28"/>
-          <w:szCs w:val="28"/>
-          <w:lang w:val="en-IN" w:bidi="ar-SA"/>
-        </w:rPr>
-      </w:pPr>
-      <w:r>
-        <w:rPr>
-          <w:rFonts w:eastAsia="Calibri"/>
-          <w:sz w:val="28"/>
-          <w:szCs w:val="28"/>
+        <w:ind w:left="720"/>
+        <w:rPr>
+          <w:rFonts w:eastAsia="Calibri"/>
+          <w:sz w:val="24"/>
+          <w:szCs w:val="24"/>
+          <w:lang w:val="en-IN" w:bidi="ar-SA"/>
+        </w:rPr>
+      </w:pPr>
+      <w:r>
+        <w:rPr>
+          <w:rFonts w:eastAsia="Calibri"/>
+          <w:sz w:val="24"/>
+          <w:szCs w:val="24"/>
           <w:lang w:val="en-IN" w:bidi="ar-SA"/>
         </w:rPr>
         <w:t>{</w:t>
@@ -7073,43 +6977,43 @@
         <w:autoSpaceDE/>
         <w:autoSpaceDN/>
         <w:spacing w:after="160" w:line="259" w:lineRule="auto"/>
-        <w:ind w:left="709"/>
-        <w:rPr>
-          <w:rFonts w:eastAsia="Calibri"/>
-          <w:sz w:val="28"/>
-          <w:szCs w:val="28"/>
-          <w:lang w:val="en-IN" w:bidi="ar-SA"/>
-        </w:rPr>
-      </w:pPr>
-      <w:r>
-        <w:rPr>
-          <w:rFonts w:eastAsia="Calibri"/>
-          <w:sz w:val="28"/>
-          <w:szCs w:val="28"/>
-          <w:lang w:val="en-IN" w:bidi="ar-SA"/>
-        </w:rPr>
-        <w:t xml:space="preserve">    class Program</w:t>
-      </w:r>
-    </w:p>
-    <w:p>
-      <w:pPr>
-        <w:widowControl/>
-        <w:autoSpaceDE/>
-        <w:autoSpaceDN/>
-        <w:spacing w:after="160" w:line="259" w:lineRule="auto"/>
-        <w:ind w:left="709"/>
-        <w:rPr>
-          <w:rFonts w:eastAsia="Calibri"/>
-          <w:sz w:val="28"/>
-          <w:szCs w:val="28"/>
-          <w:lang w:val="en-IN" w:bidi="ar-SA"/>
-        </w:rPr>
-      </w:pPr>
-      <w:r>
-        <w:rPr>
-          <w:rFonts w:eastAsia="Calibri"/>
-          <w:sz w:val="28"/>
-          <w:szCs w:val="28"/>
+        <w:ind w:left="720"/>
+        <w:rPr>
+          <w:rFonts w:eastAsia="Calibri"/>
+          <w:sz w:val="24"/>
+          <w:szCs w:val="24"/>
+          <w:lang w:val="en-IN" w:bidi="ar-SA"/>
+        </w:rPr>
+      </w:pPr>
+      <w:r>
+        <w:rPr>
+          <w:rFonts w:eastAsia="Calibri"/>
+          <w:sz w:val="24"/>
+          <w:szCs w:val="24"/>
+          <w:lang w:val="en-IN" w:bidi="ar-SA"/>
+        </w:rPr>
+        <w:t xml:space="preserve">    internal class Program</w:t>
+      </w:r>
+    </w:p>
+    <w:p>
+      <w:pPr>
+        <w:widowControl/>
+        <w:autoSpaceDE/>
+        <w:autoSpaceDN/>
+        <w:spacing w:after="160" w:line="259" w:lineRule="auto"/>
+        <w:ind w:left="720"/>
+        <w:rPr>
+          <w:rFonts w:eastAsia="Calibri"/>
+          <w:sz w:val="24"/>
+          <w:szCs w:val="24"/>
+          <w:lang w:val="en-IN" w:bidi="ar-SA"/>
+        </w:rPr>
+      </w:pPr>
+      <w:r>
+        <w:rPr>
+          <w:rFonts w:eastAsia="Calibri"/>
+          <w:sz w:val="24"/>
+          <w:szCs w:val="24"/>
           <w:lang w:val="en-IN" w:bidi="ar-SA"/>
         </w:rPr>
         <w:t xml:space="preserve">    {</w:t>
@@ -7121,43 +7025,43 @@
         <w:autoSpaceDE/>
         <w:autoSpaceDN/>
         <w:spacing w:after="160" w:line="259" w:lineRule="auto"/>
-        <w:ind w:left="709"/>
-        <w:rPr>
-          <w:rFonts w:eastAsia="Calibri"/>
-          <w:sz w:val="28"/>
-          <w:szCs w:val="28"/>
-          <w:lang w:val="en-IN" w:bidi="ar-SA"/>
-        </w:rPr>
-      </w:pPr>
-      <w:r>
-        <w:rPr>
-          <w:rFonts w:eastAsia="Calibri"/>
-          <w:sz w:val="28"/>
-          <w:szCs w:val="28"/>
-          <w:lang w:val="en-IN" w:bidi="ar-SA"/>
-        </w:rPr>
-        <w:t xml:space="preserve">        static void Main(string[] args)</w:t>
-      </w:r>
-    </w:p>
-    <w:p>
-      <w:pPr>
-        <w:widowControl/>
-        <w:autoSpaceDE/>
-        <w:autoSpaceDN/>
-        <w:spacing w:after="160" w:line="259" w:lineRule="auto"/>
-        <w:ind w:left="709"/>
-        <w:rPr>
-          <w:rFonts w:eastAsia="Calibri"/>
-          <w:sz w:val="28"/>
-          <w:szCs w:val="28"/>
-          <w:lang w:val="en-IN" w:bidi="ar-SA"/>
-        </w:rPr>
-      </w:pPr>
-      <w:r>
-        <w:rPr>
-          <w:rFonts w:eastAsia="Calibri"/>
-          <w:sz w:val="28"/>
-          <w:szCs w:val="28"/>
+        <w:ind w:left="720"/>
+        <w:rPr>
+          <w:rFonts w:eastAsia="Calibri"/>
+          <w:sz w:val="24"/>
+          <w:szCs w:val="24"/>
+          <w:lang w:val="en-IN" w:bidi="ar-SA"/>
+        </w:rPr>
+      </w:pPr>
+      <w:r>
+        <w:rPr>
+          <w:rFonts w:eastAsia="Calibri"/>
+          <w:sz w:val="24"/>
+          <w:szCs w:val="24"/>
+          <w:lang w:val="en-IN" w:bidi="ar-SA"/>
+        </w:rPr>
+        <w:t xml:space="preserve">        private static void Main(string[] args)</w:t>
+      </w:r>
+    </w:p>
+    <w:p>
+      <w:pPr>
+        <w:widowControl/>
+        <w:autoSpaceDE/>
+        <w:autoSpaceDN/>
+        <w:spacing w:after="160" w:line="259" w:lineRule="auto"/>
+        <w:ind w:left="720"/>
+        <w:rPr>
+          <w:rFonts w:eastAsia="Calibri"/>
+          <w:sz w:val="24"/>
+          <w:szCs w:val="24"/>
+          <w:lang w:val="en-IN" w:bidi="ar-SA"/>
+        </w:rPr>
+      </w:pPr>
+      <w:r>
+        <w:rPr>
+          <w:rFonts w:eastAsia="Calibri"/>
+          <w:sz w:val="24"/>
+          <w:szCs w:val="24"/>
           <w:lang w:val="en-IN" w:bidi="ar-SA"/>
         </w:rPr>
         <w:t xml:space="preserve">        {</w:t>
@@ -7169,19 +7073,19 @@
         <w:autoSpaceDE/>
         <w:autoSpaceDN/>
         <w:spacing w:after="160" w:line="259" w:lineRule="auto"/>
-        <w:ind w:left="709"/>
-        <w:rPr>
-          <w:rFonts w:eastAsia="Calibri"/>
-          <w:sz w:val="28"/>
-          <w:szCs w:val="28"/>
-          <w:lang w:val="en-IN" w:bidi="ar-SA"/>
-        </w:rPr>
-      </w:pPr>
-      <w:r>
-        <w:rPr>
-          <w:rFonts w:eastAsia="Calibri"/>
-          <w:sz w:val="28"/>
-          <w:szCs w:val="28"/>
+        <w:ind w:left="720"/>
+        <w:rPr>
+          <w:rFonts w:eastAsia="Calibri"/>
+          <w:sz w:val="24"/>
+          <w:szCs w:val="24"/>
+          <w:lang w:val="en-IN" w:bidi="ar-SA"/>
+        </w:rPr>
+      </w:pPr>
+      <w:r>
+        <w:rPr>
+          <w:rFonts w:eastAsia="Calibri"/>
+          <w:sz w:val="24"/>
+          <w:szCs w:val="24"/>
           <w:lang w:val="en-IN" w:bidi="ar-SA"/>
         </w:rPr>
         <w:t xml:space="preserve">            Console.WriteLine("Palindrome checker");</w:t>
@@ -7193,43 +7097,19 @@
         <w:autoSpaceDE/>
         <w:autoSpaceDN/>
         <w:spacing w:after="160" w:line="259" w:lineRule="auto"/>
-        <w:ind w:left="709"/>
-        <w:rPr>
-          <w:rFonts w:eastAsia="Calibri"/>
-          <w:sz w:val="28"/>
-          <w:szCs w:val="28"/>
-          <w:lang w:val="en-IN" w:bidi="ar-SA"/>
-        </w:rPr>
-      </w:pPr>
-      <w:r>
-        <w:rPr>
-          <w:rFonts w:eastAsia="Calibri"/>
-          <w:sz w:val="28"/>
-          <w:szCs w:val="28"/>
-          <w:lang w:val="en-IN" w:bidi="ar-SA"/>
-        </w:rPr>
-        <w:t xml:space="preserve">            </w:t>
-      </w:r>
-    </w:p>
-    <w:p>
-      <w:pPr>
-        <w:widowControl/>
-        <w:autoSpaceDE/>
-        <w:autoSpaceDN/>
-        <w:spacing w:after="160" w:line="259" w:lineRule="auto"/>
-        <w:ind w:left="709"/>
-        <w:rPr>
-          <w:rFonts w:eastAsia="Calibri"/>
-          <w:sz w:val="28"/>
-          <w:szCs w:val="28"/>
-          <w:lang w:val="en-IN" w:bidi="ar-SA"/>
-        </w:rPr>
-      </w:pPr>
-      <w:r>
-        <w:rPr>
-          <w:rFonts w:eastAsia="Calibri"/>
-          <w:sz w:val="28"/>
-          <w:szCs w:val="28"/>
+        <w:ind w:left="720"/>
+        <w:rPr>
+          <w:rFonts w:eastAsia="Calibri"/>
+          <w:sz w:val="24"/>
+          <w:szCs w:val="24"/>
+          <w:lang w:val="en-IN" w:bidi="ar-SA"/>
+        </w:rPr>
+      </w:pPr>
+      <w:r>
+        <w:rPr>
+          <w:rFonts w:eastAsia="Calibri"/>
+          <w:sz w:val="24"/>
+          <w:szCs w:val="24"/>
           <w:lang w:val="en-IN" w:bidi="ar-SA"/>
         </w:rPr>
         <w:t xml:space="preserve">            Console.WriteLine("Enter the string: ");</w:t>
@@ -7241,19 +7121,19 @@
         <w:autoSpaceDE/>
         <w:autoSpaceDN/>
         <w:spacing w:after="160" w:line="259" w:lineRule="auto"/>
-        <w:ind w:left="709"/>
-        <w:rPr>
-          <w:rFonts w:eastAsia="Calibri"/>
-          <w:sz w:val="28"/>
-          <w:szCs w:val="28"/>
-          <w:lang w:val="en-IN" w:bidi="ar-SA"/>
-        </w:rPr>
-      </w:pPr>
-      <w:r>
-        <w:rPr>
-          <w:rFonts w:eastAsia="Calibri"/>
-          <w:sz w:val="28"/>
-          <w:szCs w:val="28"/>
+        <w:ind w:left="720"/>
+        <w:rPr>
+          <w:rFonts w:eastAsia="Calibri"/>
+          <w:sz w:val="24"/>
+          <w:szCs w:val="24"/>
+          <w:lang w:val="en-IN" w:bidi="ar-SA"/>
+        </w:rPr>
+      </w:pPr>
+      <w:r>
+        <w:rPr>
+          <w:rFonts w:eastAsia="Calibri"/>
+          <w:sz w:val="24"/>
+          <w:szCs w:val="24"/>
           <w:lang w:val="en-IN" w:bidi="ar-SA"/>
         </w:rPr>
         <w:t xml:space="preserve">            string originalString = Console.ReadLine();</w:t>
@@ -7265,43 +7145,19 @@
         <w:autoSpaceDE/>
         <w:autoSpaceDN/>
         <w:spacing w:after="160" w:line="259" w:lineRule="auto"/>
-        <w:ind w:left="709"/>
-        <w:rPr>
-          <w:rFonts w:eastAsia="Calibri"/>
-          <w:sz w:val="28"/>
-          <w:szCs w:val="28"/>
-          <w:lang w:val="en-IN" w:bidi="ar-SA"/>
-        </w:rPr>
-      </w:pPr>
-      <w:r>
-        <w:rPr>
-          <w:rFonts w:eastAsia="Calibri"/>
-          <w:sz w:val="28"/>
-          <w:szCs w:val="28"/>
-          <w:lang w:val="en-IN" w:bidi="ar-SA"/>
-        </w:rPr>
-        <w:t xml:space="preserve">            </w:t>
-      </w:r>
-    </w:p>
-    <w:p>
-      <w:pPr>
-        <w:widowControl/>
-        <w:autoSpaceDE/>
-        <w:autoSpaceDN/>
-        <w:spacing w:after="160" w:line="259" w:lineRule="auto"/>
-        <w:ind w:left="709"/>
-        <w:rPr>
-          <w:rFonts w:eastAsia="Calibri"/>
-          <w:sz w:val="28"/>
-          <w:szCs w:val="28"/>
-          <w:lang w:val="en-IN" w:bidi="ar-SA"/>
-        </w:rPr>
-      </w:pPr>
-      <w:r>
-        <w:rPr>
-          <w:rFonts w:eastAsia="Calibri"/>
-          <w:sz w:val="28"/>
-          <w:szCs w:val="28"/>
+        <w:ind w:left="720"/>
+        <w:rPr>
+          <w:rFonts w:eastAsia="Calibri"/>
+          <w:sz w:val="24"/>
+          <w:szCs w:val="24"/>
+          <w:lang w:val="en-IN" w:bidi="ar-SA"/>
+        </w:rPr>
+      </w:pPr>
+      <w:r>
+        <w:rPr>
+          <w:rFonts w:eastAsia="Calibri"/>
+          <w:sz w:val="24"/>
+          <w:szCs w:val="24"/>
           <w:lang w:val="en-IN" w:bidi="ar-SA"/>
         </w:rPr>
         <w:t xml:space="preserve">            char[] stringArray = originalString.ToCharArray();</w:t>
@@ -7313,19 +7169,19 @@
         <w:autoSpaceDE/>
         <w:autoSpaceDN/>
         <w:spacing w:after="160" w:line="259" w:lineRule="auto"/>
-        <w:ind w:left="709"/>
-        <w:rPr>
-          <w:rFonts w:eastAsia="Calibri"/>
-          <w:sz w:val="28"/>
-          <w:szCs w:val="28"/>
-          <w:lang w:val="en-IN" w:bidi="ar-SA"/>
-        </w:rPr>
-      </w:pPr>
-      <w:r>
-        <w:rPr>
-          <w:rFonts w:eastAsia="Calibri"/>
-          <w:sz w:val="28"/>
-          <w:szCs w:val="28"/>
+        <w:ind w:left="720"/>
+        <w:rPr>
+          <w:rFonts w:eastAsia="Calibri"/>
+          <w:sz w:val="24"/>
+          <w:szCs w:val="24"/>
+          <w:lang w:val="en-IN" w:bidi="ar-SA"/>
+        </w:rPr>
+      </w:pPr>
+      <w:r>
+        <w:rPr>
+          <w:rFonts w:eastAsia="Calibri"/>
+          <w:sz w:val="24"/>
+          <w:szCs w:val="24"/>
           <w:lang w:val="en-IN" w:bidi="ar-SA"/>
         </w:rPr>
         <w:t xml:space="preserve">            Array.Reverse(stringArray);</w:t>
@@ -7337,279 +7193,232 @@
         <w:autoSpaceDE/>
         <w:autoSpaceDN/>
         <w:spacing w:after="160" w:line="259" w:lineRule="auto"/>
-        <w:ind w:left="709"/>
-        <w:rPr>
-          <w:rFonts w:eastAsia="Calibri"/>
-          <w:sz w:val="28"/>
-          <w:szCs w:val="28"/>
-          <w:lang w:val="en-IN" w:bidi="ar-SA"/>
-        </w:rPr>
-      </w:pPr>
-      <w:r>
-        <w:rPr>
-          <w:rFonts w:eastAsia="Calibri"/>
-          <w:sz w:val="28"/>
-          <w:szCs w:val="28"/>
+        <w:ind w:left="720"/>
+        <w:rPr>
+          <w:rFonts w:eastAsia="Calibri"/>
+          <w:sz w:val="24"/>
+          <w:szCs w:val="24"/>
+          <w:lang w:val="en-IN" w:bidi="ar-SA"/>
+        </w:rPr>
+      </w:pPr>
+      <w:r>
+        <w:rPr>
+          <w:rFonts w:eastAsia="Calibri"/>
+          <w:sz w:val="24"/>
+          <w:szCs w:val="24"/>
+          <w:lang w:val="en-IN" w:bidi="ar-SA"/>
+        </w:rPr>
+        <w:t xml:space="preserve">            string reverseString = new string(stringArray);</w:t>
+      </w:r>
+    </w:p>
+    <w:p>
+      <w:pPr>
+        <w:widowControl/>
+        <w:autoSpaceDE/>
+        <w:autoSpaceDN/>
+        <w:spacing w:after="160" w:line="259" w:lineRule="auto"/>
+        <w:ind w:left="720"/>
+        <w:rPr>
+          <w:rFonts w:eastAsia="Calibri"/>
+          <w:sz w:val="24"/>
+          <w:szCs w:val="24"/>
+          <w:lang w:val="en-IN" w:bidi="ar-SA"/>
+        </w:rPr>
+      </w:pPr>
+    </w:p>
+    <w:p>
+      <w:pPr>
+        <w:widowControl/>
+        <w:autoSpaceDE/>
+        <w:autoSpaceDN/>
+        <w:spacing w:after="160" w:line="259" w:lineRule="auto"/>
+        <w:ind w:left="720"/>
+        <w:rPr>
+          <w:rFonts w:eastAsia="Calibri"/>
+          <w:sz w:val="24"/>
+          <w:szCs w:val="24"/>
+          <w:lang w:val="en-IN" w:bidi="ar-SA"/>
+        </w:rPr>
+      </w:pPr>
+      <w:r>
+        <w:rPr>
+          <w:rFonts w:eastAsia="Calibri"/>
+          <w:sz w:val="24"/>
+          <w:szCs w:val="24"/>
+          <w:lang w:val="en-IN" w:bidi="ar-SA"/>
+        </w:rPr>
+        <w:t xml:space="preserve">            if (reverseString.Equals(originalString))</w:t>
+      </w:r>
+    </w:p>
+    <w:p>
+      <w:pPr>
+        <w:widowControl/>
+        <w:autoSpaceDE/>
+        <w:autoSpaceDN/>
+        <w:spacing w:after="160" w:line="259" w:lineRule="auto"/>
+        <w:ind w:left="720"/>
+        <w:rPr>
+          <w:rFonts w:eastAsia="Calibri"/>
+          <w:sz w:val="24"/>
+          <w:szCs w:val="24"/>
+          <w:lang w:val="en-IN" w:bidi="ar-SA"/>
+        </w:rPr>
+      </w:pPr>
+      <w:r>
+        <w:rPr>
+          <w:rFonts w:eastAsia="Calibri"/>
+          <w:sz w:val="24"/>
+          <w:szCs w:val="24"/>
+          <w:lang w:val="en-IN" w:bidi="ar-SA"/>
+        </w:rPr>
+        <w:t xml:space="preserve">                Console.WriteLine("String is Palindrome");</w:t>
+      </w:r>
+    </w:p>
+    <w:p>
+      <w:pPr>
+        <w:widowControl/>
+        <w:autoSpaceDE/>
+        <w:autoSpaceDN/>
+        <w:spacing w:after="160" w:line="259" w:lineRule="auto"/>
+        <w:ind w:left="720"/>
+        <w:rPr>
+          <w:rFonts w:eastAsia="Calibri"/>
+          <w:sz w:val="24"/>
+          <w:szCs w:val="24"/>
+          <w:lang w:val="en-IN" w:bidi="ar-SA"/>
+        </w:rPr>
+      </w:pPr>
+      <w:r>
+        <w:rPr>
+          <w:rFonts w:eastAsia="Calibri"/>
+          <w:sz w:val="24"/>
+          <w:szCs w:val="24"/>
+          <w:lang w:val="en-IN" w:bidi="ar-SA"/>
+        </w:rPr>
+        <w:t xml:space="preserve">            else</w:t>
+      </w:r>
+    </w:p>
+    <w:p>
+      <w:pPr>
+        <w:widowControl/>
+        <w:autoSpaceDE/>
+        <w:autoSpaceDN/>
+        <w:spacing w:after="160" w:line="259" w:lineRule="auto"/>
+        <w:ind w:left="720"/>
+        <w:rPr>
+          <w:rFonts w:eastAsia="Calibri"/>
+          <w:sz w:val="24"/>
+          <w:szCs w:val="24"/>
+          <w:lang w:val="en-IN" w:bidi="ar-SA"/>
+        </w:rPr>
+      </w:pPr>
+      <w:r>
+        <w:rPr>
+          <w:rFonts w:eastAsia="Calibri"/>
+          <w:sz w:val="24"/>
+          <w:szCs w:val="24"/>
+          <w:lang w:val="en-IN" w:bidi="ar-SA"/>
+        </w:rPr>
+        <w:t xml:space="preserve">                Console.WriteLine("String is not Palindrome");</w:t>
+      </w:r>
+    </w:p>
+    <w:p>
+      <w:pPr>
+        <w:widowControl/>
+        <w:autoSpaceDE/>
+        <w:autoSpaceDN/>
+        <w:spacing w:after="160" w:line="259" w:lineRule="auto"/>
+        <w:ind w:left="720"/>
+        <w:rPr>
+          <w:rFonts w:eastAsia="Calibri"/>
+          <w:sz w:val="24"/>
+          <w:szCs w:val="24"/>
+          <w:lang w:val="en-IN" w:bidi="ar-SA"/>
+        </w:rPr>
+      </w:pPr>
+      <w:r>
+        <w:rPr>
+          <w:rFonts w:eastAsia="Calibri"/>
+          <w:sz w:val="24"/>
+          <w:szCs w:val="24"/>
+          <w:lang w:val="en-IN" w:bidi="ar-SA"/>
+        </w:rPr>
+        <w:t xml:space="preserve">            Console.ReadKey();</w:t>
+      </w:r>
+    </w:p>
+    <w:p>
+      <w:pPr>
+        <w:widowControl/>
+        <w:autoSpaceDE/>
+        <w:autoSpaceDN/>
+        <w:spacing w:after="160" w:line="259" w:lineRule="auto"/>
+        <w:ind w:left="720"/>
+        <w:rPr>
+          <w:rFonts w:eastAsia="Calibri"/>
+          <w:sz w:val="24"/>
+          <w:szCs w:val="24"/>
+          <w:lang w:val="en-IN" w:bidi="ar-SA"/>
+        </w:rPr>
+      </w:pPr>
+      <w:r>
+        <w:rPr>
+          <w:rFonts w:eastAsia="Calibri"/>
+          <w:sz w:val="24"/>
+          <w:szCs w:val="24"/>
+          <w:lang w:val="en-IN" w:bidi="ar-SA"/>
+        </w:rPr>
+        <w:t xml:space="preserve">        }</w:t>
+      </w:r>
+    </w:p>
+    <w:p>
+      <w:pPr>
+        <w:widowControl/>
+        <w:autoSpaceDE/>
+        <w:autoSpaceDN/>
+        <w:spacing w:after="160" w:line="259" w:lineRule="auto"/>
+        <w:ind w:left="720"/>
+        <w:rPr>
+          <w:rFonts w:eastAsia="Calibri"/>
+          <w:sz w:val="24"/>
+          <w:szCs w:val="24"/>
+          <w:lang w:val="en-IN" w:bidi="ar-SA"/>
+        </w:rPr>
+      </w:pPr>
+      <w:r>
+        <w:rPr>
+          <w:rFonts w:eastAsia="Calibri"/>
+          <w:sz w:val="24"/>
+          <w:szCs w:val="24"/>
+          <w:lang w:val="en-IN" w:bidi="ar-SA"/>
+        </w:rPr>
+        <w:t xml:space="preserve">    }</w:t>
+      </w:r>
+    </w:p>
+    <w:p>
+      <w:pPr>
+        <w:widowControl/>
+        <w:autoSpaceDE/>
+        <w:autoSpaceDN/>
+        <w:spacing w:after="160" w:line="259" w:lineRule="auto"/>
+        <w:ind w:left="720"/>
+        <w:rPr>
+          <w:rFonts w:ascii="Times New Roman" w:eastAsia="Calibri" w:hAnsi="Times New Roman" w:cs="Times New Roman"/>
+          <w:bCs/>
+          <w:sz w:val="24"/>
+          <w:szCs w:val="24"/>
+          <w:lang w:val="en-IN" w:bidi="ar-SA"/>
+        </w:rPr>
+      </w:pPr>
+      <w:r>
+        <w:rPr>
+          <w:rFonts w:eastAsia="Calibri"/>
+          <w:sz w:val="24"/>
+          <w:szCs w:val="24"/>
           <w:lang w:val="en-IN" w:bidi="ar-SA"/>
         </w:rPr>
         <w:lastRenderedPageBreak/>
-        <w:t xml:space="preserve">            string reverseString = new string(stringArray);</w:t>
-      </w:r>
-    </w:p>
-    <w:p>
-      <w:pPr>
-        <w:widowControl/>
-        <w:autoSpaceDE/>
-        <w:autoSpaceDN/>
-        <w:spacing w:after="160" w:line="259" w:lineRule="auto"/>
-        <w:ind w:left="709"/>
-        <w:rPr>
-          <w:rFonts w:eastAsia="Calibri"/>
-          <w:sz w:val="28"/>
-          <w:szCs w:val="28"/>
-          <w:lang w:val="en-IN" w:bidi="ar-SA"/>
-        </w:rPr>
-      </w:pPr>
-    </w:p>
-    <w:p>
-      <w:pPr>
-        <w:widowControl/>
-        <w:autoSpaceDE/>
-        <w:autoSpaceDN/>
-        <w:spacing w:after="160" w:line="259" w:lineRule="auto"/>
-        <w:ind w:left="709"/>
-        <w:rPr>
-          <w:rFonts w:eastAsia="Calibri"/>
-          <w:sz w:val="28"/>
-          <w:szCs w:val="28"/>
-          <w:lang w:val="en-IN" w:bidi="ar-SA"/>
-        </w:rPr>
-      </w:pPr>
-      <w:r>
-        <w:rPr>
-          <w:rFonts w:eastAsia="Calibri"/>
-          <w:sz w:val="28"/>
-          <w:szCs w:val="28"/>
-          <w:lang w:val="en-IN" w:bidi="ar-SA"/>
-        </w:rPr>
-        <w:t xml:space="preserve">            if (reverseString.Equals(originalString))</w:t>
-      </w:r>
-    </w:p>
-    <w:p>
-      <w:pPr>
-        <w:widowControl/>
-        <w:autoSpaceDE/>
-        <w:autoSpaceDN/>
-        <w:spacing w:after="160" w:line="259" w:lineRule="auto"/>
-        <w:ind w:left="709"/>
-        <w:rPr>
-          <w:rFonts w:eastAsia="Calibri"/>
-          <w:sz w:val="28"/>
-          <w:szCs w:val="28"/>
-          <w:lang w:val="en-IN" w:bidi="ar-SA"/>
-        </w:rPr>
-      </w:pPr>
-      <w:r>
-        <w:rPr>
-          <w:rFonts w:eastAsia="Calibri"/>
-          <w:sz w:val="28"/>
-          <w:szCs w:val="28"/>
-          <w:lang w:val="en-IN" w:bidi="ar-SA"/>
-        </w:rPr>
-        <w:t xml:space="preserve">                Console.WriteLine("String is Palindrome");</w:t>
-      </w:r>
-    </w:p>
-    <w:p>
-      <w:pPr>
-        <w:widowControl/>
-        <w:autoSpaceDE/>
-        <w:autoSpaceDN/>
-        <w:spacing w:after="160" w:line="259" w:lineRule="auto"/>
-        <w:ind w:left="709"/>
-        <w:rPr>
-          <w:rFonts w:eastAsia="Calibri"/>
-          <w:sz w:val="28"/>
-          <w:szCs w:val="28"/>
-          <w:lang w:val="en-IN" w:bidi="ar-SA"/>
-        </w:rPr>
-      </w:pPr>
-      <w:r>
-        <w:rPr>
-          <w:rFonts w:eastAsia="Calibri"/>
-          <w:sz w:val="28"/>
-          <w:szCs w:val="28"/>
-          <w:lang w:val="en-IN" w:bidi="ar-SA"/>
-        </w:rPr>
-        <w:t xml:space="preserve">            else</w:t>
-      </w:r>
-    </w:p>
-    <w:p>
-      <w:pPr>
-        <w:widowControl/>
-        <w:autoSpaceDE/>
-        <w:autoSpaceDN/>
-        <w:spacing w:after="160" w:line="259" w:lineRule="auto"/>
-        <w:ind w:left="709"/>
-        <w:rPr>
-          <w:rFonts w:eastAsia="Calibri"/>
-          <w:sz w:val="28"/>
-          <w:szCs w:val="28"/>
-          <w:lang w:val="en-IN" w:bidi="ar-SA"/>
-        </w:rPr>
-      </w:pPr>
-      <w:r>
-        <w:rPr>
-          <w:rFonts w:eastAsia="Calibri"/>
-          <w:sz w:val="28"/>
-          <w:szCs w:val="28"/>
-          <w:lang w:val="en-IN" w:bidi="ar-SA"/>
-        </w:rPr>
-        <w:t xml:space="preserve">                Console.WriteLine("String is not Palindrome");</w:t>
-      </w:r>
-    </w:p>
-    <w:p>
-      <w:pPr>
-        <w:widowControl/>
-        <w:autoSpaceDE/>
-        <w:autoSpaceDN/>
-        <w:spacing w:after="160" w:line="259" w:lineRule="auto"/>
-        <w:ind w:left="709"/>
-        <w:rPr>
-          <w:rFonts w:eastAsia="Calibri"/>
-          <w:sz w:val="28"/>
-          <w:szCs w:val="28"/>
-          <w:lang w:val="en-IN" w:bidi="ar-SA"/>
-        </w:rPr>
-      </w:pPr>
-      <w:r>
-        <w:rPr>
-          <w:rFonts w:eastAsia="Calibri"/>
-          <w:sz w:val="28"/>
-          <w:szCs w:val="28"/>
-          <w:lang w:val="en-IN" w:bidi="ar-SA"/>
-        </w:rPr>
-        <w:t xml:space="preserve">            </w:t>
-      </w:r>
-    </w:p>
-    <w:p>
-      <w:pPr>
-        <w:widowControl/>
-        <w:autoSpaceDE/>
-        <w:autoSpaceDN/>
-        <w:spacing w:after="160" w:line="259" w:lineRule="auto"/>
-        <w:ind w:left="709"/>
-        <w:rPr>
-          <w:rFonts w:eastAsia="Calibri"/>
-          <w:sz w:val="28"/>
-          <w:szCs w:val="28"/>
-          <w:lang w:val="en-IN" w:bidi="ar-SA"/>
-        </w:rPr>
-      </w:pPr>
-      <w:r>
-        <w:rPr>
-          <w:rFonts w:eastAsia="Calibri"/>
-          <w:sz w:val="28"/>
-          <w:szCs w:val="28"/>
-          <w:lang w:val="en-IN" w:bidi="ar-SA"/>
-        </w:rPr>
-        <w:t xml:space="preserve">            // </w:t>
-      </w:r>
-      <w:r>
-        <w:rPr>
-          <w:rFonts w:eastAsia="Calibri"/>
-          <w:sz w:val="28"/>
-          <w:szCs w:val="28"/>
-          <w:lang w:val="en-IN" w:bidi="ar-SA"/>
-        </w:rPr>
-        <w:t>92000103073</w:t>
-      </w:r>
-    </w:p>
-    <w:p>
-      <w:pPr>
-        <w:widowControl/>
-        <w:autoSpaceDE/>
-        <w:autoSpaceDN/>
-        <w:spacing w:after="160" w:line="259" w:lineRule="auto"/>
-        <w:ind w:left="709"/>
-        <w:rPr>
-          <w:rFonts w:eastAsia="Calibri"/>
-          <w:sz w:val="28"/>
-          <w:szCs w:val="28"/>
-          <w:lang w:val="en-IN" w:bidi="ar-SA"/>
-        </w:rPr>
-      </w:pPr>
-      <w:r>
-        <w:rPr>
-          <w:rFonts w:eastAsia="Calibri"/>
-          <w:sz w:val="28"/>
-          <w:szCs w:val="28"/>
-          <w:lang w:val="en-IN" w:bidi="ar-SA"/>
-        </w:rPr>
-        <w:t xml:space="preserve">        }</w:t>
-      </w:r>
-    </w:p>
-    <w:p>
-      <w:pPr>
-        <w:widowControl/>
-        <w:autoSpaceDE/>
-        <w:autoSpaceDN/>
-        <w:spacing w:after="160" w:line="259" w:lineRule="auto"/>
-        <w:ind w:left="709"/>
-        <w:rPr>
-          <w:rFonts w:eastAsia="Calibri"/>
-          <w:sz w:val="28"/>
-          <w:szCs w:val="28"/>
-          <w:lang w:val="en-IN" w:bidi="ar-SA"/>
-        </w:rPr>
-      </w:pPr>
-      <w:r>
-        <w:rPr>
-          <w:rFonts w:eastAsia="Calibri"/>
-          <w:sz w:val="28"/>
-          <w:szCs w:val="28"/>
-          <w:lang w:val="en-IN" w:bidi="ar-SA"/>
-        </w:rPr>
-        <w:t xml:space="preserve">    }</w:t>
-      </w:r>
-    </w:p>
-    <w:p>
-      <w:pPr>
-        <w:widowControl/>
-        <w:autoSpaceDE/>
-        <w:autoSpaceDN/>
-        <w:spacing w:after="160" w:line="259" w:lineRule="auto"/>
-        <w:ind w:left="709"/>
-        <w:rPr>
-          <w:rFonts w:eastAsia="Calibri"/>
-          <w:sz w:val="28"/>
-          <w:szCs w:val="28"/>
-          <w:lang w:val="en-IN" w:bidi="ar-SA"/>
-        </w:rPr>
-      </w:pPr>
-      <w:r>
-        <w:rPr>
-          <w:rFonts w:eastAsia="Calibri"/>
-          <w:sz w:val="28"/>
-          <w:szCs w:val="28"/>
-          <w:lang w:val="en-IN" w:bidi="ar-SA"/>
-        </w:rPr>
         <w:t>}</w:t>
       </w:r>
-    </w:p>
-    <w:p>
-      <w:pPr>
-        <w:widowControl/>
-        <w:autoSpaceDE/>
-        <w:autoSpaceDN/>
-        <w:spacing w:after="160" w:line="259" w:lineRule="auto"/>
-        <w:rPr>
-          <w:rFonts w:ascii="Times New Roman" w:eastAsia="Calibri" w:hAnsi="Times New Roman" w:cs="Times New Roman"/>
-          <w:bCs/>
-          <w:sz w:val="28"/>
-          <w:szCs w:val="28"/>
-          <w:lang w:val="en-IN" w:bidi="ar-SA"/>
-        </w:rPr>
-      </w:pPr>
     </w:p>
     <w:p>
       <w:pPr>
@@ -7656,15 +7465,18 @@
       </w:pPr>
       <w:r>
         <w:rPr>
-          <w:rFonts w:ascii="Calibri" w:eastAsia="Calibri" w:hAnsi="Calibri" w:cs="Shruti"/>
-          <w:noProof/>
-          <w:lang w:val="en-IN" w:bidi="ar-SA"/>
+          <w:rFonts w:ascii="Times New Roman" w:eastAsia="Calibri" w:hAnsi="Times New Roman" w:cs="Times New Roman"/>
+          <w:b/>
+          <w:bCs/>
+          <w:sz w:val="28"/>
+          <w:szCs w:val="28"/>
+          <w:lang w:bidi="ar-SA"/>
         </w:rPr>
         <w:drawing>
-          <wp:inline distT="0" distB="0" distL="0" distR="0" wp14:anchorId="4861CE30" wp14:editId="6B2FECE3">
-            <wp:extent cx="2712720" cy="1120140"/>
-            <wp:effectExtent l="0" t="0" r="0" b="3810"/>
-            <wp:docPr id="7" name="Picture 7"/>
+          <wp:inline distT="0" distB="0" distL="0" distR="0" wp14:anchorId="5212D66B" wp14:editId="37B899F8">
+            <wp:extent cx="3825572" cy="1425063"/>
+            <wp:effectExtent l="0" t="0" r="3810" b="3810"/>
+            <wp:docPr id="164" name="Picture 164"/>
             <wp:cNvGraphicFramePr>
               <a:graphicFrameLocks xmlns:a="http://schemas.openxmlformats.org/drawingml/2006/main" noChangeAspect="1"/>
             </wp:cNvGraphicFramePr>
@@ -7672,36 +7484,23 @@
               <a:graphicData uri="http://schemas.openxmlformats.org/drawingml/2006/picture">
                 <pic:pic xmlns:pic="http://schemas.openxmlformats.org/drawingml/2006/picture">
                   <pic:nvPicPr>
-                    <pic:cNvPr id="0" name="Picture 5"/>
-                    <pic:cNvPicPr>
-                      <a:picLocks noChangeAspect="1" noChangeArrowheads="1"/>
-                    </pic:cNvPicPr>
+                    <pic:cNvPr id="1" name=""/>
+                    <pic:cNvPicPr/>
                   </pic:nvPicPr>
                   <pic:blipFill>
-                    <a:blip r:embed="rId13">
-                      <a:extLst>
-                        <a:ext uri="{28A0092B-C50C-407E-A947-70E740481C1C}">
-                          <a14:useLocalDpi xmlns:a14="http://schemas.microsoft.com/office/drawing/2010/main" val="0"/>
-                        </a:ext>
-                      </a:extLst>
-                    </a:blip>
-                    <a:srcRect/>
+                    <a:blip r:embed="rId13"/>
                     <a:stretch>
                       <a:fillRect/>
                     </a:stretch>
                   </pic:blipFill>
-                  <pic:spPr bwMode="auto">
+                  <pic:spPr>
                     <a:xfrm>
                       <a:off x="0" y="0"/>
-                      <a:ext cx="2712720" cy="1120140"/>
+                      <a:ext cx="3825572" cy="1425063"/>
                     </a:xfrm>
                     <a:prstGeom prst="rect">
                       <a:avLst/>
                     </a:prstGeom>
-                    <a:noFill/>
-                    <a:ln>
-                      <a:noFill/>
-                    </a:ln>
                   </pic:spPr>
                 </pic:pic>
               </a:graphicData>
@@ -7809,19 +7608,19 @@
         <w:autoSpaceDE/>
         <w:autoSpaceDN/>
         <w:spacing w:after="160" w:line="259" w:lineRule="auto"/>
-        <w:ind w:left="709"/>
-        <w:rPr>
-          <w:rFonts w:eastAsia="Calibri"/>
-          <w:sz w:val="28"/>
-          <w:szCs w:val="28"/>
-          <w:lang w:val="en-IN" w:bidi="ar-SA"/>
-        </w:rPr>
-      </w:pPr>
-      <w:r>
-        <w:rPr>
-          <w:rFonts w:eastAsia="Calibri"/>
-          <w:sz w:val="28"/>
-          <w:szCs w:val="28"/>
+        <w:ind w:left="720"/>
+        <w:rPr>
+          <w:rFonts w:eastAsia="Calibri"/>
+          <w:sz w:val="24"/>
+          <w:szCs w:val="24"/>
+          <w:lang w:val="en-IN" w:bidi="ar-SA"/>
+        </w:rPr>
+      </w:pPr>
+      <w:r>
+        <w:rPr>
+          <w:rFonts w:eastAsia="Calibri"/>
+          <w:sz w:val="24"/>
+          <w:szCs w:val="24"/>
           <w:lang w:val="en-IN" w:bidi="ar-SA"/>
         </w:rPr>
         <w:t>using System;</w:t>
@@ -7833,154 +7632,37 @@
         <w:autoSpaceDE/>
         <w:autoSpaceDN/>
         <w:spacing w:after="160" w:line="259" w:lineRule="auto"/>
-        <w:ind w:left="709"/>
-        <w:rPr>
-          <w:rFonts w:eastAsia="Calibri"/>
-          <w:sz w:val="28"/>
-          <w:szCs w:val="28"/>
-          <w:lang w:val="en-IN" w:bidi="ar-SA"/>
-        </w:rPr>
-      </w:pPr>
-      <w:r>
-        <w:rPr>
-          <w:rFonts w:eastAsia="Calibri"/>
-          <w:sz w:val="28"/>
-          <w:szCs w:val="28"/>
-          <w:lang w:val="en-IN" w:bidi="ar-SA"/>
-        </w:rPr>
-        <w:t>using System.Collections.Generic;</w:t>
-      </w:r>
-    </w:p>
-    <w:p>
-      <w:pPr>
-        <w:widowControl/>
-        <w:autoSpaceDE/>
-        <w:autoSpaceDN/>
-        <w:spacing w:after="160" w:line="259" w:lineRule="auto"/>
-        <w:ind w:left="709"/>
-        <w:rPr>
-          <w:rFonts w:eastAsia="Calibri"/>
-          <w:sz w:val="28"/>
-          <w:szCs w:val="28"/>
-          <w:lang w:val="en-IN" w:bidi="ar-SA"/>
-        </w:rPr>
-      </w:pPr>
-      <w:r>
-        <w:rPr>
-          <w:rFonts w:eastAsia="Calibri"/>
-          <w:sz w:val="28"/>
-          <w:szCs w:val="28"/>
-          <w:lang w:val="en-IN" w:bidi="ar-SA"/>
-        </w:rPr>
-        <w:t>using System.Linq;</w:t>
-      </w:r>
-    </w:p>
-    <w:p>
-      <w:pPr>
-        <w:widowControl/>
-        <w:autoSpaceDE/>
-        <w:autoSpaceDN/>
-        <w:spacing w:after="160" w:line="259" w:lineRule="auto"/>
-        <w:ind w:left="709"/>
-        <w:rPr>
-          <w:rFonts w:eastAsia="Calibri"/>
-          <w:sz w:val="28"/>
-          <w:szCs w:val="28"/>
-          <w:lang w:val="en-IN" w:bidi="ar-SA"/>
-        </w:rPr>
-      </w:pPr>
-      <w:r>
-        <w:rPr>
-          <w:rFonts w:eastAsia="Calibri"/>
-          <w:sz w:val="28"/>
-          <w:szCs w:val="28"/>
-          <w:lang w:val="en-IN" w:bidi="ar-SA"/>
-        </w:rPr>
-        <w:t>using System.Text;</w:t>
-      </w:r>
-    </w:p>
-    <w:p>
-      <w:pPr>
-        <w:widowControl/>
-        <w:autoSpaceDE/>
-        <w:autoSpaceDN/>
-        <w:spacing w:after="160" w:line="259" w:lineRule="auto"/>
-        <w:ind w:left="709"/>
-        <w:rPr>
-          <w:rFonts w:eastAsia="Calibri"/>
-          <w:sz w:val="28"/>
-          <w:szCs w:val="28"/>
-          <w:lang w:val="en-IN" w:bidi="ar-SA"/>
-        </w:rPr>
-      </w:pPr>
-      <w:r>
-        <w:rPr>
-          <w:rFonts w:eastAsia="Calibri"/>
-          <w:sz w:val="28"/>
-          <w:szCs w:val="28"/>
-          <w:lang w:val="en-IN" w:bidi="ar-SA"/>
-        </w:rPr>
-        <w:t>using System.Threading.Tasks;</w:t>
-      </w:r>
-    </w:p>
-    <w:p>
-      <w:pPr>
-        <w:widowControl/>
-        <w:autoSpaceDE/>
-        <w:autoSpaceDN/>
-        <w:spacing w:after="160" w:line="259" w:lineRule="auto"/>
-        <w:ind w:left="709"/>
-        <w:rPr>
-          <w:rFonts w:eastAsia="Calibri"/>
-          <w:sz w:val="28"/>
-          <w:szCs w:val="28"/>
-          <w:lang w:val="en-IN" w:bidi="ar-SA"/>
-        </w:rPr>
-      </w:pPr>
-    </w:p>
-    <w:p>
-      <w:pPr>
-        <w:widowControl/>
-        <w:autoSpaceDE/>
-        <w:autoSpaceDN/>
-        <w:spacing w:after="160" w:line="259" w:lineRule="auto"/>
-        <w:ind w:left="709"/>
-        <w:rPr>
-          <w:rFonts w:eastAsia="Calibri"/>
-          <w:sz w:val="28"/>
-          <w:szCs w:val="28"/>
-          <w:lang w:val="en-IN" w:bidi="ar-SA"/>
-        </w:rPr>
-      </w:pPr>
-      <w:r>
-        <w:rPr>
-          <w:rFonts w:eastAsia="Calibri"/>
-          <w:sz w:val="28"/>
-          <w:szCs w:val="28"/>
-          <w:lang w:val="en-IN" w:bidi="ar-SA"/>
-        </w:rPr>
-        <w:t>namespace Palindrome</w:t>
-      </w:r>
-    </w:p>
-    <w:p>
-      <w:pPr>
-        <w:widowControl/>
-        <w:autoSpaceDE/>
-        <w:autoSpaceDN/>
-        <w:spacing w:after="160" w:line="259" w:lineRule="auto"/>
-        <w:ind w:left="709"/>
-        <w:rPr>
-          <w:rFonts w:eastAsia="Calibri"/>
-          <w:sz w:val="28"/>
-          <w:szCs w:val="28"/>
-          <w:lang w:val="en-IN" w:bidi="ar-SA"/>
-        </w:rPr>
-      </w:pPr>
-      <w:r>
-        <w:rPr>
-          <w:rFonts w:eastAsia="Calibri"/>
-          <w:sz w:val="28"/>
-          <w:szCs w:val="28"/>
+        <w:ind w:left="720"/>
+        <w:rPr>
+          <w:rFonts w:eastAsia="Calibri"/>
+          <w:sz w:val="24"/>
+          <w:szCs w:val="24"/>
+          <w:lang w:val="en-IN" w:bidi="ar-SA"/>
+        </w:rPr>
+      </w:pPr>
+      <w:r>
+        <w:rPr>
+          <w:rFonts w:eastAsia="Calibri"/>
+          <w:sz w:val="24"/>
+          <w:szCs w:val="24"/>
+          <w:lang w:val="en-IN" w:bidi="ar-SA"/>
+        </w:rPr>
+        <w:t>namespace Fibonacci</w:t>
+      </w:r>
+      <w:r>
+        <w:rPr>
+          <w:rFonts w:eastAsia="Calibri"/>
+          <w:sz w:val="24"/>
+          <w:szCs w:val="24"/>
+          <w:lang w:val="en-IN" w:bidi="ar-SA"/>
+        </w:rPr>
+        <w:t xml:space="preserve"> </w:t>
+      </w:r>
+      <w:r>
+        <w:rPr>
+          <w:rFonts w:eastAsia="Calibri"/>
+          <w:sz w:val="24"/>
+          <w:szCs w:val="24"/>
           <w:lang w:val="en-IN" w:bidi="ar-SA"/>
         </w:rPr>
         <w:t>{</w:t>
@@ -7992,163 +7674,127 @@
         <w:autoSpaceDE/>
         <w:autoSpaceDN/>
         <w:spacing w:after="160" w:line="259" w:lineRule="auto"/>
-        <w:ind w:left="709"/>
-        <w:rPr>
-          <w:rFonts w:eastAsia="Calibri"/>
-          <w:sz w:val="28"/>
-          <w:szCs w:val="28"/>
-          <w:lang w:val="en-IN" w:bidi="ar-SA"/>
-        </w:rPr>
-      </w:pPr>
-      <w:r>
-        <w:rPr>
-          <w:rFonts w:eastAsia="Calibri"/>
-          <w:sz w:val="28"/>
-          <w:szCs w:val="28"/>
-          <w:lang w:val="en-IN" w:bidi="ar-SA"/>
-        </w:rPr>
-        <w:t xml:space="preserve">    class Program</w:t>
-      </w:r>
-    </w:p>
-    <w:p>
-      <w:pPr>
-        <w:widowControl/>
-        <w:autoSpaceDE/>
-        <w:autoSpaceDN/>
-        <w:spacing w:after="160" w:line="259" w:lineRule="auto"/>
-        <w:ind w:left="709"/>
-        <w:rPr>
-          <w:rFonts w:eastAsia="Calibri"/>
-          <w:sz w:val="28"/>
-          <w:szCs w:val="28"/>
-          <w:lang w:val="en-IN" w:bidi="ar-SA"/>
-        </w:rPr>
-      </w:pPr>
-      <w:r>
-        <w:rPr>
-          <w:rFonts w:eastAsia="Calibri"/>
-          <w:sz w:val="28"/>
-          <w:szCs w:val="28"/>
-          <w:lang w:val="en-IN" w:bidi="ar-SA"/>
-        </w:rPr>
-        <w:t xml:space="preserve">    {</w:t>
-      </w:r>
-    </w:p>
-    <w:p>
-      <w:pPr>
-        <w:widowControl/>
-        <w:autoSpaceDE/>
-        <w:autoSpaceDN/>
-        <w:spacing w:after="160" w:line="259" w:lineRule="auto"/>
-        <w:ind w:left="709"/>
-        <w:rPr>
-          <w:rFonts w:eastAsia="Calibri"/>
-          <w:sz w:val="28"/>
-          <w:szCs w:val="28"/>
-          <w:lang w:val="en-IN" w:bidi="ar-SA"/>
-        </w:rPr>
-      </w:pPr>
-      <w:r>
-        <w:rPr>
-          <w:rFonts w:eastAsia="Calibri"/>
-          <w:sz w:val="28"/>
-          <w:szCs w:val="28"/>
-          <w:lang w:val="en-IN" w:bidi="ar-SA"/>
-        </w:rPr>
-        <w:t xml:space="preserve">        static int NthTerm(int N)</w:t>
-      </w:r>
-    </w:p>
-    <w:p>
-      <w:pPr>
-        <w:widowControl/>
-        <w:autoSpaceDE/>
-        <w:autoSpaceDN/>
-        <w:spacing w:after="160" w:line="259" w:lineRule="auto"/>
-        <w:ind w:left="709"/>
-        <w:rPr>
-          <w:rFonts w:eastAsia="Calibri"/>
-          <w:sz w:val="28"/>
-          <w:szCs w:val="28"/>
-          <w:lang w:val="en-IN" w:bidi="ar-SA"/>
-        </w:rPr>
-      </w:pPr>
-      <w:r>
-        <w:rPr>
-          <w:rFonts w:eastAsia="Calibri"/>
-          <w:sz w:val="28"/>
-          <w:szCs w:val="28"/>
-          <w:lang w:val="en-IN" w:bidi="ar-SA"/>
-        </w:rPr>
-        <w:t xml:space="preserve">        {</w:t>
-      </w:r>
-    </w:p>
-    <w:p>
-      <w:pPr>
-        <w:widowControl/>
-        <w:autoSpaceDE/>
-        <w:autoSpaceDN/>
-        <w:spacing w:after="160" w:line="259" w:lineRule="auto"/>
-        <w:ind w:left="709"/>
-        <w:rPr>
-          <w:rFonts w:eastAsia="Calibri"/>
-          <w:sz w:val="28"/>
-          <w:szCs w:val="28"/>
-          <w:lang w:val="en-IN" w:bidi="ar-SA"/>
-        </w:rPr>
-      </w:pPr>
-      <w:r>
-        <w:rPr>
-          <w:rFonts w:eastAsia="Calibri"/>
-          <w:sz w:val="28"/>
-          <w:szCs w:val="28"/>
-          <w:lang w:val="en-IN" w:bidi="ar-SA"/>
-        </w:rPr>
-        <w:t xml:space="preserve">            if ( N == 1)</w:t>
-      </w:r>
-    </w:p>
-    <w:p>
-      <w:pPr>
-        <w:widowControl/>
-        <w:autoSpaceDE/>
-        <w:autoSpaceDN/>
-        <w:spacing w:after="160" w:line="259" w:lineRule="auto"/>
-        <w:ind w:left="709"/>
-        <w:rPr>
-          <w:rFonts w:eastAsia="Calibri"/>
-          <w:sz w:val="28"/>
-          <w:szCs w:val="28"/>
-          <w:lang w:val="en-IN" w:bidi="ar-SA"/>
-        </w:rPr>
-      </w:pPr>
-      <w:r>
-        <w:rPr>
-          <w:rFonts w:eastAsia="Calibri"/>
-          <w:sz w:val="28"/>
-          <w:szCs w:val="28"/>
-          <w:lang w:val="en-IN" w:bidi="ar-SA"/>
-        </w:rPr>
-        <w:t xml:space="preserve">            {</w:t>
-      </w:r>
-    </w:p>
-    <w:p>
-      <w:pPr>
-        <w:widowControl/>
-        <w:autoSpaceDE/>
-        <w:autoSpaceDN/>
-        <w:spacing w:after="160" w:line="259" w:lineRule="auto"/>
-        <w:ind w:left="709"/>
-        <w:rPr>
-          <w:rFonts w:eastAsia="Calibri"/>
-          <w:sz w:val="28"/>
-          <w:szCs w:val="28"/>
-          <w:lang w:val="en-IN" w:bidi="ar-SA"/>
-        </w:rPr>
-      </w:pPr>
-      <w:r>
-        <w:rPr>
-          <w:rFonts w:eastAsia="Calibri"/>
-          <w:sz w:val="28"/>
-          <w:szCs w:val="28"/>
+        <w:ind w:left="720"/>
+        <w:rPr>
+          <w:rFonts w:eastAsia="Calibri"/>
+          <w:sz w:val="24"/>
+          <w:szCs w:val="24"/>
+          <w:lang w:val="en-IN" w:bidi="ar-SA"/>
+        </w:rPr>
+      </w:pPr>
+      <w:r>
+        <w:rPr>
+          <w:rFonts w:eastAsia="Calibri"/>
+          <w:sz w:val="24"/>
+          <w:szCs w:val="24"/>
+          <w:lang w:val="en-IN" w:bidi="ar-SA"/>
+        </w:rPr>
+        <w:t xml:space="preserve">    internal class Program</w:t>
+      </w:r>
+      <w:r>
+        <w:rPr>
+          <w:rFonts w:eastAsia="Calibri"/>
+          <w:sz w:val="24"/>
+          <w:szCs w:val="24"/>
+          <w:lang w:val="en-IN" w:bidi="ar-SA"/>
+        </w:rPr>
+        <w:t xml:space="preserve"> </w:t>
+      </w:r>
+      <w:r>
+        <w:rPr>
+          <w:rFonts w:eastAsia="Calibri"/>
+          <w:sz w:val="24"/>
+          <w:szCs w:val="24"/>
+          <w:lang w:val="en-IN" w:bidi="ar-SA"/>
+        </w:rPr>
+        <w:t>{</w:t>
+      </w:r>
+    </w:p>
+    <w:p>
+      <w:pPr>
+        <w:widowControl/>
+        <w:autoSpaceDE/>
+        <w:autoSpaceDN/>
+        <w:spacing w:after="160" w:line="259" w:lineRule="auto"/>
+        <w:ind w:left="720"/>
+        <w:rPr>
+          <w:rFonts w:eastAsia="Calibri"/>
+          <w:sz w:val="24"/>
+          <w:szCs w:val="24"/>
+          <w:lang w:val="en-IN" w:bidi="ar-SA"/>
+        </w:rPr>
+      </w:pPr>
+      <w:r>
+        <w:rPr>
+          <w:rFonts w:eastAsia="Calibri"/>
+          <w:sz w:val="24"/>
+          <w:szCs w:val="24"/>
+          <w:lang w:val="en-IN" w:bidi="ar-SA"/>
+        </w:rPr>
+        <w:t xml:space="preserve">        public static int Fibonacci(int n)</w:t>
+      </w:r>
+      <w:r>
+        <w:rPr>
+          <w:rFonts w:eastAsia="Calibri"/>
+          <w:sz w:val="24"/>
+          <w:szCs w:val="24"/>
+          <w:lang w:val="en-IN" w:bidi="ar-SA"/>
+        </w:rPr>
+        <w:t xml:space="preserve"> </w:t>
+      </w:r>
+      <w:r>
+        <w:rPr>
+          <w:rFonts w:eastAsia="Calibri"/>
+          <w:sz w:val="24"/>
+          <w:szCs w:val="24"/>
+          <w:lang w:val="en-IN" w:bidi="ar-SA"/>
+        </w:rPr>
+        <w:t xml:space="preserve"> {</w:t>
+      </w:r>
+    </w:p>
+    <w:p>
+      <w:pPr>
+        <w:widowControl/>
+        <w:autoSpaceDE/>
+        <w:autoSpaceDN/>
+        <w:spacing w:after="160" w:line="259" w:lineRule="auto"/>
+        <w:ind w:left="720"/>
+        <w:rPr>
+          <w:rFonts w:eastAsia="Calibri"/>
+          <w:sz w:val="24"/>
+          <w:szCs w:val="24"/>
+          <w:lang w:val="en-IN" w:bidi="ar-SA"/>
+        </w:rPr>
+      </w:pPr>
+      <w:r>
+        <w:rPr>
+          <w:rFonts w:eastAsia="Calibri"/>
+          <w:sz w:val="24"/>
+          <w:szCs w:val="24"/>
+          <w:lang w:val="en-IN" w:bidi="ar-SA"/>
+        </w:rPr>
+        <w:t xml:space="preserve">            if (n == 1)</w:t>
+      </w:r>
+    </w:p>
+    <w:p>
+      <w:pPr>
+        <w:widowControl/>
+        <w:autoSpaceDE/>
+        <w:autoSpaceDN/>
+        <w:spacing w:after="160" w:line="259" w:lineRule="auto"/>
+        <w:ind w:left="720"/>
+        <w:rPr>
+          <w:rFonts w:eastAsia="Calibri"/>
+          <w:sz w:val="24"/>
+          <w:szCs w:val="24"/>
+          <w:lang w:val="en-IN" w:bidi="ar-SA"/>
+        </w:rPr>
+      </w:pPr>
+      <w:r>
+        <w:rPr>
+          <w:rFonts w:eastAsia="Calibri"/>
+          <w:sz w:val="24"/>
+          <w:szCs w:val="24"/>
           <w:lang w:val="en-IN" w:bidi="ar-SA"/>
         </w:rPr>
         <w:t xml:space="preserve">                return 0;</w:t>
@@ -8160,91 +7806,43 @@
         <w:autoSpaceDE/>
         <w:autoSpaceDN/>
         <w:spacing w:after="160" w:line="259" w:lineRule="auto"/>
-        <w:ind w:left="709"/>
-        <w:rPr>
-          <w:rFonts w:eastAsia="Calibri"/>
-          <w:sz w:val="28"/>
-          <w:szCs w:val="28"/>
-          <w:lang w:val="en-IN" w:bidi="ar-SA"/>
-        </w:rPr>
-      </w:pPr>
-      <w:r>
-        <w:rPr>
-          <w:rFonts w:eastAsia="Calibri"/>
-          <w:sz w:val="28"/>
-          <w:szCs w:val="28"/>
-          <w:lang w:val="en-IN" w:bidi="ar-SA"/>
-        </w:rPr>
-        <w:t xml:space="preserve">            }</w:t>
-      </w:r>
-    </w:p>
-    <w:p>
-      <w:pPr>
-        <w:widowControl/>
-        <w:autoSpaceDE/>
-        <w:autoSpaceDN/>
-        <w:spacing w:after="160" w:line="259" w:lineRule="auto"/>
-        <w:ind w:left="709"/>
-        <w:rPr>
-          <w:rFonts w:eastAsia="Calibri"/>
-          <w:sz w:val="28"/>
-          <w:szCs w:val="28"/>
-          <w:lang w:val="en-IN" w:bidi="ar-SA"/>
-        </w:rPr>
-      </w:pPr>
-      <w:r>
-        <w:rPr>
-          <w:rFonts w:eastAsia="Calibri"/>
-          <w:sz w:val="28"/>
-          <w:szCs w:val="28"/>
-          <w:lang w:val="en-IN" w:bidi="ar-SA"/>
-        </w:rPr>
-        <w:t xml:space="preserve">            else if ( N == 2)</w:t>
-      </w:r>
-    </w:p>
-    <w:p>
-      <w:pPr>
-        <w:widowControl/>
-        <w:autoSpaceDE/>
-        <w:autoSpaceDN/>
-        <w:spacing w:after="160" w:line="259" w:lineRule="auto"/>
-        <w:ind w:left="709"/>
-        <w:rPr>
-          <w:rFonts w:eastAsia="Calibri"/>
-          <w:sz w:val="28"/>
-          <w:szCs w:val="28"/>
-          <w:lang w:val="en-IN" w:bidi="ar-SA"/>
-        </w:rPr>
-      </w:pPr>
-      <w:r>
-        <w:rPr>
-          <w:rFonts w:eastAsia="Calibri"/>
-          <w:sz w:val="28"/>
-          <w:szCs w:val="28"/>
-          <w:lang w:val="en-IN" w:bidi="ar-SA"/>
-        </w:rPr>
-        <w:t xml:space="preserve">            {</w:t>
-      </w:r>
-    </w:p>
-    <w:p>
-      <w:pPr>
-        <w:widowControl/>
-        <w:autoSpaceDE/>
-        <w:autoSpaceDN/>
-        <w:spacing w:after="160" w:line="259" w:lineRule="auto"/>
-        <w:ind w:left="709"/>
-        <w:rPr>
-          <w:rFonts w:eastAsia="Calibri"/>
-          <w:sz w:val="28"/>
-          <w:szCs w:val="28"/>
-          <w:lang w:val="en-IN" w:bidi="ar-SA"/>
-        </w:rPr>
-      </w:pPr>
-      <w:r>
-        <w:rPr>
-          <w:rFonts w:eastAsia="Calibri"/>
-          <w:sz w:val="28"/>
-          <w:szCs w:val="28"/>
+        <w:ind w:left="720"/>
+        <w:rPr>
+          <w:rFonts w:eastAsia="Calibri"/>
+          <w:sz w:val="24"/>
+          <w:szCs w:val="24"/>
+          <w:lang w:val="en-IN" w:bidi="ar-SA"/>
+        </w:rPr>
+      </w:pPr>
+      <w:r>
+        <w:rPr>
+          <w:rFonts w:eastAsia="Calibri"/>
+          <w:sz w:val="24"/>
+          <w:szCs w:val="24"/>
+          <w:lang w:val="en-IN" w:bidi="ar-SA"/>
+        </w:rPr>
+        <w:t xml:space="preserve">            else if (n == 2)</w:t>
+      </w:r>
+    </w:p>
+    <w:p>
+      <w:pPr>
+        <w:widowControl/>
+        <w:autoSpaceDE/>
+        <w:autoSpaceDN/>
+        <w:spacing w:after="160" w:line="259" w:lineRule="auto"/>
+        <w:ind w:left="720"/>
+        <w:rPr>
+          <w:rFonts w:eastAsia="Calibri"/>
+          <w:sz w:val="24"/>
+          <w:szCs w:val="24"/>
+          <w:lang w:val="en-IN" w:bidi="ar-SA"/>
+        </w:rPr>
+      </w:pPr>
+      <w:r>
+        <w:rPr>
+          <w:rFonts w:eastAsia="Calibri"/>
+          <w:sz w:val="24"/>
+          <w:szCs w:val="24"/>
           <w:lang w:val="en-IN" w:bidi="ar-SA"/>
         </w:rPr>
         <w:t xml:space="preserve">                return 1;</w:t>
@@ -8256,43 +7854,19 @@
         <w:autoSpaceDE/>
         <w:autoSpaceDN/>
         <w:spacing w:after="160" w:line="259" w:lineRule="auto"/>
-        <w:ind w:left="709"/>
-        <w:rPr>
-          <w:rFonts w:eastAsia="Calibri"/>
-          <w:sz w:val="28"/>
-          <w:szCs w:val="28"/>
-          <w:lang w:val="en-IN" w:bidi="ar-SA"/>
-        </w:rPr>
-      </w:pPr>
-      <w:r>
-        <w:rPr>
-          <w:rFonts w:eastAsia="Calibri"/>
-          <w:sz w:val="28"/>
-          <w:szCs w:val="28"/>
-          <w:lang w:val="en-IN" w:bidi="ar-SA"/>
-        </w:rPr>
-        <w:t xml:space="preserve">            }</w:t>
-      </w:r>
-    </w:p>
-    <w:p>
-      <w:pPr>
-        <w:widowControl/>
-        <w:autoSpaceDE/>
-        <w:autoSpaceDN/>
-        <w:spacing w:after="160" w:line="259" w:lineRule="auto"/>
-        <w:ind w:left="709"/>
-        <w:rPr>
-          <w:rFonts w:eastAsia="Calibri"/>
-          <w:sz w:val="28"/>
-          <w:szCs w:val="28"/>
-          <w:lang w:val="en-IN" w:bidi="ar-SA"/>
-        </w:rPr>
-      </w:pPr>
-      <w:r>
-        <w:rPr>
-          <w:rFonts w:eastAsia="Calibri"/>
-          <w:sz w:val="28"/>
-          <w:szCs w:val="28"/>
+        <w:ind w:left="720"/>
+        <w:rPr>
+          <w:rFonts w:eastAsia="Calibri"/>
+          <w:sz w:val="24"/>
+          <w:szCs w:val="24"/>
+          <w:lang w:val="en-IN" w:bidi="ar-SA"/>
+        </w:rPr>
+      </w:pPr>
+      <w:r>
+        <w:rPr>
+          <w:rFonts w:eastAsia="Calibri"/>
+          <w:sz w:val="24"/>
+          <w:szCs w:val="24"/>
           <w:lang w:val="en-IN" w:bidi="ar-SA"/>
         </w:rPr>
         <w:t xml:space="preserve">            else</w:t>
@@ -8304,92 +7878,43 @@
         <w:autoSpaceDE/>
         <w:autoSpaceDN/>
         <w:spacing w:after="160" w:line="259" w:lineRule="auto"/>
-        <w:ind w:left="709"/>
-        <w:rPr>
-          <w:rFonts w:eastAsia="Calibri"/>
-          <w:sz w:val="28"/>
-          <w:szCs w:val="28"/>
-          <w:lang w:val="en-IN" w:bidi="ar-SA"/>
-        </w:rPr>
-      </w:pPr>
-      <w:r>
-        <w:rPr>
-          <w:rFonts w:eastAsia="Calibri"/>
-          <w:sz w:val="28"/>
-          <w:szCs w:val="28"/>
-          <w:lang w:val="en-IN" w:bidi="ar-SA"/>
-        </w:rPr>
-        <w:t xml:space="preserve">            {</w:t>
-      </w:r>
-    </w:p>
-    <w:p>
-      <w:pPr>
-        <w:widowControl/>
-        <w:autoSpaceDE/>
-        <w:autoSpaceDN/>
-        <w:spacing w:after="160" w:line="259" w:lineRule="auto"/>
-        <w:ind w:left="709"/>
-        <w:rPr>
-          <w:rFonts w:eastAsia="Calibri"/>
-          <w:sz w:val="28"/>
-          <w:szCs w:val="28"/>
-          <w:lang w:val="en-IN" w:bidi="ar-SA"/>
-        </w:rPr>
-      </w:pPr>
-      <w:r>
-        <w:rPr>
-          <w:rFonts w:eastAsia="Calibri"/>
-          <w:sz w:val="28"/>
-          <w:szCs w:val="28"/>
-          <w:lang w:val="en-IN" w:bidi="ar-SA"/>
-        </w:rPr>
-        <w:t xml:space="preserve">                return NthTerm( N-1 ) + NthTerm( N-2 );</w:t>
-      </w:r>
-    </w:p>
-    <w:p>
-      <w:pPr>
-        <w:widowControl/>
-        <w:autoSpaceDE/>
-        <w:autoSpaceDN/>
-        <w:spacing w:after="160" w:line="259" w:lineRule="auto"/>
-        <w:ind w:left="709"/>
-        <w:rPr>
-          <w:rFonts w:eastAsia="Calibri"/>
-          <w:sz w:val="28"/>
-          <w:szCs w:val="28"/>
-          <w:lang w:val="en-IN" w:bidi="ar-SA"/>
-        </w:rPr>
-      </w:pPr>
-      <w:r>
-        <w:rPr>
-          <w:rFonts w:eastAsia="Calibri"/>
-          <w:sz w:val="28"/>
-          <w:szCs w:val="28"/>
-          <w:lang w:val="en-IN" w:bidi="ar-SA"/>
-        </w:rPr>
-        <w:lastRenderedPageBreak/>
-        <w:t xml:space="preserve">            }</w:t>
-      </w:r>
-    </w:p>
-    <w:p>
-      <w:pPr>
-        <w:widowControl/>
-        <w:autoSpaceDE/>
-        <w:autoSpaceDN/>
-        <w:spacing w:after="160" w:line="259" w:lineRule="auto"/>
-        <w:ind w:left="709"/>
-        <w:rPr>
-          <w:rFonts w:eastAsia="Calibri"/>
-          <w:sz w:val="28"/>
-          <w:szCs w:val="28"/>
-          <w:lang w:val="en-IN" w:bidi="ar-SA"/>
-        </w:rPr>
-      </w:pPr>
-      <w:r>
-        <w:rPr>
-          <w:rFonts w:eastAsia="Calibri"/>
-          <w:sz w:val="28"/>
-          <w:szCs w:val="28"/>
+        <w:ind w:left="720"/>
+        <w:rPr>
+          <w:rFonts w:eastAsia="Calibri"/>
+          <w:sz w:val="24"/>
+          <w:szCs w:val="24"/>
+          <w:lang w:val="en-IN" w:bidi="ar-SA"/>
+        </w:rPr>
+      </w:pPr>
+      <w:r>
+        <w:rPr>
+          <w:rFonts w:eastAsia="Calibri"/>
+          <w:sz w:val="24"/>
+          <w:szCs w:val="24"/>
+          <w:lang w:val="en-IN" w:bidi="ar-SA"/>
+        </w:rPr>
+        <w:t xml:space="preserve">                return Fibonacci(n - 1) + Fibonacci(n - 2);</w:t>
+      </w:r>
+    </w:p>
+    <w:p>
+      <w:pPr>
+        <w:widowControl/>
+        <w:autoSpaceDE/>
+        <w:autoSpaceDN/>
+        <w:spacing w:after="160" w:line="259" w:lineRule="auto"/>
+        <w:ind w:left="720"/>
+        <w:rPr>
+          <w:rFonts w:eastAsia="Calibri"/>
+          <w:sz w:val="24"/>
+          <w:szCs w:val="24"/>
+          <w:lang w:val="en-IN" w:bidi="ar-SA"/>
+        </w:rPr>
+      </w:pPr>
+      <w:r>
+        <w:rPr>
+          <w:rFonts w:eastAsia="Calibri"/>
+          <w:sz w:val="24"/>
+          <w:szCs w:val="24"/>
           <w:lang w:val="en-IN" w:bidi="ar-SA"/>
         </w:rPr>
         <w:t xml:space="preserve">        }</w:t>
@@ -8401,187 +7926,205 @@
         <w:autoSpaceDE/>
         <w:autoSpaceDN/>
         <w:spacing w:after="160" w:line="259" w:lineRule="auto"/>
-        <w:ind w:left="709"/>
-        <w:rPr>
-          <w:rFonts w:eastAsia="Calibri"/>
-          <w:sz w:val="28"/>
-          <w:szCs w:val="28"/>
-          <w:lang w:val="en-IN" w:bidi="ar-SA"/>
-        </w:rPr>
-      </w:pPr>
-      <w:r>
-        <w:rPr>
-          <w:rFonts w:eastAsia="Calibri"/>
-          <w:sz w:val="28"/>
-          <w:szCs w:val="28"/>
-          <w:lang w:val="en-IN" w:bidi="ar-SA"/>
-        </w:rPr>
-        <w:t xml:space="preserve">        static void Main(string[] args)</w:t>
-      </w:r>
-    </w:p>
-    <w:p>
-      <w:pPr>
-        <w:widowControl/>
-        <w:autoSpaceDE/>
-        <w:autoSpaceDN/>
-        <w:spacing w:after="160" w:line="259" w:lineRule="auto"/>
-        <w:ind w:left="709"/>
-        <w:rPr>
-          <w:rFonts w:eastAsia="Calibri"/>
-          <w:sz w:val="28"/>
-          <w:szCs w:val="28"/>
-          <w:lang w:val="en-IN" w:bidi="ar-SA"/>
-        </w:rPr>
-      </w:pPr>
-      <w:r>
-        <w:rPr>
-          <w:rFonts w:eastAsia="Calibri"/>
-          <w:sz w:val="28"/>
-          <w:szCs w:val="28"/>
-          <w:lang w:val="en-IN" w:bidi="ar-SA"/>
-        </w:rPr>
-        <w:t xml:space="preserve">        {</w:t>
-      </w:r>
-    </w:p>
-    <w:p>
-      <w:pPr>
-        <w:widowControl/>
-        <w:autoSpaceDE/>
-        <w:autoSpaceDN/>
-        <w:spacing w:after="160" w:line="259" w:lineRule="auto"/>
-        <w:ind w:left="709"/>
-        <w:rPr>
-          <w:rFonts w:eastAsia="Calibri"/>
-          <w:sz w:val="28"/>
-          <w:szCs w:val="28"/>
-          <w:lang w:val="en-IN" w:bidi="ar-SA"/>
-        </w:rPr>
-      </w:pPr>
-      <w:r>
-        <w:rPr>
-          <w:rFonts w:eastAsia="Calibri"/>
-          <w:sz w:val="28"/>
-          <w:szCs w:val="28"/>
-          <w:lang w:val="en-IN" w:bidi="ar-SA"/>
-        </w:rPr>
-        <w:t xml:space="preserve">            Console.WriteLine("Enter the number : ");</w:t>
-      </w:r>
-    </w:p>
-    <w:p>
-      <w:pPr>
-        <w:widowControl/>
-        <w:autoSpaceDE/>
-        <w:autoSpaceDN/>
-        <w:spacing w:after="160" w:line="259" w:lineRule="auto"/>
-        <w:ind w:left="709"/>
-        <w:rPr>
-          <w:rFonts w:eastAsia="Calibri"/>
-          <w:sz w:val="28"/>
-          <w:szCs w:val="28"/>
-          <w:lang w:val="en-IN" w:bidi="ar-SA"/>
-        </w:rPr>
-      </w:pPr>
-      <w:r>
-        <w:rPr>
-          <w:rFonts w:eastAsia="Calibri"/>
-          <w:sz w:val="28"/>
-          <w:szCs w:val="28"/>
-          <w:lang w:val="en-IN" w:bidi="ar-SA"/>
-        </w:rPr>
-        <w:t xml:space="preserve">            int num = Convert.ToInt32(Console.ReadLine());</w:t>
-      </w:r>
-    </w:p>
-    <w:p>
-      <w:pPr>
-        <w:widowControl/>
-        <w:autoSpaceDE/>
-        <w:autoSpaceDN/>
-        <w:spacing w:after="160" w:line="259" w:lineRule="auto"/>
-        <w:ind w:left="709"/>
-        <w:rPr>
-          <w:rFonts w:eastAsia="Calibri"/>
-          <w:sz w:val="28"/>
-          <w:szCs w:val="28"/>
-          <w:lang w:val="en-IN" w:bidi="ar-SA"/>
-        </w:rPr>
-      </w:pPr>
-    </w:p>
-    <w:p>
-      <w:pPr>
-        <w:widowControl/>
-        <w:autoSpaceDE/>
-        <w:autoSpaceDN/>
-        <w:spacing w:after="160" w:line="259" w:lineRule="auto"/>
-        <w:ind w:left="709"/>
-        <w:rPr>
-          <w:rFonts w:eastAsia="Calibri"/>
-          <w:sz w:val="28"/>
-          <w:szCs w:val="28"/>
-          <w:lang w:val="en-IN" w:bidi="ar-SA"/>
-        </w:rPr>
-      </w:pPr>
-      <w:r>
-        <w:rPr>
-          <w:rFonts w:eastAsia="Calibri"/>
-          <w:sz w:val="28"/>
-          <w:szCs w:val="28"/>
-          <w:lang w:val="en-IN" w:bidi="ar-SA"/>
-        </w:rPr>
-        <w:t xml:space="preserve">            Console.WriteLine(num + " Term of fibonacci is " +  NthTerm(num) );</w:t>
-      </w:r>
-    </w:p>
-    <w:p>
-      <w:pPr>
-        <w:widowControl/>
-        <w:autoSpaceDE/>
-        <w:autoSpaceDN/>
-        <w:spacing w:after="160" w:line="259" w:lineRule="auto"/>
-        <w:ind w:left="709"/>
-        <w:rPr>
-          <w:rFonts w:eastAsia="Calibri"/>
-          <w:sz w:val="28"/>
-          <w:szCs w:val="28"/>
-          <w:lang w:val="en-IN" w:bidi="ar-SA"/>
-        </w:rPr>
-      </w:pPr>
-      <w:r>
-        <w:rPr>
-          <w:rFonts w:eastAsia="Calibri"/>
-          <w:sz w:val="28"/>
-          <w:szCs w:val="28"/>
-          <w:lang w:val="en-IN" w:bidi="ar-SA"/>
-        </w:rPr>
-        <w:t xml:space="preserve">// </w:t>
-      </w:r>
-      <w:r>
-        <w:rPr>
-          <w:rFonts w:eastAsia="Calibri"/>
-          <w:sz w:val="28"/>
-          <w:szCs w:val="28"/>
-          <w:lang w:val="en-IN" w:bidi="ar-SA"/>
-        </w:rPr>
-        <w:t>92000103073</w:t>
-      </w:r>
-    </w:p>
-    <w:p>
-      <w:pPr>
-        <w:widowControl/>
-        <w:autoSpaceDE/>
-        <w:autoSpaceDN/>
-        <w:spacing w:after="160" w:line="259" w:lineRule="auto"/>
-        <w:ind w:left="709"/>
-        <w:rPr>
-          <w:rFonts w:eastAsia="Calibri"/>
-          <w:sz w:val="28"/>
-          <w:szCs w:val="28"/>
-          <w:lang w:val="en-IN" w:bidi="ar-SA"/>
-        </w:rPr>
-      </w:pPr>
-      <w:r>
-        <w:rPr>
-          <w:rFonts w:eastAsia="Calibri"/>
-          <w:sz w:val="28"/>
-          <w:szCs w:val="28"/>
+        <w:ind w:left="720"/>
+        <w:rPr>
+          <w:rFonts w:eastAsia="Calibri"/>
+          <w:sz w:val="24"/>
+          <w:szCs w:val="24"/>
+          <w:lang w:val="en-IN" w:bidi="ar-SA"/>
+        </w:rPr>
+      </w:pPr>
+      <w:r>
+        <w:rPr>
+          <w:rFonts w:eastAsia="Calibri"/>
+          <w:sz w:val="24"/>
+          <w:szCs w:val="24"/>
+          <w:lang w:val="en-IN" w:bidi="ar-SA"/>
+        </w:rPr>
+        <w:t xml:space="preserve">        private static void Main(string[] args)</w:t>
+      </w:r>
+      <w:r>
+        <w:rPr>
+          <w:rFonts w:eastAsia="Calibri"/>
+          <w:sz w:val="24"/>
+          <w:szCs w:val="24"/>
+          <w:lang w:val="en-IN" w:bidi="ar-SA"/>
+        </w:rPr>
+        <w:t xml:space="preserve"> </w:t>
+      </w:r>
+      <w:r>
+        <w:rPr>
+          <w:rFonts w:eastAsia="Calibri"/>
+          <w:sz w:val="24"/>
+          <w:szCs w:val="24"/>
+          <w:lang w:val="en-IN" w:bidi="ar-SA"/>
+        </w:rPr>
+        <w:t>{</w:t>
+      </w:r>
+    </w:p>
+    <w:p>
+      <w:pPr>
+        <w:widowControl/>
+        <w:autoSpaceDE/>
+        <w:autoSpaceDN/>
+        <w:spacing w:after="160" w:line="259" w:lineRule="auto"/>
+        <w:ind w:left="720"/>
+        <w:rPr>
+          <w:rFonts w:eastAsia="Calibri"/>
+          <w:sz w:val="24"/>
+          <w:szCs w:val="24"/>
+          <w:lang w:val="en-IN" w:bidi="ar-SA"/>
+        </w:rPr>
+      </w:pPr>
+      <w:r>
+        <w:rPr>
+          <w:rFonts w:eastAsia="Calibri"/>
+          <w:sz w:val="24"/>
+          <w:szCs w:val="24"/>
+          <w:lang w:val="en-IN" w:bidi="ar-SA"/>
+        </w:rPr>
+        <w:t xml:space="preserve">            Console.WriteLine("Fibbonacci Series");</w:t>
+      </w:r>
+    </w:p>
+    <w:p>
+      <w:pPr>
+        <w:widowControl/>
+        <w:autoSpaceDE/>
+        <w:autoSpaceDN/>
+        <w:spacing w:after="160" w:line="259" w:lineRule="auto"/>
+        <w:ind w:left="720"/>
+        <w:rPr>
+          <w:rFonts w:eastAsia="Calibri"/>
+          <w:sz w:val="24"/>
+          <w:szCs w:val="24"/>
+          <w:lang w:val="en-IN" w:bidi="ar-SA"/>
+        </w:rPr>
+      </w:pPr>
+      <w:r>
+        <w:rPr>
+          <w:rFonts w:eastAsia="Calibri"/>
+          <w:sz w:val="24"/>
+          <w:szCs w:val="24"/>
+          <w:lang w:val="en-IN" w:bidi="ar-SA"/>
+        </w:rPr>
+        <w:t xml:space="preserve">            Console.WriteLine("Enter nth term: ");</w:t>
+      </w:r>
+    </w:p>
+    <w:p>
+      <w:pPr>
+        <w:widowControl/>
+        <w:autoSpaceDE/>
+        <w:autoSpaceDN/>
+        <w:spacing w:after="160" w:line="259" w:lineRule="auto"/>
+        <w:ind w:left="720"/>
+        <w:rPr>
+          <w:rFonts w:eastAsia="Calibri"/>
+          <w:sz w:val="24"/>
+          <w:szCs w:val="24"/>
+          <w:lang w:val="en-IN" w:bidi="ar-SA"/>
+        </w:rPr>
+      </w:pPr>
+      <w:r>
+        <w:rPr>
+          <w:rFonts w:eastAsia="Calibri"/>
+          <w:sz w:val="24"/>
+          <w:szCs w:val="24"/>
+          <w:lang w:val="en-IN" w:bidi="ar-SA"/>
+        </w:rPr>
+        <w:t xml:space="preserve">            int number = int.Parse(Console.ReadLine());</w:t>
+      </w:r>
+    </w:p>
+    <w:p>
+      <w:pPr>
+        <w:widowControl/>
+        <w:autoSpaceDE/>
+        <w:autoSpaceDN/>
+        <w:spacing w:after="160" w:line="259" w:lineRule="auto"/>
+        <w:ind w:left="720"/>
+        <w:rPr>
+          <w:rFonts w:eastAsia="Calibri"/>
+          <w:sz w:val="24"/>
+          <w:szCs w:val="24"/>
+          <w:lang w:val="en-IN" w:bidi="ar-SA"/>
+        </w:rPr>
+      </w:pPr>
+      <w:r>
+        <w:rPr>
+          <w:rFonts w:eastAsia="Calibri"/>
+          <w:sz w:val="24"/>
+          <w:szCs w:val="24"/>
+          <w:lang w:val="en-IN" w:bidi="ar-SA"/>
+        </w:rPr>
+        <w:t xml:space="preserve">            int term = Fibonacci(number);</w:t>
+      </w:r>
+    </w:p>
+    <w:p>
+      <w:pPr>
+        <w:widowControl/>
+        <w:autoSpaceDE/>
+        <w:autoSpaceDN/>
+        <w:spacing w:after="160" w:line="259" w:lineRule="auto"/>
+        <w:ind w:left="720"/>
+        <w:rPr>
+          <w:rFonts w:eastAsia="Calibri"/>
+          <w:sz w:val="24"/>
+          <w:szCs w:val="24"/>
+          <w:lang w:val="en-IN" w:bidi="ar-SA"/>
+        </w:rPr>
+      </w:pPr>
+      <w:r>
+        <w:rPr>
+          <w:rFonts w:eastAsia="Calibri"/>
+          <w:sz w:val="24"/>
+          <w:szCs w:val="24"/>
+          <w:lang w:val="en-IN" w:bidi="ar-SA"/>
+        </w:rPr>
+        <w:t xml:space="preserve">            Console.WriteLine("nth term is: " + term);</w:t>
+      </w:r>
+    </w:p>
+    <w:p>
+      <w:pPr>
+        <w:widowControl/>
+        <w:autoSpaceDE/>
+        <w:autoSpaceDN/>
+        <w:spacing w:after="160" w:line="259" w:lineRule="auto"/>
+        <w:ind w:left="720"/>
+        <w:rPr>
+          <w:rFonts w:eastAsia="Calibri"/>
+          <w:sz w:val="24"/>
+          <w:szCs w:val="24"/>
+          <w:lang w:val="en-IN" w:bidi="ar-SA"/>
+        </w:rPr>
+      </w:pPr>
+      <w:r>
+        <w:rPr>
+          <w:rFonts w:eastAsia="Calibri"/>
+          <w:sz w:val="24"/>
+          <w:szCs w:val="24"/>
+          <w:lang w:val="en-IN" w:bidi="ar-SA"/>
+        </w:rPr>
+        <w:t xml:space="preserve">            Console.ReadKey();</w:t>
+      </w:r>
+    </w:p>
+    <w:p>
+      <w:pPr>
+        <w:widowControl/>
+        <w:autoSpaceDE/>
+        <w:autoSpaceDN/>
+        <w:spacing w:after="160" w:line="259" w:lineRule="auto"/>
+        <w:ind w:left="720"/>
+        <w:rPr>
+          <w:rFonts w:eastAsia="Calibri"/>
+          <w:sz w:val="24"/>
+          <w:szCs w:val="24"/>
+          <w:lang w:val="en-IN" w:bidi="ar-SA"/>
+        </w:rPr>
+      </w:pPr>
+      <w:r>
+        <w:rPr>
+          <w:rFonts w:eastAsia="Calibri"/>
+          <w:sz w:val="24"/>
+          <w:szCs w:val="24"/>
           <w:lang w:val="en-IN" w:bidi="ar-SA"/>
         </w:rPr>
         <w:t xml:space="preserve">        }</w:t>
@@ -8593,19 +8136,19 @@
         <w:autoSpaceDE/>
         <w:autoSpaceDN/>
         <w:spacing w:after="160" w:line="259" w:lineRule="auto"/>
-        <w:ind w:left="709"/>
-        <w:rPr>
-          <w:rFonts w:eastAsia="Calibri"/>
-          <w:sz w:val="28"/>
-          <w:szCs w:val="28"/>
-          <w:lang w:val="en-IN" w:bidi="ar-SA"/>
-        </w:rPr>
-      </w:pPr>
-      <w:r>
-        <w:rPr>
-          <w:rFonts w:eastAsia="Calibri"/>
-          <w:sz w:val="28"/>
-          <w:szCs w:val="28"/>
+        <w:ind w:left="720"/>
+        <w:rPr>
+          <w:rFonts w:eastAsia="Calibri"/>
+          <w:sz w:val="24"/>
+          <w:szCs w:val="24"/>
+          <w:lang w:val="en-IN" w:bidi="ar-SA"/>
+        </w:rPr>
+      </w:pPr>
+      <w:r>
+        <w:rPr>
+          <w:rFonts w:eastAsia="Calibri"/>
+          <w:sz w:val="24"/>
+          <w:szCs w:val="24"/>
           <w:lang w:val="en-IN" w:bidi="ar-SA"/>
         </w:rPr>
         <w:t xml:space="preserve">    }</w:t>
@@ -8617,38 +8160,24 @@
         <w:autoSpaceDE/>
         <w:autoSpaceDN/>
         <w:spacing w:after="160" w:line="259" w:lineRule="auto"/>
-        <w:ind w:left="709"/>
-        <w:rPr>
-          <w:rFonts w:eastAsia="Calibri"/>
-          <w:sz w:val="28"/>
-          <w:szCs w:val="28"/>
-          <w:lang w:val="en-IN" w:bidi="ar-SA"/>
-        </w:rPr>
-      </w:pPr>
-      <w:r>
-        <w:rPr>
-          <w:rFonts w:eastAsia="Calibri"/>
-          <w:sz w:val="28"/>
-          <w:szCs w:val="28"/>
+        <w:ind w:left="720"/>
+        <w:rPr>
+          <w:rFonts w:ascii="Times New Roman" w:eastAsia="Calibri" w:hAnsi="Times New Roman" w:cs="Times New Roman"/>
+          <w:bCs/>
+          <w:sz w:val="24"/>
+          <w:szCs w:val="24"/>
+          <w:lang w:val="en-IN" w:bidi="ar-SA"/>
+        </w:rPr>
+      </w:pPr>
+      <w:r>
+        <w:rPr>
+          <w:rFonts w:eastAsia="Calibri"/>
+          <w:sz w:val="24"/>
+          <w:szCs w:val="24"/>
           <w:lang w:val="en-IN" w:bidi="ar-SA"/>
         </w:rPr>
         <w:t>}</w:t>
       </w:r>
-    </w:p>
-    <w:p>
-      <w:pPr>
-        <w:widowControl/>
-        <w:autoSpaceDE/>
-        <w:autoSpaceDN/>
-        <w:spacing w:after="160" w:line="259" w:lineRule="auto"/>
-        <w:rPr>
-          <w:rFonts w:ascii="Times New Roman" w:eastAsia="Calibri" w:hAnsi="Times New Roman" w:cs="Times New Roman"/>
-          <w:bCs/>
-          <w:sz w:val="28"/>
-          <w:szCs w:val="28"/>
-          <w:lang w:val="en-IN" w:bidi="ar-SA"/>
-        </w:rPr>
-      </w:pPr>
     </w:p>
     <w:p>
       <w:pPr>
@@ -8695,15 +8224,18 @@
       </w:pPr>
       <w:r>
         <w:rPr>
-          <w:rFonts w:ascii="Calibri" w:eastAsia="Calibri" w:hAnsi="Calibri" w:cs="Shruti"/>
-          <w:noProof/>
-          <w:lang w:val="en-IN" w:bidi="ar-SA"/>
+          <w:rFonts w:ascii="Times New Roman" w:eastAsia="Calibri" w:hAnsi="Times New Roman" w:cs="Times New Roman"/>
+          <w:b/>
+          <w:bCs/>
+          <w:sz w:val="28"/>
+          <w:szCs w:val="28"/>
+          <w:lang w:bidi="ar-SA"/>
         </w:rPr>
         <w:drawing>
-          <wp:inline distT="0" distB="0" distL="0" distR="0" wp14:anchorId="289FBE6C" wp14:editId="1358F5C0">
-            <wp:extent cx="3086100" cy="952500"/>
+          <wp:inline distT="0" distB="0" distL="0" distR="0" wp14:anchorId="0E59EFBE" wp14:editId="180BEF43">
+            <wp:extent cx="4138042" cy="990600"/>
             <wp:effectExtent l="0" t="0" r="0" b="0"/>
-            <wp:docPr id="8" name="Picture 8"/>
+            <wp:docPr id="165" name="Picture 165"/>
             <wp:cNvGraphicFramePr>
               <a:graphicFrameLocks xmlns:a="http://schemas.openxmlformats.org/drawingml/2006/main" noChangeAspect="1"/>
             </wp:cNvGraphicFramePr>
@@ -8711,36 +8243,23 @@
               <a:graphicData uri="http://schemas.openxmlformats.org/drawingml/2006/picture">
                 <pic:pic xmlns:pic="http://schemas.openxmlformats.org/drawingml/2006/picture">
                   <pic:nvPicPr>
-                    <pic:cNvPr id="0" name="Picture 7"/>
-                    <pic:cNvPicPr>
-                      <a:picLocks noChangeAspect="1" noChangeArrowheads="1"/>
-                    </pic:cNvPicPr>
+                    <pic:cNvPr id="1" name=""/>
+                    <pic:cNvPicPr/>
                   </pic:nvPicPr>
                   <pic:blipFill>
-                    <a:blip r:embed="rId14">
-                      <a:extLst>
-                        <a:ext uri="{28A0092B-C50C-407E-A947-70E740481C1C}">
-                          <a14:useLocalDpi xmlns:a14="http://schemas.microsoft.com/office/drawing/2010/main" val="0"/>
-                        </a:ext>
-                      </a:extLst>
-                    </a:blip>
-                    <a:srcRect/>
+                    <a:blip r:embed="rId14"/>
                     <a:stretch>
                       <a:fillRect/>
                     </a:stretch>
                   </pic:blipFill>
-                  <pic:spPr bwMode="auto">
+                  <pic:spPr>
                     <a:xfrm>
                       <a:off x="0" y="0"/>
-                      <a:ext cx="3086100" cy="952500"/>
+                      <a:ext cx="4153547" cy="994312"/>
                     </a:xfrm>
                     <a:prstGeom prst="rect">
                       <a:avLst/>
                     </a:prstGeom>
-                    <a:noFill/>
-                    <a:ln>
-                      <a:noFill/>
-                    </a:ln>
                   </pic:spPr>
                 </pic:pic>
               </a:graphicData>
@@ -8832,19 +8351,18 @@
         <w:autoSpaceDE/>
         <w:autoSpaceDN/>
         <w:spacing w:after="160" w:line="259" w:lineRule="auto"/>
-        <w:ind w:left="709"/>
-        <w:rPr>
-          <w:rFonts w:eastAsia="Calibri"/>
-          <w:sz w:val="28"/>
-          <w:szCs w:val="28"/>
-          <w:lang w:val="en-IN" w:bidi="ar-SA"/>
-        </w:rPr>
-      </w:pPr>
-      <w:r>
-        <w:rPr>
-          <w:rFonts w:eastAsia="Calibri"/>
-          <w:sz w:val="28"/>
-          <w:szCs w:val="28"/>
+        <w:rPr>
+          <w:rFonts w:eastAsia="Calibri"/>
+          <w:sz w:val="24"/>
+          <w:szCs w:val="24"/>
+          <w:lang w:val="en-IN" w:bidi="ar-SA"/>
+        </w:rPr>
+      </w:pPr>
+      <w:r>
+        <w:rPr>
+          <w:rFonts w:eastAsia="Calibri"/>
+          <w:sz w:val="24"/>
+          <w:szCs w:val="24"/>
           <w:lang w:val="en-IN" w:bidi="ar-SA"/>
         </w:rPr>
         <w:t>using System;</w:t>
@@ -8856,130 +8374,32 @@
         <w:autoSpaceDE/>
         <w:autoSpaceDN/>
         <w:spacing w:after="160" w:line="259" w:lineRule="auto"/>
-        <w:ind w:left="709"/>
-        <w:rPr>
-          <w:rFonts w:eastAsia="Calibri"/>
-          <w:sz w:val="28"/>
-          <w:szCs w:val="28"/>
-          <w:lang w:val="en-IN" w:bidi="ar-SA"/>
-        </w:rPr>
-      </w:pPr>
-      <w:r>
-        <w:rPr>
-          <w:rFonts w:eastAsia="Calibri"/>
-          <w:sz w:val="28"/>
-          <w:szCs w:val="28"/>
-          <w:lang w:val="en-IN" w:bidi="ar-SA"/>
-        </w:rPr>
-        <w:t>using System.Collections.Generic;</w:t>
-      </w:r>
-    </w:p>
-    <w:p>
-      <w:pPr>
-        <w:widowControl/>
-        <w:autoSpaceDE/>
-        <w:autoSpaceDN/>
-        <w:spacing w:after="160" w:line="259" w:lineRule="auto"/>
-        <w:ind w:left="709"/>
-        <w:rPr>
-          <w:rFonts w:eastAsia="Calibri"/>
-          <w:sz w:val="28"/>
-          <w:szCs w:val="28"/>
-          <w:lang w:val="en-IN" w:bidi="ar-SA"/>
-        </w:rPr>
-      </w:pPr>
-      <w:r>
-        <w:rPr>
-          <w:rFonts w:eastAsia="Calibri"/>
-          <w:sz w:val="28"/>
-          <w:szCs w:val="28"/>
-          <w:lang w:val="en-IN" w:bidi="ar-SA"/>
-        </w:rPr>
-        <w:t>using System.Linq;</w:t>
-      </w:r>
-    </w:p>
-    <w:p>
-      <w:pPr>
-        <w:widowControl/>
-        <w:autoSpaceDE/>
-        <w:autoSpaceDN/>
-        <w:spacing w:after="160" w:line="259" w:lineRule="auto"/>
-        <w:ind w:left="709"/>
-        <w:rPr>
-          <w:rFonts w:eastAsia="Calibri"/>
-          <w:sz w:val="28"/>
-          <w:szCs w:val="28"/>
-          <w:lang w:val="en-IN" w:bidi="ar-SA"/>
-        </w:rPr>
-      </w:pPr>
-      <w:r>
-        <w:rPr>
-          <w:rFonts w:eastAsia="Calibri"/>
-          <w:sz w:val="28"/>
-          <w:szCs w:val="28"/>
-          <w:lang w:val="en-IN" w:bidi="ar-SA"/>
-        </w:rPr>
-        <w:t>using System.Text;</w:t>
-      </w:r>
-    </w:p>
-    <w:p>
-      <w:pPr>
-        <w:widowControl/>
-        <w:autoSpaceDE/>
-        <w:autoSpaceDN/>
-        <w:spacing w:after="160" w:line="259" w:lineRule="auto"/>
-        <w:ind w:left="709"/>
-        <w:rPr>
-          <w:rFonts w:eastAsia="Calibri"/>
-          <w:sz w:val="28"/>
-          <w:szCs w:val="28"/>
-          <w:lang w:val="en-IN" w:bidi="ar-SA"/>
-        </w:rPr>
-      </w:pPr>
-      <w:r>
-        <w:rPr>
-          <w:rFonts w:eastAsia="Calibri"/>
-          <w:sz w:val="28"/>
-          <w:szCs w:val="28"/>
-          <w:lang w:val="en-IN" w:bidi="ar-SA"/>
-        </w:rPr>
-        <w:t>using System.Threading.Tasks;</w:t>
-      </w:r>
-    </w:p>
-    <w:p>
-      <w:pPr>
-        <w:widowControl/>
-        <w:autoSpaceDE/>
-        <w:autoSpaceDN/>
-        <w:spacing w:after="160" w:line="259" w:lineRule="auto"/>
-        <w:ind w:left="709"/>
-        <w:rPr>
-          <w:rFonts w:eastAsia="Calibri"/>
-          <w:sz w:val="28"/>
-          <w:szCs w:val="28"/>
-          <w:lang w:val="en-IN" w:bidi="ar-SA"/>
-        </w:rPr>
-      </w:pPr>
-    </w:p>
-    <w:p>
-      <w:pPr>
-        <w:widowControl/>
-        <w:autoSpaceDE/>
-        <w:autoSpaceDN/>
-        <w:spacing w:after="160" w:line="259" w:lineRule="auto"/>
-        <w:ind w:left="709"/>
-        <w:rPr>
-          <w:rFonts w:eastAsia="Calibri"/>
-          <w:sz w:val="28"/>
-          <w:szCs w:val="28"/>
-          <w:lang w:val="en-IN" w:bidi="ar-SA"/>
-        </w:rPr>
-      </w:pPr>
-      <w:r>
-        <w:rPr>
-          <w:rFonts w:eastAsia="Calibri"/>
-          <w:sz w:val="28"/>
-          <w:szCs w:val="28"/>
+        <w:rPr>
+          <w:rFonts w:eastAsia="Calibri"/>
+          <w:sz w:val="24"/>
+          <w:szCs w:val="24"/>
+          <w:lang w:val="en-IN" w:bidi="ar-SA"/>
+        </w:rPr>
+      </w:pPr>
+    </w:p>
+    <w:p>
+      <w:pPr>
+        <w:widowControl/>
+        <w:autoSpaceDE/>
+        <w:autoSpaceDN/>
+        <w:spacing w:after="160" w:line="259" w:lineRule="auto"/>
+        <w:rPr>
+          <w:rFonts w:eastAsia="Calibri"/>
+          <w:sz w:val="24"/>
+          <w:szCs w:val="24"/>
+          <w:lang w:val="en-IN" w:bidi="ar-SA"/>
+        </w:rPr>
+      </w:pPr>
+      <w:r>
+        <w:rPr>
+          <w:rFonts w:eastAsia="Calibri"/>
+          <w:sz w:val="24"/>
+          <w:szCs w:val="24"/>
           <w:lang w:val="en-IN" w:bidi="ar-SA"/>
         </w:rPr>
         <w:t>namespace Calculator</w:t>
@@ -8991,19 +8411,18 @@
         <w:autoSpaceDE/>
         <w:autoSpaceDN/>
         <w:spacing w:after="160" w:line="259" w:lineRule="auto"/>
-        <w:ind w:left="709"/>
-        <w:rPr>
-          <w:rFonts w:eastAsia="Calibri"/>
-          <w:sz w:val="28"/>
-          <w:szCs w:val="28"/>
-          <w:lang w:val="en-IN" w:bidi="ar-SA"/>
-        </w:rPr>
-      </w:pPr>
-      <w:r>
-        <w:rPr>
-          <w:rFonts w:eastAsia="Calibri"/>
-          <w:sz w:val="28"/>
-          <w:szCs w:val="28"/>
+        <w:rPr>
+          <w:rFonts w:eastAsia="Calibri"/>
+          <w:sz w:val="24"/>
+          <w:szCs w:val="24"/>
+          <w:lang w:val="en-IN" w:bidi="ar-SA"/>
+        </w:rPr>
+      </w:pPr>
+      <w:r>
+        <w:rPr>
+          <w:rFonts w:eastAsia="Calibri"/>
+          <w:sz w:val="24"/>
+          <w:szCs w:val="24"/>
           <w:lang w:val="en-IN" w:bidi="ar-SA"/>
         </w:rPr>
         <w:t>{</w:t>
@@ -9015,43 +8434,41 @@
         <w:autoSpaceDE/>
         <w:autoSpaceDN/>
         <w:spacing w:after="160" w:line="259" w:lineRule="auto"/>
-        <w:ind w:left="709"/>
-        <w:rPr>
-          <w:rFonts w:eastAsia="Calibri"/>
-          <w:sz w:val="28"/>
-          <w:szCs w:val="28"/>
-          <w:lang w:val="en-IN" w:bidi="ar-SA"/>
-        </w:rPr>
-      </w:pPr>
-      <w:r>
-        <w:rPr>
-          <w:rFonts w:eastAsia="Calibri"/>
-          <w:sz w:val="28"/>
-          <w:szCs w:val="28"/>
-          <w:lang w:val="en-IN" w:bidi="ar-SA"/>
-        </w:rPr>
-        <w:t xml:space="preserve">    class Program</w:t>
-      </w:r>
-    </w:p>
-    <w:p>
-      <w:pPr>
-        <w:widowControl/>
-        <w:autoSpaceDE/>
-        <w:autoSpaceDN/>
-        <w:spacing w:after="160" w:line="259" w:lineRule="auto"/>
-        <w:ind w:left="709"/>
-        <w:rPr>
-          <w:rFonts w:eastAsia="Calibri"/>
-          <w:sz w:val="28"/>
-          <w:szCs w:val="28"/>
-          <w:lang w:val="en-IN" w:bidi="ar-SA"/>
-        </w:rPr>
-      </w:pPr>
-      <w:r>
-        <w:rPr>
-          <w:rFonts w:eastAsia="Calibri"/>
-          <w:sz w:val="28"/>
-          <w:szCs w:val="28"/>
+        <w:rPr>
+          <w:rFonts w:eastAsia="Calibri"/>
+          <w:sz w:val="24"/>
+          <w:szCs w:val="24"/>
+          <w:lang w:val="en-IN" w:bidi="ar-SA"/>
+        </w:rPr>
+      </w:pPr>
+      <w:r>
+        <w:rPr>
+          <w:rFonts w:eastAsia="Calibri"/>
+          <w:sz w:val="24"/>
+          <w:szCs w:val="24"/>
+          <w:lang w:val="en-IN" w:bidi="ar-SA"/>
+        </w:rPr>
+        <w:t xml:space="preserve">    internal class Program</w:t>
+      </w:r>
+    </w:p>
+    <w:p>
+      <w:pPr>
+        <w:widowControl/>
+        <w:autoSpaceDE/>
+        <w:autoSpaceDN/>
+        <w:spacing w:after="160" w:line="259" w:lineRule="auto"/>
+        <w:rPr>
+          <w:rFonts w:eastAsia="Calibri"/>
+          <w:sz w:val="24"/>
+          <w:szCs w:val="24"/>
+          <w:lang w:val="en-IN" w:bidi="ar-SA"/>
+        </w:rPr>
+      </w:pPr>
+      <w:r>
+        <w:rPr>
+          <w:rFonts w:eastAsia="Calibri"/>
+          <w:sz w:val="24"/>
+          <w:szCs w:val="24"/>
           <w:lang w:val="en-IN" w:bidi="ar-SA"/>
         </w:rPr>
         <w:t xml:space="preserve">    {</w:t>
@@ -9063,43 +8480,41 @@
         <w:autoSpaceDE/>
         <w:autoSpaceDN/>
         <w:spacing w:after="160" w:line="259" w:lineRule="auto"/>
-        <w:ind w:left="709"/>
-        <w:rPr>
-          <w:rFonts w:eastAsia="Calibri"/>
-          <w:sz w:val="28"/>
-          <w:szCs w:val="28"/>
-          <w:lang w:val="en-IN" w:bidi="ar-SA"/>
-        </w:rPr>
-      </w:pPr>
-      <w:r>
-        <w:rPr>
-          <w:rFonts w:eastAsia="Calibri"/>
-          <w:sz w:val="28"/>
-          <w:szCs w:val="28"/>
-          <w:lang w:val="en-IN" w:bidi="ar-SA"/>
-        </w:rPr>
-        <w:t xml:space="preserve">        static void Main(string[] args)</w:t>
-      </w:r>
-    </w:p>
-    <w:p>
-      <w:pPr>
-        <w:widowControl/>
-        <w:autoSpaceDE/>
-        <w:autoSpaceDN/>
-        <w:spacing w:after="160" w:line="259" w:lineRule="auto"/>
-        <w:ind w:left="709"/>
-        <w:rPr>
-          <w:rFonts w:eastAsia="Calibri"/>
-          <w:sz w:val="28"/>
-          <w:szCs w:val="28"/>
-          <w:lang w:val="en-IN" w:bidi="ar-SA"/>
-        </w:rPr>
-      </w:pPr>
-      <w:r>
-        <w:rPr>
-          <w:rFonts w:eastAsia="Calibri"/>
-          <w:sz w:val="28"/>
-          <w:szCs w:val="28"/>
+        <w:rPr>
+          <w:rFonts w:eastAsia="Calibri"/>
+          <w:sz w:val="24"/>
+          <w:szCs w:val="24"/>
+          <w:lang w:val="en-IN" w:bidi="ar-SA"/>
+        </w:rPr>
+      </w:pPr>
+      <w:r>
+        <w:rPr>
+          <w:rFonts w:eastAsia="Calibri"/>
+          <w:sz w:val="24"/>
+          <w:szCs w:val="24"/>
+          <w:lang w:val="en-IN" w:bidi="ar-SA"/>
+        </w:rPr>
+        <w:t xml:space="preserve">        private static void Main(string[] args)</w:t>
+      </w:r>
+    </w:p>
+    <w:p>
+      <w:pPr>
+        <w:widowControl/>
+        <w:autoSpaceDE/>
+        <w:autoSpaceDN/>
+        <w:spacing w:after="160" w:line="259" w:lineRule="auto"/>
+        <w:rPr>
+          <w:rFonts w:eastAsia="Calibri"/>
+          <w:sz w:val="24"/>
+          <w:szCs w:val="24"/>
+          <w:lang w:val="en-IN" w:bidi="ar-SA"/>
+        </w:rPr>
+      </w:pPr>
+      <w:r>
+        <w:rPr>
+          <w:rFonts w:eastAsia="Calibri"/>
+          <w:sz w:val="24"/>
+          <w:szCs w:val="24"/>
           <w:lang w:val="en-IN" w:bidi="ar-SA"/>
         </w:rPr>
         <w:t xml:space="preserve">        {</w:t>
@@ -9111,19 +8526,18 @@
         <w:autoSpaceDE/>
         <w:autoSpaceDN/>
         <w:spacing w:after="160" w:line="259" w:lineRule="auto"/>
-        <w:ind w:left="709"/>
-        <w:rPr>
-          <w:rFonts w:eastAsia="Calibri"/>
-          <w:sz w:val="28"/>
-          <w:szCs w:val="28"/>
-          <w:lang w:val="en-IN" w:bidi="ar-SA"/>
-        </w:rPr>
-      </w:pPr>
-      <w:r>
-        <w:rPr>
-          <w:rFonts w:eastAsia="Calibri"/>
-          <w:sz w:val="28"/>
-          <w:szCs w:val="28"/>
+        <w:rPr>
+          <w:rFonts w:eastAsia="Calibri"/>
+          <w:sz w:val="24"/>
+          <w:szCs w:val="24"/>
+          <w:lang w:val="en-IN" w:bidi="ar-SA"/>
+        </w:rPr>
+      </w:pPr>
+      <w:r>
+        <w:rPr>
+          <w:rFonts w:eastAsia="Calibri"/>
+          <w:sz w:val="24"/>
+          <w:szCs w:val="24"/>
           <w:lang w:val="en-IN" w:bidi="ar-SA"/>
         </w:rPr>
         <w:t xml:space="preserve">            Console.WriteLine("Calculator");</w:t>
@@ -9135,19 +8549,18 @@
         <w:autoSpaceDE/>
         <w:autoSpaceDN/>
         <w:spacing w:after="160" w:line="259" w:lineRule="auto"/>
-        <w:ind w:left="709"/>
-        <w:rPr>
-          <w:rFonts w:eastAsia="Calibri"/>
-          <w:sz w:val="28"/>
-          <w:szCs w:val="28"/>
-          <w:lang w:val="en-IN" w:bidi="ar-SA"/>
-        </w:rPr>
-      </w:pPr>
-      <w:r>
-        <w:rPr>
-          <w:rFonts w:eastAsia="Calibri"/>
-          <w:sz w:val="28"/>
-          <w:szCs w:val="28"/>
+        <w:rPr>
+          <w:rFonts w:eastAsia="Calibri"/>
+          <w:sz w:val="24"/>
+          <w:szCs w:val="24"/>
+          <w:lang w:val="en-IN" w:bidi="ar-SA"/>
+        </w:rPr>
+      </w:pPr>
+      <w:r>
+        <w:rPr>
+          <w:rFonts w:eastAsia="Calibri"/>
+          <w:sz w:val="24"/>
+          <w:szCs w:val="24"/>
           <w:lang w:val="en-IN" w:bidi="ar-SA"/>
         </w:rPr>
         <w:t xml:space="preserve">            Console.WriteLine("Enter operation (+.-,*,/): ");</w:t>
@@ -9159,19 +8572,18 @@
         <w:autoSpaceDE/>
         <w:autoSpaceDN/>
         <w:spacing w:after="160" w:line="259" w:lineRule="auto"/>
-        <w:ind w:left="709"/>
-        <w:rPr>
-          <w:rFonts w:eastAsia="Calibri"/>
-          <w:sz w:val="28"/>
-          <w:szCs w:val="28"/>
-          <w:lang w:val="en-IN" w:bidi="ar-SA"/>
-        </w:rPr>
-      </w:pPr>
-      <w:r>
-        <w:rPr>
-          <w:rFonts w:eastAsia="Calibri"/>
-          <w:sz w:val="28"/>
-          <w:szCs w:val="28"/>
+        <w:rPr>
+          <w:rFonts w:eastAsia="Calibri"/>
+          <w:sz w:val="24"/>
+          <w:szCs w:val="24"/>
+          <w:lang w:val="en-IN" w:bidi="ar-SA"/>
+        </w:rPr>
+      </w:pPr>
+      <w:r>
+        <w:rPr>
+          <w:rFonts w:eastAsia="Calibri"/>
+          <w:sz w:val="24"/>
+          <w:szCs w:val="24"/>
           <w:lang w:val="en-IN" w:bidi="ar-SA"/>
         </w:rPr>
         <w:t xml:space="preserve">            string operation = Console.ReadLine();</w:t>
@@ -9183,19 +8595,18 @@
         <w:autoSpaceDE/>
         <w:autoSpaceDN/>
         <w:spacing w:after="160" w:line="259" w:lineRule="auto"/>
-        <w:ind w:left="709"/>
-        <w:rPr>
-          <w:rFonts w:eastAsia="Calibri"/>
-          <w:sz w:val="28"/>
-          <w:szCs w:val="28"/>
-          <w:lang w:val="en-IN" w:bidi="ar-SA"/>
-        </w:rPr>
-      </w:pPr>
-      <w:r>
-        <w:rPr>
-          <w:rFonts w:eastAsia="Calibri"/>
-          <w:sz w:val="28"/>
-          <w:szCs w:val="28"/>
+        <w:rPr>
+          <w:rFonts w:eastAsia="Calibri"/>
+          <w:sz w:val="24"/>
+          <w:szCs w:val="24"/>
+          <w:lang w:val="en-IN" w:bidi="ar-SA"/>
+        </w:rPr>
+      </w:pPr>
+      <w:r>
+        <w:rPr>
+          <w:rFonts w:eastAsia="Calibri"/>
+          <w:sz w:val="24"/>
+          <w:szCs w:val="24"/>
           <w:lang w:val="en-IN" w:bidi="ar-SA"/>
         </w:rPr>
         <w:t xml:space="preserve">            Console.WriteLine("Enter 1st number: ");</w:t>
@@ -9207,19 +8618,18 @@
         <w:autoSpaceDE/>
         <w:autoSpaceDN/>
         <w:spacing w:after="160" w:line="259" w:lineRule="auto"/>
-        <w:ind w:left="709"/>
-        <w:rPr>
-          <w:rFonts w:eastAsia="Calibri"/>
-          <w:sz w:val="28"/>
-          <w:szCs w:val="28"/>
-          <w:lang w:val="en-IN" w:bidi="ar-SA"/>
-        </w:rPr>
-      </w:pPr>
-      <w:r>
-        <w:rPr>
-          <w:rFonts w:eastAsia="Calibri"/>
-          <w:sz w:val="28"/>
-          <w:szCs w:val="28"/>
+        <w:rPr>
+          <w:rFonts w:eastAsia="Calibri"/>
+          <w:sz w:val="24"/>
+          <w:szCs w:val="24"/>
+          <w:lang w:val="en-IN" w:bidi="ar-SA"/>
+        </w:rPr>
+      </w:pPr>
+      <w:r>
+        <w:rPr>
+          <w:rFonts w:eastAsia="Calibri"/>
+          <w:sz w:val="24"/>
+          <w:szCs w:val="24"/>
           <w:lang w:val="en-IN" w:bidi="ar-SA"/>
         </w:rPr>
         <w:t xml:space="preserve">            float a = float.Parse(Console.ReadLine());</w:t>
@@ -9231,19 +8641,18 @@
         <w:autoSpaceDE/>
         <w:autoSpaceDN/>
         <w:spacing w:after="160" w:line="259" w:lineRule="auto"/>
-        <w:ind w:left="709"/>
-        <w:rPr>
-          <w:rFonts w:eastAsia="Calibri"/>
-          <w:sz w:val="28"/>
-          <w:szCs w:val="28"/>
-          <w:lang w:val="en-IN" w:bidi="ar-SA"/>
-        </w:rPr>
-      </w:pPr>
-      <w:r>
-        <w:rPr>
-          <w:rFonts w:eastAsia="Calibri"/>
-          <w:sz w:val="28"/>
-          <w:szCs w:val="28"/>
+        <w:rPr>
+          <w:rFonts w:eastAsia="Calibri"/>
+          <w:sz w:val="24"/>
+          <w:szCs w:val="24"/>
+          <w:lang w:val="en-IN" w:bidi="ar-SA"/>
+        </w:rPr>
+      </w:pPr>
+      <w:r>
+        <w:rPr>
+          <w:rFonts w:eastAsia="Calibri"/>
+          <w:sz w:val="24"/>
+          <w:szCs w:val="24"/>
           <w:lang w:val="en-IN" w:bidi="ar-SA"/>
         </w:rPr>
         <w:t xml:space="preserve">            Console.WriteLine("Enter 2nd number: ");</w:t>
@@ -9255,19 +8664,18 @@
         <w:autoSpaceDE/>
         <w:autoSpaceDN/>
         <w:spacing w:after="160" w:line="259" w:lineRule="auto"/>
-        <w:ind w:left="709"/>
-        <w:rPr>
-          <w:rFonts w:eastAsia="Calibri"/>
-          <w:sz w:val="28"/>
-          <w:szCs w:val="28"/>
-          <w:lang w:val="en-IN" w:bidi="ar-SA"/>
-        </w:rPr>
-      </w:pPr>
-      <w:r>
-        <w:rPr>
-          <w:rFonts w:eastAsia="Calibri"/>
-          <w:sz w:val="28"/>
-          <w:szCs w:val="28"/>
+        <w:rPr>
+          <w:rFonts w:eastAsia="Calibri"/>
+          <w:sz w:val="24"/>
+          <w:szCs w:val="24"/>
+          <w:lang w:val="en-IN" w:bidi="ar-SA"/>
+        </w:rPr>
+      </w:pPr>
+      <w:r>
+        <w:rPr>
+          <w:rFonts w:eastAsia="Calibri"/>
+          <w:sz w:val="24"/>
+          <w:szCs w:val="24"/>
           <w:lang w:val="en-IN" w:bidi="ar-SA"/>
         </w:rPr>
         <w:t xml:space="preserve">            float b = float.Parse(Console.ReadLine());</w:t>
@@ -9279,19 +8687,18 @@
         <w:autoSpaceDE/>
         <w:autoSpaceDN/>
         <w:spacing w:after="160" w:line="259" w:lineRule="auto"/>
-        <w:ind w:left="709"/>
-        <w:rPr>
-          <w:rFonts w:eastAsia="Calibri"/>
-          <w:sz w:val="28"/>
-          <w:szCs w:val="28"/>
-          <w:lang w:val="en-IN" w:bidi="ar-SA"/>
-        </w:rPr>
-      </w:pPr>
-      <w:r>
-        <w:rPr>
-          <w:rFonts w:eastAsia="Calibri"/>
-          <w:sz w:val="28"/>
-          <w:szCs w:val="28"/>
+        <w:rPr>
+          <w:rFonts w:eastAsia="Calibri"/>
+          <w:sz w:val="24"/>
+          <w:szCs w:val="24"/>
+          <w:lang w:val="en-IN" w:bidi="ar-SA"/>
+        </w:rPr>
+      </w:pPr>
+      <w:r>
+        <w:rPr>
+          <w:rFonts w:eastAsia="Calibri"/>
+          <w:sz w:val="24"/>
+          <w:szCs w:val="24"/>
           <w:lang w:val="en-IN" w:bidi="ar-SA"/>
         </w:rPr>
         <w:t xml:space="preserve">            switch (operation)</w:t>
@@ -9303,92 +8710,254 @@
         <w:autoSpaceDE/>
         <w:autoSpaceDN/>
         <w:spacing w:after="160" w:line="259" w:lineRule="auto"/>
-        <w:ind w:left="709"/>
-        <w:rPr>
-          <w:rFonts w:eastAsia="Calibri"/>
-          <w:sz w:val="28"/>
-          <w:szCs w:val="28"/>
-          <w:lang w:val="en-IN" w:bidi="ar-SA"/>
-        </w:rPr>
-      </w:pPr>
-      <w:r>
-        <w:rPr>
-          <w:rFonts w:eastAsia="Calibri"/>
-          <w:sz w:val="28"/>
-          <w:szCs w:val="28"/>
+        <w:rPr>
+          <w:rFonts w:eastAsia="Calibri"/>
+          <w:sz w:val="24"/>
+          <w:szCs w:val="24"/>
+          <w:lang w:val="en-IN" w:bidi="ar-SA"/>
+        </w:rPr>
+      </w:pPr>
+      <w:r>
+        <w:rPr>
+          <w:rFonts w:eastAsia="Calibri"/>
+          <w:sz w:val="24"/>
+          <w:szCs w:val="24"/>
+          <w:lang w:val="en-IN" w:bidi="ar-SA"/>
+        </w:rPr>
+        <w:t xml:space="preserve">            {</w:t>
+      </w:r>
+    </w:p>
+    <w:p>
+      <w:pPr>
+        <w:widowControl/>
+        <w:autoSpaceDE/>
+        <w:autoSpaceDN/>
+        <w:spacing w:after="160" w:line="259" w:lineRule="auto"/>
+        <w:rPr>
+          <w:rFonts w:eastAsia="Calibri"/>
+          <w:sz w:val="24"/>
+          <w:szCs w:val="24"/>
+          <w:lang w:val="en-IN" w:bidi="ar-SA"/>
+        </w:rPr>
+      </w:pPr>
+      <w:r>
+        <w:rPr>
+          <w:rFonts w:eastAsia="Calibri"/>
+          <w:sz w:val="24"/>
+          <w:szCs w:val="24"/>
+          <w:lang w:val="en-IN" w:bidi="ar-SA"/>
+        </w:rPr>
+        <w:t xml:space="preserve">                case "+":</w:t>
+      </w:r>
+    </w:p>
+    <w:p>
+      <w:pPr>
+        <w:widowControl/>
+        <w:autoSpaceDE/>
+        <w:autoSpaceDN/>
+        <w:spacing w:after="160" w:line="259" w:lineRule="auto"/>
+        <w:rPr>
+          <w:rFonts w:eastAsia="Calibri"/>
+          <w:sz w:val="24"/>
+          <w:szCs w:val="24"/>
+          <w:lang w:val="en-IN" w:bidi="ar-SA"/>
+        </w:rPr>
+      </w:pPr>
+      <w:r>
+        <w:rPr>
+          <w:rFonts w:eastAsia="Calibri"/>
+          <w:sz w:val="24"/>
+          <w:szCs w:val="24"/>
+          <w:lang w:val="en-IN" w:bidi="ar-SA"/>
+        </w:rPr>
+        <w:t xml:space="preserve">                    Console.WriteLine("Addition of two number is: " + (a + b));</w:t>
+      </w:r>
+    </w:p>
+    <w:p>
+      <w:pPr>
+        <w:widowControl/>
+        <w:autoSpaceDE/>
+        <w:autoSpaceDN/>
+        <w:spacing w:after="160" w:line="259" w:lineRule="auto"/>
+        <w:rPr>
+          <w:rFonts w:eastAsia="Calibri"/>
+          <w:sz w:val="24"/>
+          <w:szCs w:val="24"/>
+          <w:lang w:val="en-IN" w:bidi="ar-SA"/>
+        </w:rPr>
+      </w:pPr>
+      <w:r>
+        <w:rPr>
+          <w:rFonts w:eastAsia="Calibri"/>
+          <w:sz w:val="24"/>
+          <w:szCs w:val="24"/>
+          <w:lang w:val="en-IN" w:bidi="ar-SA"/>
+        </w:rPr>
+        <w:t xml:space="preserve">                    break;</w:t>
+      </w:r>
+    </w:p>
+    <w:p>
+      <w:pPr>
+        <w:widowControl/>
+        <w:autoSpaceDE/>
+        <w:autoSpaceDN/>
+        <w:spacing w:after="160" w:line="259" w:lineRule="auto"/>
+        <w:rPr>
+          <w:rFonts w:eastAsia="Calibri"/>
+          <w:sz w:val="24"/>
+          <w:szCs w:val="24"/>
+          <w:lang w:val="en-IN" w:bidi="ar-SA"/>
+        </w:rPr>
+      </w:pPr>
+    </w:p>
+    <w:p>
+      <w:pPr>
+        <w:widowControl/>
+        <w:autoSpaceDE/>
+        <w:autoSpaceDN/>
+        <w:spacing w:after="160" w:line="259" w:lineRule="auto"/>
+        <w:rPr>
+          <w:rFonts w:eastAsia="Calibri"/>
+          <w:sz w:val="24"/>
+          <w:szCs w:val="24"/>
+          <w:lang w:val="en-IN" w:bidi="ar-SA"/>
+        </w:rPr>
+      </w:pPr>
+      <w:r>
+        <w:rPr>
+          <w:rFonts w:eastAsia="Calibri"/>
+          <w:sz w:val="24"/>
+          <w:szCs w:val="24"/>
+          <w:lang w:val="en-IN" w:bidi="ar-SA"/>
+        </w:rPr>
+        <w:t xml:space="preserve">                case "-":</w:t>
+      </w:r>
+    </w:p>
+    <w:p>
+      <w:pPr>
+        <w:widowControl/>
+        <w:autoSpaceDE/>
+        <w:autoSpaceDN/>
+        <w:spacing w:after="160" w:line="259" w:lineRule="auto"/>
+        <w:rPr>
+          <w:rFonts w:eastAsia="Calibri"/>
+          <w:sz w:val="24"/>
+          <w:szCs w:val="24"/>
+          <w:lang w:val="en-IN" w:bidi="ar-SA"/>
+        </w:rPr>
+      </w:pPr>
+      <w:r>
+        <w:rPr>
+          <w:rFonts w:eastAsia="Calibri"/>
+          <w:sz w:val="24"/>
+          <w:szCs w:val="24"/>
+          <w:lang w:val="en-IN" w:bidi="ar-SA"/>
+        </w:rPr>
+        <w:t xml:space="preserve">                    Console.WriteLine("Subtraction of two number is: " + (a - b));</w:t>
+      </w:r>
+    </w:p>
+    <w:p>
+      <w:pPr>
+        <w:widowControl/>
+        <w:autoSpaceDE/>
+        <w:autoSpaceDN/>
+        <w:spacing w:after="160" w:line="259" w:lineRule="auto"/>
+        <w:rPr>
+          <w:rFonts w:eastAsia="Calibri"/>
+          <w:sz w:val="24"/>
+          <w:szCs w:val="24"/>
+          <w:lang w:val="en-IN" w:bidi="ar-SA"/>
+        </w:rPr>
+      </w:pPr>
+      <w:r>
+        <w:rPr>
+          <w:rFonts w:eastAsia="Calibri"/>
+          <w:sz w:val="24"/>
+          <w:szCs w:val="24"/>
+          <w:lang w:val="en-IN" w:bidi="ar-SA"/>
+        </w:rPr>
+        <w:t xml:space="preserve">                    break;</w:t>
+      </w:r>
+    </w:p>
+    <w:p>
+      <w:pPr>
+        <w:widowControl/>
+        <w:autoSpaceDE/>
+        <w:autoSpaceDN/>
+        <w:spacing w:after="160" w:line="259" w:lineRule="auto"/>
+        <w:rPr>
+          <w:rFonts w:eastAsia="Calibri"/>
+          <w:sz w:val="24"/>
+          <w:szCs w:val="24"/>
+          <w:lang w:val="en-IN" w:bidi="ar-SA"/>
+        </w:rPr>
+      </w:pPr>
+    </w:p>
+    <w:p>
+      <w:pPr>
+        <w:widowControl/>
+        <w:autoSpaceDE/>
+        <w:autoSpaceDN/>
+        <w:spacing w:after="160" w:line="259" w:lineRule="auto"/>
+        <w:rPr>
+          <w:rFonts w:eastAsia="Calibri"/>
+          <w:sz w:val="24"/>
+          <w:szCs w:val="24"/>
+          <w:lang w:val="en-IN" w:bidi="ar-SA"/>
+        </w:rPr>
+      </w:pPr>
+      <w:r>
+        <w:rPr>
+          <w:rFonts w:eastAsia="Calibri"/>
+          <w:sz w:val="24"/>
+          <w:szCs w:val="24"/>
+          <w:lang w:val="en-IN" w:bidi="ar-SA"/>
+        </w:rPr>
+        <w:t xml:space="preserve">                case "*":</w:t>
+      </w:r>
+    </w:p>
+    <w:p>
+      <w:pPr>
+        <w:widowControl/>
+        <w:autoSpaceDE/>
+        <w:autoSpaceDN/>
+        <w:spacing w:after="160" w:line="259" w:lineRule="auto"/>
+        <w:rPr>
+          <w:rFonts w:eastAsia="Calibri"/>
+          <w:sz w:val="24"/>
+          <w:szCs w:val="24"/>
+          <w:lang w:val="en-IN" w:bidi="ar-SA"/>
+        </w:rPr>
+      </w:pPr>
+      <w:r>
+        <w:rPr>
+          <w:rFonts w:eastAsia="Calibri"/>
+          <w:sz w:val="24"/>
+          <w:szCs w:val="24"/>
           <w:lang w:val="en-IN" w:bidi="ar-SA"/>
         </w:rPr>
         <w:lastRenderedPageBreak/>
-        <w:t xml:space="preserve">            {</w:t>
-      </w:r>
-    </w:p>
-    <w:p>
-      <w:pPr>
-        <w:widowControl/>
-        <w:autoSpaceDE/>
-        <w:autoSpaceDN/>
-        <w:spacing w:after="160" w:line="259" w:lineRule="auto"/>
-        <w:ind w:left="709"/>
-        <w:rPr>
-          <w:rFonts w:eastAsia="Calibri"/>
-          <w:sz w:val="28"/>
-          <w:szCs w:val="28"/>
-          <w:lang w:val="en-IN" w:bidi="ar-SA"/>
-        </w:rPr>
-      </w:pPr>
-      <w:r>
-        <w:rPr>
-          <w:rFonts w:eastAsia="Calibri"/>
-          <w:sz w:val="28"/>
-          <w:szCs w:val="28"/>
-          <w:lang w:val="en-IN" w:bidi="ar-SA"/>
-        </w:rPr>
-        <w:t xml:space="preserve">                case "+":</w:t>
-      </w:r>
-    </w:p>
-    <w:p>
-      <w:pPr>
-        <w:widowControl/>
-        <w:autoSpaceDE/>
-        <w:autoSpaceDN/>
-        <w:spacing w:after="160" w:line="259" w:lineRule="auto"/>
-        <w:ind w:left="709"/>
-        <w:rPr>
-          <w:rFonts w:eastAsia="Calibri"/>
-          <w:sz w:val="28"/>
-          <w:szCs w:val="28"/>
-          <w:lang w:val="en-IN" w:bidi="ar-SA"/>
-        </w:rPr>
-      </w:pPr>
-      <w:r>
-        <w:rPr>
-          <w:rFonts w:eastAsia="Calibri"/>
-          <w:sz w:val="28"/>
-          <w:szCs w:val="28"/>
-          <w:lang w:val="en-IN" w:bidi="ar-SA"/>
-        </w:rPr>
-        <w:t xml:space="preserve">                    Console.WriteLine("Addition of two number is: " + (a + b));</w:t>
-      </w:r>
-    </w:p>
-    <w:p>
-      <w:pPr>
-        <w:widowControl/>
-        <w:autoSpaceDE/>
-        <w:autoSpaceDN/>
-        <w:spacing w:after="160" w:line="259" w:lineRule="auto"/>
-        <w:ind w:left="709"/>
-        <w:rPr>
-          <w:rFonts w:eastAsia="Calibri"/>
-          <w:sz w:val="28"/>
-          <w:szCs w:val="28"/>
-          <w:lang w:val="en-IN" w:bidi="ar-SA"/>
-        </w:rPr>
-      </w:pPr>
-      <w:r>
-        <w:rPr>
-          <w:rFonts w:eastAsia="Calibri"/>
-          <w:sz w:val="28"/>
-          <w:szCs w:val="28"/>
+        <w:t xml:space="preserve">                    Console.WriteLine("Multiplication of two number is: " + (a * b));</w:t>
+      </w:r>
+    </w:p>
+    <w:p>
+      <w:pPr>
+        <w:widowControl/>
+        <w:autoSpaceDE/>
+        <w:autoSpaceDN/>
+        <w:spacing w:after="160" w:line="259" w:lineRule="auto"/>
+        <w:rPr>
+          <w:rFonts w:eastAsia="Calibri"/>
+          <w:sz w:val="24"/>
+          <w:szCs w:val="24"/>
+          <w:lang w:val="en-IN" w:bidi="ar-SA"/>
+        </w:rPr>
+      </w:pPr>
+      <w:r>
+        <w:rPr>
+          <w:rFonts w:eastAsia="Calibri"/>
+          <w:sz w:val="24"/>
+          <w:szCs w:val="24"/>
           <w:lang w:val="en-IN" w:bidi="ar-SA"/>
         </w:rPr>
         <w:t xml:space="preserve">                    break;</w:t>
@@ -9400,67 +8969,96 @@
         <w:autoSpaceDE/>
         <w:autoSpaceDN/>
         <w:spacing w:after="160" w:line="259" w:lineRule="auto"/>
-        <w:ind w:left="709"/>
-        <w:rPr>
-          <w:rFonts w:eastAsia="Calibri"/>
-          <w:sz w:val="28"/>
-          <w:szCs w:val="28"/>
-          <w:lang w:val="en-IN" w:bidi="ar-SA"/>
-        </w:rPr>
-      </w:pPr>
-      <w:r>
-        <w:rPr>
-          <w:rFonts w:eastAsia="Calibri"/>
-          <w:sz w:val="28"/>
-          <w:szCs w:val="28"/>
-          <w:lang w:val="en-IN" w:bidi="ar-SA"/>
-        </w:rPr>
-        <w:t xml:space="preserve">                case "-":</w:t>
-      </w:r>
-    </w:p>
-    <w:p>
-      <w:pPr>
-        <w:widowControl/>
-        <w:autoSpaceDE/>
-        <w:autoSpaceDN/>
-        <w:spacing w:after="160" w:line="259" w:lineRule="auto"/>
-        <w:ind w:left="709"/>
-        <w:rPr>
-          <w:rFonts w:eastAsia="Calibri"/>
-          <w:sz w:val="28"/>
-          <w:szCs w:val="28"/>
-          <w:lang w:val="en-IN" w:bidi="ar-SA"/>
-        </w:rPr>
-      </w:pPr>
-      <w:r>
-        <w:rPr>
-          <w:rFonts w:eastAsia="Calibri"/>
-          <w:sz w:val="28"/>
-          <w:szCs w:val="28"/>
-          <w:lang w:val="en-IN" w:bidi="ar-SA"/>
-        </w:rPr>
-        <w:t xml:space="preserve">                    Console.WriteLine("Subtraction of two number is: " + (a - b));</w:t>
-      </w:r>
-    </w:p>
-    <w:p>
-      <w:pPr>
-        <w:widowControl/>
-        <w:autoSpaceDE/>
-        <w:autoSpaceDN/>
-        <w:spacing w:after="160" w:line="259" w:lineRule="auto"/>
-        <w:ind w:left="709"/>
-        <w:rPr>
-          <w:rFonts w:eastAsia="Calibri"/>
-          <w:sz w:val="28"/>
-          <w:szCs w:val="28"/>
-          <w:lang w:val="en-IN" w:bidi="ar-SA"/>
-        </w:rPr>
-      </w:pPr>
-      <w:r>
-        <w:rPr>
-          <w:rFonts w:eastAsia="Calibri"/>
-          <w:sz w:val="28"/>
-          <w:szCs w:val="28"/>
+        <w:rPr>
+          <w:rFonts w:eastAsia="Calibri"/>
+          <w:sz w:val="24"/>
+          <w:szCs w:val="24"/>
+          <w:lang w:val="en-IN" w:bidi="ar-SA"/>
+        </w:rPr>
+      </w:pPr>
+    </w:p>
+    <w:p>
+      <w:pPr>
+        <w:widowControl/>
+        <w:autoSpaceDE/>
+        <w:autoSpaceDN/>
+        <w:spacing w:after="160" w:line="259" w:lineRule="auto"/>
+        <w:rPr>
+          <w:rFonts w:eastAsia="Calibri"/>
+          <w:sz w:val="24"/>
+          <w:szCs w:val="24"/>
+          <w:lang w:val="en-IN" w:bidi="ar-SA"/>
+        </w:rPr>
+      </w:pPr>
+      <w:r>
+        <w:rPr>
+          <w:rFonts w:eastAsia="Calibri"/>
+          <w:sz w:val="24"/>
+          <w:szCs w:val="24"/>
+          <w:lang w:val="en-IN" w:bidi="ar-SA"/>
+        </w:rPr>
+        <w:t xml:space="preserve">                case "/":</w:t>
+      </w:r>
+    </w:p>
+    <w:p>
+      <w:pPr>
+        <w:widowControl/>
+        <w:autoSpaceDE/>
+        <w:autoSpaceDN/>
+        <w:spacing w:after="160" w:line="259" w:lineRule="auto"/>
+        <w:rPr>
+          <w:rFonts w:eastAsia="Calibri"/>
+          <w:sz w:val="24"/>
+          <w:szCs w:val="24"/>
+          <w:lang w:val="en-IN" w:bidi="ar-SA"/>
+        </w:rPr>
+      </w:pPr>
+      <w:r>
+        <w:rPr>
+          <w:rFonts w:eastAsia="Calibri"/>
+          <w:sz w:val="24"/>
+          <w:szCs w:val="24"/>
+          <w:lang w:val="en-IN" w:bidi="ar-SA"/>
+        </w:rPr>
+        <w:t xml:space="preserve">                    Console.WriteLine("Division of two numbe</w:t>
+      </w:r>
+      <w:r>
+        <w:rPr>
+          <w:rFonts w:eastAsia="Calibri"/>
+          <w:sz w:val="24"/>
+          <w:szCs w:val="24"/>
+          <w:lang w:val="en-IN" w:bidi="ar-SA"/>
+        </w:rPr>
+        <w:t xml:space="preserve">r </w:t>
+      </w:r>
+      <w:r>
+        <w:rPr>
+          <w:rFonts w:eastAsia="Calibri"/>
+          <w:sz w:val="24"/>
+          <w:szCs w:val="24"/>
+          <w:lang w:val="en-IN" w:bidi="ar-SA"/>
+        </w:rPr>
+        <w:t>is: " + (a / b));</w:t>
+      </w:r>
+    </w:p>
+    <w:p>
+      <w:pPr>
+        <w:widowControl/>
+        <w:autoSpaceDE/>
+        <w:autoSpaceDN/>
+        <w:spacing w:after="160" w:line="259" w:lineRule="auto"/>
+        <w:rPr>
+          <w:rFonts w:eastAsia="Calibri"/>
+          <w:sz w:val="24"/>
+          <w:szCs w:val="24"/>
+          <w:lang w:val="en-IN" w:bidi="ar-SA"/>
+        </w:rPr>
+      </w:pPr>
+      <w:r>
+        <w:rPr>
+          <w:rFonts w:eastAsia="Calibri"/>
+          <w:sz w:val="24"/>
+          <w:szCs w:val="24"/>
           <w:lang w:val="en-IN" w:bidi="ar-SA"/>
         </w:rPr>
         <w:t xml:space="preserve">                    break;</w:t>
@@ -9472,67 +9070,78 @@
         <w:autoSpaceDE/>
         <w:autoSpaceDN/>
         <w:spacing w:after="160" w:line="259" w:lineRule="auto"/>
-        <w:ind w:left="709"/>
-        <w:rPr>
-          <w:rFonts w:eastAsia="Calibri"/>
-          <w:sz w:val="28"/>
-          <w:szCs w:val="28"/>
-          <w:lang w:val="en-IN" w:bidi="ar-SA"/>
-        </w:rPr>
-      </w:pPr>
-      <w:r>
-        <w:rPr>
-          <w:rFonts w:eastAsia="Calibri"/>
-          <w:sz w:val="28"/>
-          <w:szCs w:val="28"/>
-          <w:lang w:val="en-IN" w:bidi="ar-SA"/>
-        </w:rPr>
-        <w:t xml:space="preserve">                case "*":</w:t>
-      </w:r>
-    </w:p>
-    <w:p>
-      <w:pPr>
-        <w:widowControl/>
-        <w:autoSpaceDE/>
-        <w:autoSpaceDN/>
-        <w:spacing w:after="160" w:line="259" w:lineRule="auto"/>
-        <w:ind w:left="709"/>
-        <w:rPr>
-          <w:rFonts w:eastAsia="Calibri"/>
-          <w:sz w:val="28"/>
-          <w:szCs w:val="28"/>
-          <w:lang w:val="en-IN" w:bidi="ar-SA"/>
-        </w:rPr>
-      </w:pPr>
-      <w:r>
-        <w:rPr>
-          <w:rFonts w:eastAsia="Calibri"/>
-          <w:sz w:val="28"/>
-          <w:szCs w:val="28"/>
-          <w:lang w:val="en-IN" w:bidi="ar-SA"/>
-        </w:rPr>
-        <w:t xml:space="preserve">                    Console.WriteLine("Multiplication of two number is: " + (a * b));</w:t>
-      </w:r>
-    </w:p>
-    <w:p>
-      <w:pPr>
-        <w:widowControl/>
-        <w:autoSpaceDE/>
-        <w:autoSpaceDN/>
-        <w:spacing w:after="160" w:line="259" w:lineRule="auto"/>
-        <w:ind w:left="709"/>
-        <w:rPr>
-          <w:rFonts w:eastAsia="Calibri"/>
-          <w:sz w:val="28"/>
-          <w:szCs w:val="28"/>
-          <w:lang w:val="en-IN" w:bidi="ar-SA"/>
-        </w:rPr>
-      </w:pPr>
-      <w:r>
-        <w:rPr>
-          <w:rFonts w:eastAsia="Calibri"/>
-          <w:sz w:val="28"/>
-          <w:szCs w:val="28"/>
+        <w:rPr>
+          <w:rFonts w:eastAsia="Calibri"/>
+          <w:sz w:val="24"/>
+          <w:szCs w:val="24"/>
+          <w:lang w:val="en-IN" w:bidi="ar-SA"/>
+        </w:rPr>
+      </w:pPr>
+    </w:p>
+    <w:p>
+      <w:pPr>
+        <w:widowControl/>
+        <w:autoSpaceDE/>
+        <w:autoSpaceDN/>
+        <w:spacing w:after="160" w:line="259" w:lineRule="auto"/>
+        <w:rPr>
+          <w:rFonts w:eastAsia="Calibri"/>
+          <w:sz w:val="24"/>
+          <w:szCs w:val="24"/>
+          <w:lang w:val="en-IN" w:bidi="ar-SA"/>
+        </w:rPr>
+      </w:pPr>
+      <w:r>
+        <w:rPr>
+          <w:rFonts w:eastAsia="Calibri"/>
+          <w:sz w:val="24"/>
+          <w:szCs w:val="24"/>
+          <w:lang w:val="en-IN" w:bidi="ar-SA"/>
+        </w:rPr>
+        <w:t xml:space="preserve">                default:</w:t>
+      </w:r>
+    </w:p>
+    <w:p>
+      <w:pPr>
+        <w:widowControl/>
+        <w:autoSpaceDE/>
+        <w:autoSpaceDN/>
+        <w:spacing w:after="160" w:line="259" w:lineRule="auto"/>
+        <w:rPr>
+          <w:rFonts w:eastAsia="Calibri"/>
+          <w:sz w:val="24"/>
+          <w:szCs w:val="24"/>
+          <w:lang w:val="en-IN" w:bidi="ar-SA"/>
+        </w:rPr>
+      </w:pPr>
+      <w:r>
+        <w:rPr>
+          <w:rFonts w:eastAsia="Calibri"/>
+          <w:sz w:val="24"/>
+          <w:szCs w:val="24"/>
+          <w:lang w:val="en-IN" w:bidi="ar-SA"/>
+        </w:rPr>
+        <w:t xml:space="preserve">                    Console.WriteLine("Invalid Input!");</w:t>
+      </w:r>
+    </w:p>
+    <w:p>
+      <w:pPr>
+        <w:widowControl/>
+        <w:autoSpaceDE/>
+        <w:autoSpaceDN/>
+        <w:spacing w:after="160" w:line="259" w:lineRule="auto"/>
+        <w:rPr>
+          <w:rFonts w:eastAsia="Calibri"/>
+          <w:sz w:val="24"/>
+          <w:szCs w:val="24"/>
+          <w:lang w:val="en-IN" w:bidi="ar-SA"/>
+        </w:rPr>
+      </w:pPr>
+      <w:r>
+        <w:rPr>
+          <w:rFonts w:eastAsia="Calibri"/>
+          <w:sz w:val="24"/>
+          <w:szCs w:val="24"/>
           <w:lang w:val="en-IN" w:bidi="ar-SA"/>
         </w:rPr>
         <w:t xml:space="preserve">                    break;</w:t>
@@ -9544,163 +9153,18 @@
         <w:autoSpaceDE/>
         <w:autoSpaceDN/>
         <w:spacing w:after="160" w:line="259" w:lineRule="auto"/>
-        <w:ind w:left="709"/>
-        <w:rPr>
-          <w:rFonts w:eastAsia="Calibri"/>
-          <w:sz w:val="28"/>
-          <w:szCs w:val="28"/>
-          <w:lang w:val="en-IN" w:bidi="ar-SA"/>
-        </w:rPr>
-      </w:pPr>
-      <w:r>
-        <w:rPr>
-          <w:rFonts w:eastAsia="Calibri"/>
-          <w:sz w:val="28"/>
-          <w:szCs w:val="28"/>
-          <w:lang w:val="en-IN" w:bidi="ar-SA"/>
-        </w:rPr>
-        <w:t xml:space="preserve">                case "/":</w:t>
-      </w:r>
-    </w:p>
-    <w:p>
-      <w:pPr>
-        <w:widowControl/>
-        <w:autoSpaceDE/>
-        <w:autoSpaceDN/>
-        <w:spacing w:after="160" w:line="259" w:lineRule="auto"/>
-        <w:ind w:left="709"/>
-        <w:rPr>
-          <w:rFonts w:eastAsia="Calibri"/>
-          <w:sz w:val="28"/>
-          <w:szCs w:val="28"/>
-          <w:lang w:val="en-IN" w:bidi="ar-SA"/>
-        </w:rPr>
-      </w:pPr>
-      <w:r>
-        <w:rPr>
-          <w:rFonts w:eastAsia="Calibri"/>
-          <w:sz w:val="28"/>
-          <w:szCs w:val="28"/>
-          <w:lang w:val="en-IN" w:bidi="ar-SA"/>
-        </w:rPr>
-        <w:t xml:space="preserve">                    Console.WriteLine("Division of two number is: " + (a / b));</w:t>
-      </w:r>
-    </w:p>
-    <w:p>
-      <w:pPr>
-        <w:widowControl/>
-        <w:autoSpaceDE/>
-        <w:autoSpaceDN/>
-        <w:spacing w:after="160" w:line="259" w:lineRule="auto"/>
-        <w:ind w:left="709"/>
-        <w:rPr>
-          <w:rFonts w:eastAsia="Calibri"/>
-          <w:sz w:val="28"/>
-          <w:szCs w:val="28"/>
-          <w:lang w:val="en-IN" w:bidi="ar-SA"/>
-        </w:rPr>
-      </w:pPr>
-      <w:r>
-        <w:rPr>
-          <w:rFonts w:eastAsia="Calibri"/>
-          <w:sz w:val="28"/>
-          <w:szCs w:val="28"/>
-          <w:lang w:val="en-IN" w:bidi="ar-SA"/>
-        </w:rPr>
-        <w:t xml:space="preserve">                    break;</w:t>
-      </w:r>
-    </w:p>
-    <w:p>
-      <w:pPr>
-        <w:widowControl/>
-        <w:autoSpaceDE/>
-        <w:autoSpaceDN/>
-        <w:spacing w:after="160" w:line="259" w:lineRule="auto"/>
-        <w:ind w:left="709"/>
-        <w:rPr>
-          <w:rFonts w:eastAsia="Calibri"/>
-          <w:sz w:val="28"/>
-          <w:szCs w:val="28"/>
-          <w:lang w:val="en-IN" w:bidi="ar-SA"/>
-        </w:rPr>
-      </w:pPr>
-      <w:r>
-        <w:rPr>
-          <w:rFonts w:eastAsia="Calibri"/>
-          <w:sz w:val="28"/>
-          <w:szCs w:val="28"/>
-          <w:lang w:val="en-IN" w:bidi="ar-SA"/>
-        </w:rPr>
-        <w:t xml:space="preserve">                default:</w:t>
-      </w:r>
-    </w:p>
-    <w:p>
-      <w:pPr>
-        <w:widowControl/>
-        <w:autoSpaceDE/>
-        <w:autoSpaceDN/>
-        <w:spacing w:after="160" w:line="259" w:lineRule="auto"/>
-        <w:ind w:left="709"/>
-        <w:rPr>
-          <w:rFonts w:eastAsia="Calibri"/>
-          <w:sz w:val="28"/>
-          <w:szCs w:val="28"/>
-          <w:lang w:val="en-IN" w:bidi="ar-SA"/>
-        </w:rPr>
-      </w:pPr>
-      <w:r>
-        <w:rPr>
-          <w:rFonts w:eastAsia="Calibri"/>
-          <w:sz w:val="28"/>
-          <w:szCs w:val="28"/>
-          <w:lang w:val="en-IN" w:bidi="ar-SA"/>
-        </w:rPr>
-        <w:t xml:space="preserve">                    Console.WriteLine("Invalid Input!");</w:t>
-      </w:r>
-    </w:p>
-    <w:p>
-      <w:pPr>
-        <w:widowControl/>
-        <w:autoSpaceDE/>
-        <w:autoSpaceDN/>
-        <w:spacing w:after="160" w:line="259" w:lineRule="auto"/>
-        <w:ind w:left="709"/>
-        <w:rPr>
-          <w:rFonts w:eastAsia="Calibri"/>
-          <w:sz w:val="28"/>
-          <w:szCs w:val="28"/>
-          <w:lang w:val="en-IN" w:bidi="ar-SA"/>
-        </w:rPr>
-      </w:pPr>
-      <w:r>
-        <w:rPr>
-          <w:rFonts w:eastAsia="Calibri"/>
-          <w:sz w:val="28"/>
-          <w:szCs w:val="28"/>
-          <w:lang w:val="en-IN" w:bidi="ar-SA"/>
-        </w:rPr>
-        <w:t xml:space="preserve">                    break;</w:t>
-      </w:r>
-    </w:p>
-    <w:p>
-      <w:pPr>
-        <w:widowControl/>
-        <w:autoSpaceDE/>
-        <w:autoSpaceDN/>
-        <w:spacing w:after="160" w:line="259" w:lineRule="auto"/>
-        <w:ind w:left="709"/>
-        <w:rPr>
-          <w:rFonts w:eastAsia="Calibri"/>
-          <w:sz w:val="28"/>
-          <w:szCs w:val="28"/>
-          <w:lang w:val="en-IN" w:bidi="ar-SA"/>
-        </w:rPr>
-      </w:pPr>
-      <w:r>
-        <w:rPr>
-          <w:rFonts w:eastAsia="Calibri"/>
-          <w:sz w:val="28"/>
-          <w:szCs w:val="28"/>
+        <w:rPr>
+          <w:rFonts w:eastAsia="Calibri"/>
+          <w:sz w:val="24"/>
+          <w:szCs w:val="24"/>
+          <w:lang w:val="en-IN" w:bidi="ar-SA"/>
+        </w:rPr>
+      </w:pPr>
+      <w:r>
+        <w:rPr>
+          <w:rFonts w:eastAsia="Calibri"/>
+          <w:sz w:val="24"/>
+          <w:szCs w:val="24"/>
           <w:lang w:val="en-IN" w:bidi="ar-SA"/>
         </w:rPr>
         <w:t xml:space="preserve">            }</w:t>
@@ -9712,52 +9176,41 @@
         <w:autoSpaceDE/>
         <w:autoSpaceDN/>
         <w:spacing w:after="160" w:line="259" w:lineRule="auto"/>
-        <w:ind w:left="709"/>
-        <w:rPr>
-          <w:rFonts w:eastAsia="Calibri"/>
-          <w:sz w:val="28"/>
-          <w:szCs w:val="28"/>
-          <w:lang w:val="en-IN" w:bidi="ar-SA"/>
-        </w:rPr>
-      </w:pPr>
-      <w:r>
-        <w:rPr>
-          <w:rFonts w:eastAsia="Calibri"/>
-          <w:sz w:val="28"/>
-          <w:szCs w:val="28"/>
-          <w:lang w:val="en-IN" w:bidi="ar-SA"/>
-        </w:rPr>
-        <w:t xml:space="preserve">            // </w:t>
-      </w:r>
-      <w:r>
-        <w:rPr>
-          <w:rFonts w:eastAsia="Calibri"/>
-          <w:sz w:val="28"/>
-          <w:szCs w:val="28"/>
-          <w:lang w:val="en-IN" w:bidi="ar-SA"/>
-        </w:rPr>
-        <w:t>92000103073</w:t>
-      </w:r>
-    </w:p>
-    <w:p>
-      <w:pPr>
-        <w:widowControl/>
-        <w:autoSpaceDE/>
-        <w:autoSpaceDN/>
-        <w:spacing w:after="160" w:line="259" w:lineRule="auto"/>
-        <w:ind w:left="709"/>
-        <w:rPr>
-          <w:rFonts w:eastAsia="Calibri"/>
-          <w:sz w:val="28"/>
-          <w:szCs w:val="28"/>
-          <w:lang w:val="en-IN" w:bidi="ar-SA"/>
-        </w:rPr>
-      </w:pPr>
-      <w:r>
-        <w:rPr>
-          <w:rFonts w:eastAsia="Calibri"/>
-          <w:sz w:val="28"/>
-          <w:szCs w:val="28"/>
+        <w:rPr>
+          <w:rFonts w:eastAsia="Calibri"/>
+          <w:sz w:val="24"/>
+          <w:szCs w:val="24"/>
+          <w:lang w:val="en-IN" w:bidi="ar-SA"/>
+        </w:rPr>
+      </w:pPr>
+      <w:r>
+        <w:rPr>
+          <w:rFonts w:eastAsia="Calibri"/>
+          <w:sz w:val="24"/>
+          <w:szCs w:val="24"/>
+          <w:lang w:val="en-IN" w:bidi="ar-SA"/>
+        </w:rPr>
+        <w:t xml:space="preserve">            Console.ReadKey();</w:t>
+      </w:r>
+    </w:p>
+    <w:p>
+      <w:pPr>
+        <w:widowControl/>
+        <w:autoSpaceDE/>
+        <w:autoSpaceDN/>
+        <w:spacing w:after="160" w:line="259" w:lineRule="auto"/>
+        <w:rPr>
+          <w:rFonts w:eastAsia="Calibri"/>
+          <w:sz w:val="24"/>
+          <w:szCs w:val="24"/>
+          <w:lang w:val="en-IN" w:bidi="ar-SA"/>
+        </w:rPr>
+      </w:pPr>
+      <w:r>
+        <w:rPr>
+          <w:rFonts w:eastAsia="Calibri"/>
+          <w:sz w:val="24"/>
+          <w:szCs w:val="24"/>
           <w:lang w:val="en-IN" w:bidi="ar-SA"/>
         </w:rPr>
         <w:t xml:space="preserve">        }</w:t>
@@ -9769,19 +9222,18 @@
         <w:autoSpaceDE/>
         <w:autoSpaceDN/>
         <w:spacing w:after="160" w:line="259" w:lineRule="auto"/>
-        <w:ind w:left="709"/>
-        <w:rPr>
-          <w:rFonts w:eastAsia="Calibri"/>
-          <w:sz w:val="28"/>
-          <w:szCs w:val="28"/>
-          <w:lang w:val="en-IN" w:bidi="ar-SA"/>
-        </w:rPr>
-      </w:pPr>
-      <w:r>
-        <w:rPr>
-          <w:rFonts w:eastAsia="Calibri"/>
-          <w:sz w:val="28"/>
-          <w:szCs w:val="28"/>
+        <w:rPr>
+          <w:rFonts w:eastAsia="Calibri"/>
+          <w:sz w:val="24"/>
+          <w:szCs w:val="24"/>
+          <w:lang w:val="en-IN" w:bidi="ar-SA"/>
+        </w:rPr>
+      </w:pPr>
+      <w:r>
+        <w:rPr>
+          <w:rFonts w:eastAsia="Calibri"/>
+          <w:sz w:val="24"/>
+          <w:szCs w:val="24"/>
           <w:lang w:val="en-IN" w:bidi="ar-SA"/>
         </w:rPr>
         <w:t xml:space="preserve">    }</w:t>
@@ -9793,38 +9245,23 @@
         <w:autoSpaceDE/>
         <w:autoSpaceDN/>
         <w:spacing w:after="160" w:line="259" w:lineRule="auto"/>
-        <w:ind w:left="709"/>
-        <w:rPr>
-          <w:rFonts w:eastAsia="Calibri"/>
-          <w:sz w:val="28"/>
-          <w:szCs w:val="28"/>
-          <w:lang w:val="en-IN" w:bidi="ar-SA"/>
-        </w:rPr>
-      </w:pPr>
-      <w:r>
-        <w:rPr>
-          <w:rFonts w:eastAsia="Calibri"/>
-          <w:sz w:val="28"/>
-          <w:szCs w:val="28"/>
+        <w:rPr>
+          <w:rFonts w:ascii="Times New Roman" w:eastAsia="Calibri" w:hAnsi="Times New Roman" w:cs="Times New Roman"/>
+          <w:bCs/>
+          <w:sz w:val="24"/>
+          <w:szCs w:val="24"/>
+          <w:lang w:val="en-IN" w:bidi="ar-SA"/>
+        </w:rPr>
+      </w:pPr>
+      <w:r>
+        <w:rPr>
+          <w:rFonts w:eastAsia="Calibri"/>
+          <w:sz w:val="24"/>
+          <w:szCs w:val="24"/>
           <w:lang w:val="en-IN" w:bidi="ar-SA"/>
         </w:rPr>
         <w:t>}</w:t>
       </w:r>
-    </w:p>
-    <w:p>
-      <w:pPr>
-        <w:widowControl/>
-        <w:autoSpaceDE/>
-        <w:autoSpaceDN/>
-        <w:spacing w:after="160" w:line="259" w:lineRule="auto"/>
-        <w:rPr>
-          <w:rFonts w:ascii="Times New Roman" w:eastAsia="Calibri" w:hAnsi="Times New Roman" w:cs="Times New Roman"/>
-          <w:bCs/>
-          <w:sz w:val="28"/>
-          <w:szCs w:val="28"/>
-          <w:lang w:val="en-IN" w:bidi="ar-SA"/>
-        </w:rPr>
-      </w:pPr>
     </w:p>
     <w:p>
       <w:pPr>
@@ -9850,7 +9287,6 @@
           <w:szCs w:val="28"/>
           <w:lang w:val="en-IN" w:bidi="ar-SA"/>
         </w:rPr>
-        <w:lastRenderedPageBreak/>
         <w:t>Output:</w:t>
       </w:r>
     </w:p>
@@ -9872,15 +9308,18 @@
       </w:pPr>
       <w:r>
         <w:rPr>
-          <w:rFonts w:ascii="Calibri" w:eastAsia="Calibri" w:hAnsi="Calibri" w:cs="Shruti"/>
-          <w:noProof/>
+          <w:rFonts w:ascii="Times New Roman" w:eastAsia="Calibri" w:hAnsi="Times New Roman" w:cs="Times New Roman"/>
+          <w:b/>
+          <w:bCs/>
+          <w:sz w:val="28"/>
+          <w:szCs w:val="28"/>
           <w:lang w:val="en-IN" w:bidi="ar-SA"/>
         </w:rPr>
         <w:drawing>
-          <wp:inline distT="0" distB="0" distL="0" distR="0" wp14:anchorId="56D88949" wp14:editId="4C179ABF">
-            <wp:extent cx="2758440" cy="1844040"/>
-            <wp:effectExtent l="0" t="0" r="3810" b="3810"/>
-            <wp:docPr id="9" name="Picture 9"/>
+          <wp:inline distT="0" distB="0" distL="0" distR="0" wp14:anchorId="60EF9761" wp14:editId="628F4A97">
+            <wp:extent cx="3292125" cy="1714649"/>
+            <wp:effectExtent l="0" t="0" r="3810" b="0"/>
+            <wp:docPr id="166" name="Picture 166"/>
             <wp:cNvGraphicFramePr>
               <a:graphicFrameLocks xmlns:a="http://schemas.openxmlformats.org/drawingml/2006/main" noChangeAspect="1"/>
             </wp:cNvGraphicFramePr>
@@ -9888,36 +9327,23 @@
               <a:graphicData uri="http://schemas.openxmlformats.org/drawingml/2006/picture">
                 <pic:pic xmlns:pic="http://schemas.openxmlformats.org/drawingml/2006/picture">
                   <pic:nvPicPr>
-                    <pic:cNvPr id="0" name="Picture 9"/>
-                    <pic:cNvPicPr>
-                      <a:picLocks noChangeAspect="1" noChangeArrowheads="1"/>
-                    </pic:cNvPicPr>
+                    <pic:cNvPr id="1" name=""/>
+                    <pic:cNvPicPr/>
                   </pic:nvPicPr>
                   <pic:blipFill>
-                    <a:blip r:embed="rId15">
-                      <a:extLst>
-                        <a:ext uri="{28A0092B-C50C-407E-A947-70E740481C1C}">
-                          <a14:useLocalDpi xmlns:a14="http://schemas.microsoft.com/office/drawing/2010/main" val="0"/>
-                        </a:ext>
-                      </a:extLst>
-                    </a:blip>
-                    <a:srcRect/>
+                    <a:blip r:embed="rId15"/>
                     <a:stretch>
                       <a:fillRect/>
                     </a:stretch>
                   </pic:blipFill>
-                  <pic:spPr bwMode="auto">
+                  <pic:spPr>
                     <a:xfrm>
                       <a:off x="0" y="0"/>
-                      <a:ext cx="2758440" cy="1844040"/>
+                      <a:ext cx="3292125" cy="1714649"/>
                     </a:xfrm>
                     <a:prstGeom prst="rect">
                       <a:avLst/>
                     </a:prstGeom>
-                    <a:noFill/>
-                    <a:ln>
-                      <a:noFill/>
-                    </a:ln>
                   </pic:spPr>
                 </pic:pic>
               </a:graphicData>
@@ -9970,10 +9396,16 @@
           <w:bCs/>
           <w:sz w:val="28"/>
           <w:szCs w:val="28"/>
-          <w:lang w:val="en-IN" w:bidi="ar-SA"/>
-        </w:rPr>
-      </w:pPr>
-      <w:r>
+          <w:lang w:bidi="ar-SA"/>
+        </w:rPr>
+      </w:pPr>
+    </w:p>
+    <w:p>
+      <w:pPr>
+        <w:widowControl/>
+        <w:autoSpaceDE/>
+        <w:autoSpaceDN/>
+        <w:spacing w:after="160" w:line="259" w:lineRule="auto"/>
         <w:rPr>
           <w:rFonts w:ascii="Times New Roman" w:eastAsia="Calibri" w:hAnsi="Times New Roman" w:cs="Times New Roman"/>
           <w:b/>
@@ -9982,19 +9414,23 @@
           <w:szCs w:val="28"/>
           <w:lang w:bidi="ar-SA"/>
         </w:rPr>
-        <w:t xml:space="preserve">Program 4: </w:t>
-      </w:r>
-      <w:r>
+      </w:pPr>
+    </w:p>
+    <w:p>
+      <w:pPr>
+        <w:widowControl/>
+        <w:autoSpaceDE/>
+        <w:autoSpaceDN/>
+        <w:spacing w:after="160" w:line="259" w:lineRule="auto"/>
         <w:rPr>
           <w:rFonts w:ascii="Times New Roman" w:eastAsia="Calibri" w:hAnsi="Times New Roman" w:cs="Times New Roman"/>
           <w:b/>
           <w:bCs/>
           <w:sz w:val="28"/>
           <w:szCs w:val="28"/>
-          <w:lang w:val="en-IN" w:bidi="ar-SA"/>
-        </w:rPr>
-        <w:t>Write a C# Program to print a given array in reverse.</w:t>
-      </w:r>
+          <w:lang w:bidi="ar-SA"/>
+        </w:rPr>
+      </w:pPr>
     </w:p>
     <w:p>
       <w:pPr>
@@ -10018,685 +9454,12 @@
           <w:bCs/>
           <w:sz w:val="28"/>
           <w:szCs w:val="28"/>
-          <w:lang w:val="en-IN" w:bidi="ar-SA"/>
-        </w:rPr>
-        <w:t>Code:</w:t>
-      </w:r>
-    </w:p>
-    <w:p>
-      <w:pPr>
-        <w:widowControl/>
-        <w:autoSpaceDE/>
-        <w:autoSpaceDN/>
-        <w:spacing w:after="160" w:line="259" w:lineRule="auto"/>
-        <w:ind w:left="567"/>
-        <w:rPr>
-          <w:rFonts w:eastAsia="Calibri"/>
-          <w:bCs/>
-          <w:sz w:val="28"/>
-          <w:szCs w:val="28"/>
-          <w:lang w:val="en-IN" w:bidi="ar-SA"/>
-        </w:rPr>
-      </w:pPr>
-      <w:r>
-        <w:rPr>
-          <w:rFonts w:eastAsia="Calibri"/>
-          <w:bCs/>
-          <w:sz w:val="28"/>
-          <w:szCs w:val="28"/>
-          <w:lang w:val="en-IN" w:bidi="ar-SA"/>
-        </w:rPr>
-        <w:t>using System;</w:t>
-      </w:r>
-    </w:p>
-    <w:p>
-      <w:pPr>
-        <w:widowControl/>
-        <w:autoSpaceDE/>
-        <w:autoSpaceDN/>
-        <w:spacing w:after="160" w:line="259" w:lineRule="auto"/>
-        <w:ind w:left="567"/>
-        <w:rPr>
-          <w:rFonts w:eastAsia="Calibri"/>
-          <w:bCs/>
-          <w:sz w:val="28"/>
-          <w:szCs w:val="28"/>
-          <w:lang w:val="en-IN" w:bidi="ar-SA"/>
-        </w:rPr>
-      </w:pPr>
-      <w:r>
-        <w:rPr>
-          <w:rFonts w:eastAsia="Calibri"/>
-          <w:bCs/>
-          <w:sz w:val="28"/>
-          <w:szCs w:val="28"/>
-          <w:lang w:val="en-IN" w:bidi="ar-SA"/>
-        </w:rPr>
-        <w:t>class HelloWorld</w:t>
-      </w:r>
-    </w:p>
-    <w:p>
-      <w:pPr>
-        <w:widowControl/>
-        <w:autoSpaceDE/>
-        <w:autoSpaceDN/>
-        <w:spacing w:after="160" w:line="259" w:lineRule="auto"/>
-        <w:ind w:left="567"/>
-        <w:rPr>
-          <w:rFonts w:eastAsia="Calibri"/>
-          <w:bCs/>
-          <w:sz w:val="28"/>
-          <w:szCs w:val="28"/>
-          <w:lang w:val="en-IN" w:bidi="ar-SA"/>
-        </w:rPr>
-      </w:pPr>
-      <w:r>
-        <w:rPr>
-          <w:rFonts w:eastAsia="Calibri"/>
-          <w:bCs/>
-          <w:sz w:val="28"/>
-          <w:szCs w:val="28"/>
-          <w:lang w:val="en-IN" w:bidi="ar-SA"/>
-        </w:rPr>
-        <w:t>{</w:t>
-      </w:r>
-    </w:p>
-    <w:p>
-      <w:pPr>
-        <w:widowControl/>
-        <w:autoSpaceDE/>
-        <w:autoSpaceDN/>
-        <w:spacing w:after="160" w:line="259" w:lineRule="auto"/>
-        <w:ind w:left="567"/>
-        <w:rPr>
-          <w:rFonts w:eastAsia="Calibri"/>
-          <w:bCs/>
-          <w:sz w:val="28"/>
-          <w:szCs w:val="28"/>
-          <w:lang w:val="en-IN" w:bidi="ar-SA"/>
-        </w:rPr>
-      </w:pPr>
-      <w:r>
-        <w:rPr>
-          <w:rFonts w:eastAsia="Calibri"/>
-          <w:bCs/>
-          <w:sz w:val="28"/>
-          <w:szCs w:val="28"/>
-          <w:lang w:val="en-IN" w:bidi="ar-SA"/>
-        </w:rPr>
-        <w:t xml:space="preserve">    static void Main()</w:t>
-      </w:r>
-    </w:p>
-    <w:p>
-      <w:pPr>
-        <w:widowControl/>
-        <w:autoSpaceDE/>
-        <w:autoSpaceDN/>
-        <w:spacing w:after="160" w:line="259" w:lineRule="auto"/>
-        <w:ind w:left="567"/>
-        <w:rPr>
-          <w:rFonts w:eastAsia="Calibri"/>
-          <w:bCs/>
-          <w:sz w:val="28"/>
-          <w:szCs w:val="28"/>
-          <w:lang w:val="en-IN" w:bidi="ar-SA"/>
-        </w:rPr>
-      </w:pPr>
-      <w:r>
-        <w:rPr>
-          <w:rFonts w:eastAsia="Calibri"/>
-          <w:bCs/>
-          <w:sz w:val="28"/>
-          <w:szCs w:val="28"/>
-          <w:lang w:val="en-IN" w:bidi="ar-SA"/>
-        </w:rPr>
-        <w:t xml:space="preserve">    {</w:t>
-      </w:r>
-    </w:p>
-    <w:p>
-      <w:pPr>
-        <w:widowControl/>
-        <w:autoSpaceDE/>
-        <w:autoSpaceDN/>
-        <w:spacing w:after="160" w:line="259" w:lineRule="auto"/>
-        <w:ind w:left="567"/>
-        <w:rPr>
-          <w:rFonts w:eastAsia="Calibri"/>
-          <w:bCs/>
-          <w:sz w:val="28"/>
-          <w:szCs w:val="28"/>
-          <w:lang w:val="en-IN" w:bidi="ar-SA"/>
-        </w:rPr>
-      </w:pPr>
-    </w:p>
-    <w:p>
-      <w:pPr>
-        <w:widowControl/>
-        <w:autoSpaceDE/>
-        <w:autoSpaceDN/>
-        <w:spacing w:after="160" w:line="259" w:lineRule="auto"/>
-        <w:ind w:left="567"/>
-        <w:rPr>
-          <w:rFonts w:eastAsia="Calibri"/>
-          <w:bCs/>
-          <w:sz w:val="28"/>
-          <w:szCs w:val="28"/>
-          <w:lang w:val="en-IN" w:bidi="ar-SA"/>
-        </w:rPr>
-      </w:pPr>
-      <w:r>
-        <w:rPr>
-          <w:rFonts w:eastAsia="Calibri"/>
-          <w:bCs/>
-          <w:sz w:val="28"/>
-          <w:szCs w:val="28"/>
-          <w:lang w:val="en-IN" w:bidi="ar-SA"/>
-        </w:rPr>
-        <w:t xml:space="preserve">        Console.WriteLine("Enter the number of element : ");</w:t>
-      </w:r>
-    </w:p>
-    <w:p>
-      <w:pPr>
-        <w:widowControl/>
-        <w:autoSpaceDE/>
-        <w:autoSpaceDN/>
-        <w:spacing w:after="160" w:line="259" w:lineRule="auto"/>
-        <w:ind w:left="567"/>
-        <w:rPr>
-          <w:rFonts w:eastAsia="Calibri"/>
-          <w:bCs/>
-          <w:sz w:val="28"/>
-          <w:szCs w:val="28"/>
-          <w:lang w:val="en-IN" w:bidi="ar-SA"/>
-        </w:rPr>
-      </w:pPr>
-      <w:r>
-        <w:rPr>
-          <w:rFonts w:eastAsia="Calibri"/>
-          <w:bCs/>
-          <w:sz w:val="28"/>
-          <w:szCs w:val="28"/>
-          <w:lang w:val="en-IN" w:bidi="ar-SA"/>
-        </w:rPr>
-        <w:t xml:space="preserve">        int size = Convert.ToInt32(Console.ReadLine());</w:t>
-      </w:r>
-    </w:p>
-    <w:p>
-      <w:pPr>
-        <w:widowControl/>
-        <w:autoSpaceDE/>
-        <w:autoSpaceDN/>
-        <w:spacing w:after="160" w:line="259" w:lineRule="auto"/>
-        <w:ind w:left="567"/>
-        <w:rPr>
-          <w:rFonts w:eastAsia="Calibri"/>
-          <w:bCs/>
-          <w:sz w:val="28"/>
-          <w:szCs w:val="28"/>
-          <w:lang w:val="en-IN" w:bidi="ar-SA"/>
-        </w:rPr>
-      </w:pPr>
-    </w:p>
-    <w:p>
-      <w:pPr>
-        <w:widowControl/>
-        <w:autoSpaceDE/>
-        <w:autoSpaceDN/>
-        <w:spacing w:after="160" w:line="259" w:lineRule="auto"/>
-        <w:ind w:left="567"/>
-        <w:rPr>
-          <w:rFonts w:eastAsia="Calibri"/>
-          <w:bCs/>
-          <w:sz w:val="28"/>
-          <w:szCs w:val="28"/>
-          <w:lang w:val="en-IN" w:bidi="ar-SA"/>
-        </w:rPr>
-      </w:pPr>
-      <w:r>
-        <w:rPr>
-          <w:rFonts w:eastAsia="Calibri"/>
-          <w:bCs/>
-          <w:sz w:val="28"/>
-          <w:szCs w:val="28"/>
-          <w:lang w:val="en-IN" w:bidi="ar-SA"/>
-        </w:rPr>
-        <w:t xml:space="preserve">        int[] numbers = new int[size];</w:t>
-      </w:r>
-    </w:p>
-    <w:p>
-      <w:pPr>
-        <w:widowControl/>
-        <w:autoSpaceDE/>
-        <w:autoSpaceDN/>
-        <w:spacing w:after="160" w:line="259" w:lineRule="auto"/>
-        <w:ind w:left="567"/>
-        <w:rPr>
-          <w:rFonts w:eastAsia="Calibri"/>
-          <w:bCs/>
-          <w:sz w:val="28"/>
-          <w:szCs w:val="28"/>
-          <w:lang w:val="en-IN" w:bidi="ar-SA"/>
-        </w:rPr>
-      </w:pPr>
-    </w:p>
-    <w:p>
-      <w:pPr>
-        <w:widowControl/>
-        <w:autoSpaceDE/>
-        <w:autoSpaceDN/>
-        <w:spacing w:after="160" w:line="259" w:lineRule="auto"/>
-        <w:ind w:left="567"/>
-        <w:rPr>
-          <w:rFonts w:eastAsia="Calibri"/>
-          <w:bCs/>
-          <w:sz w:val="28"/>
-          <w:szCs w:val="28"/>
-          <w:lang w:val="en-IN" w:bidi="ar-SA"/>
-        </w:rPr>
-      </w:pPr>
-      <w:r>
-        <w:rPr>
-          <w:rFonts w:eastAsia="Calibri"/>
-          <w:bCs/>
-          <w:sz w:val="28"/>
-          <w:szCs w:val="28"/>
-          <w:lang w:val="en-IN" w:bidi="ar-SA"/>
-        </w:rPr>
-        <w:t xml:space="preserve">        for (int i = 0; i &lt; size; i++)</w:t>
-      </w:r>
-    </w:p>
-    <w:p>
-      <w:pPr>
-        <w:widowControl/>
-        <w:autoSpaceDE/>
-        <w:autoSpaceDN/>
-        <w:spacing w:after="160" w:line="259" w:lineRule="auto"/>
-        <w:ind w:left="567"/>
-        <w:rPr>
-          <w:rFonts w:eastAsia="Calibri"/>
-          <w:bCs/>
-          <w:sz w:val="28"/>
-          <w:szCs w:val="28"/>
-          <w:lang w:val="en-IN" w:bidi="ar-SA"/>
-        </w:rPr>
-      </w:pPr>
-      <w:r>
-        <w:rPr>
-          <w:rFonts w:eastAsia="Calibri"/>
-          <w:bCs/>
-          <w:sz w:val="28"/>
-          <w:szCs w:val="28"/>
-          <w:lang w:val="en-IN" w:bidi="ar-SA"/>
-        </w:rPr>
-        <w:t xml:space="preserve">        {</w:t>
-      </w:r>
-    </w:p>
-    <w:p>
-      <w:pPr>
-        <w:widowControl/>
-        <w:autoSpaceDE/>
-        <w:autoSpaceDN/>
-        <w:spacing w:after="160" w:line="259" w:lineRule="auto"/>
-        <w:ind w:left="567"/>
-        <w:rPr>
-          <w:rFonts w:eastAsia="Calibri"/>
-          <w:bCs/>
-          <w:sz w:val="28"/>
-          <w:szCs w:val="28"/>
-          <w:lang w:val="en-IN" w:bidi="ar-SA"/>
-        </w:rPr>
-      </w:pPr>
-      <w:r>
-        <w:rPr>
-          <w:rFonts w:eastAsia="Calibri"/>
-          <w:bCs/>
-          <w:sz w:val="28"/>
-          <w:szCs w:val="28"/>
-          <w:lang w:val="en-IN" w:bidi="ar-SA"/>
-        </w:rPr>
-        <w:t xml:space="preserve">            Console.Write("Array[{0}] :", i);</w:t>
-      </w:r>
-    </w:p>
-    <w:p>
-      <w:pPr>
-        <w:widowControl/>
-        <w:autoSpaceDE/>
-        <w:autoSpaceDN/>
-        <w:spacing w:after="160" w:line="259" w:lineRule="auto"/>
-        <w:ind w:left="567"/>
-        <w:rPr>
-          <w:rFonts w:eastAsia="Calibri"/>
-          <w:bCs/>
-          <w:sz w:val="28"/>
-          <w:szCs w:val="28"/>
-          <w:lang w:val="en-IN" w:bidi="ar-SA"/>
-        </w:rPr>
-      </w:pPr>
-      <w:r>
-        <w:rPr>
-          <w:rFonts w:eastAsia="Calibri"/>
-          <w:bCs/>
-          <w:sz w:val="28"/>
-          <w:szCs w:val="28"/>
-          <w:lang w:val="en-IN" w:bidi="ar-SA"/>
+          <w:lang w:bidi="ar-SA"/>
         </w:rPr>
         <w:lastRenderedPageBreak/>
-        <w:t xml:space="preserve">            numbers[i] = Convert.ToInt32(Console.ReadLine());</w:t>
-      </w:r>
-    </w:p>
-    <w:p>
-      <w:pPr>
-        <w:widowControl/>
-        <w:autoSpaceDE/>
-        <w:autoSpaceDN/>
-        <w:spacing w:after="160" w:line="259" w:lineRule="auto"/>
-        <w:ind w:left="567"/>
-        <w:rPr>
-          <w:rFonts w:eastAsia="Calibri"/>
-          <w:bCs/>
-          <w:sz w:val="28"/>
-          <w:szCs w:val="28"/>
-          <w:lang w:val="en-IN" w:bidi="ar-SA"/>
-        </w:rPr>
-      </w:pPr>
-      <w:r>
-        <w:rPr>
-          <w:rFonts w:eastAsia="Calibri"/>
-          <w:bCs/>
-          <w:sz w:val="28"/>
-          <w:szCs w:val="28"/>
-          <w:lang w:val="en-IN" w:bidi="ar-SA"/>
-        </w:rPr>
-        <w:t xml:space="preserve">        }</w:t>
-      </w:r>
-    </w:p>
-    <w:p>
-      <w:pPr>
-        <w:widowControl/>
-        <w:autoSpaceDE/>
-        <w:autoSpaceDN/>
-        <w:spacing w:after="160" w:line="259" w:lineRule="auto"/>
-        <w:ind w:left="567"/>
-        <w:rPr>
-          <w:rFonts w:eastAsia="Calibri"/>
-          <w:bCs/>
-          <w:sz w:val="28"/>
-          <w:szCs w:val="28"/>
-          <w:lang w:val="en-IN" w:bidi="ar-SA"/>
-        </w:rPr>
-      </w:pPr>
-    </w:p>
-    <w:p>
-      <w:pPr>
-        <w:widowControl/>
-        <w:autoSpaceDE/>
-        <w:autoSpaceDN/>
-        <w:spacing w:after="160" w:line="259" w:lineRule="auto"/>
-        <w:ind w:left="567"/>
-        <w:rPr>
-          <w:rFonts w:eastAsia="Calibri"/>
-          <w:bCs/>
-          <w:sz w:val="28"/>
-          <w:szCs w:val="28"/>
-          <w:lang w:val="en-IN" w:bidi="ar-SA"/>
-        </w:rPr>
-      </w:pPr>
-      <w:r>
-        <w:rPr>
-          <w:rFonts w:eastAsia="Calibri"/>
-          <w:bCs/>
-          <w:sz w:val="28"/>
-          <w:szCs w:val="28"/>
-          <w:lang w:val="en-IN" w:bidi="ar-SA"/>
-        </w:rPr>
-        <w:t xml:space="preserve">        Array.Reverse(numbers);</w:t>
-      </w:r>
-    </w:p>
-    <w:p>
-      <w:pPr>
-        <w:widowControl/>
-        <w:autoSpaceDE/>
-        <w:autoSpaceDN/>
-        <w:spacing w:after="160" w:line="259" w:lineRule="auto"/>
-        <w:ind w:left="567"/>
-        <w:rPr>
-          <w:rFonts w:eastAsia="Calibri"/>
-          <w:bCs/>
-          <w:sz w:val="28"/>
-          <w:szCs w:val="28"/>
-          <w:lang w:val="en-IN" w:bidi="ar-SA"/>
-        </w:rPr>
-      </w:pPr>
-    </w:p>
-    <w:p>
-      <w:pPr>
-        <w:widowControl/>
-        <w:autoSpaceDE/>
-        <w:autoSpaceDN/>
-        <w:spacing w:after="160" w:line="259" w:lineRule="auto"/>
-        <w:ind w:left="567"/>
-        <w:rPr>
-          <w:rFonts w:eastAsia="Calibri"/>
-          <w:bCs/>
-          <w:sz w:val="28"/>
-          <w:szCs w:val="28"/>
-          <w:lang w:val="en-IN" w:bidi="ar-SA"/>
-        </w:rPr>
-      </w:pPr>
-      <w:r>
-        <w:rPr>
-          <w:rFonts w:eastAsia="Calibri"/>
-          <w:bCs/>
-          <w:sz w:val="28"/>
-          <w:szCs w:val="28"/>
-          <w:lang w:val="en-IN" w:bidi="ar-SA"/>
-        </w:rPr>
-        <w:t xml:space="preserve">        Console.Write("[ " );</w:t>
-      </w:r>
-    </w:p>
-    <w:p>
-      <w:pPr>
-        <w:widowControl/>
-        <w:autoSpaceDE/>
-        <w:autoSpaceDN/>
-        <w:spacing w:after="160" w:line="259" w:lineRule="auto"/>
-        <w:ind w:left="567"/>
-        <w:rPr>
-          <w:rFonts w:eastAsia="Calibri"/>
-          <w:bCs/>
-          <w:sz w:val="28"/>
-          <w:szCs w:val="28"/>
-          <w:lang w:val="en-IN" w:bidi="ar-SA"/>
-        </w:rPr>
-      </w:pPr>
-      <w:r>
-        <w:rPr>
-          <w:rFonts w:eastAsia="Calibri"/>
-          <w:bCs/>
-          <w:sz w:val="28"/>
-          <w:szCs w:val="28"/>
-          <w:lang w:val="en-IN" w:bidi="ar-SA"/>
-        </w:rPr>
-        <w:t xml:space="preserve">        for (int i = 0; i &lt; size; i++)</w:t>
-      </w:r>
-    </w:p>
-    <w:p>
-      <w:pPr>
-        <w:widowControl/>
-        <w:autoSpaceDE/>
-        <w:autoSpaceDN/>
-        <w:spacing w:after="160" w:line="259" w:lineRule="auto"/>
-        <w:ind w:left="567"/>
-        <w:rPr>
-          <w:rFonts w:eastAsia="Calibri"/>
-          <w:bCs/>
-          <w:sz w:val="28"/>
-          <w:szCs w:val="28"/>
-          <w:lang w:val="en-IN" w:bidi="ar-SA"/>
-        </w:rPr>
-      </w:pPr>
-      <w:r>
-        <w:rPr>
-          <w:rFonts w:eastAsia="Calibri"/>
-          <w:bCs/>
-          <w:sz w:val="28"/>
-          <w:szCs w:val="28"/>
-          <w:lang w:val="en-IN" w:bidi="ar-SA"/>
-        </w:rPr>
-        <w:t xml:space="preserve">        {</w:t>
-      </w:r>
-    </w:p>
-    <w:p>
-      <w:pPr>
-        <w:widowControl/>
-        <w:autoSpaceDE/>
-        <w:autoSpaceDN/>
-        <w:spacing w:after="160" w:line="259" w:lineRule="auto"/>
-        <w:ind w:left="567"/>
-        <w:rPr>
-          <w:rFonts w:eastAsia="Calibri"/>
-          <w:bCs/>
-          <w:sz w:val="28"/>
-          <w:szCs w:val="28"/>
-          <w:lang w:val="en-IN" w:bidi="ar-SA"/>
-        </w:rPr>
-      </w:pPr>
-      <w:r>
-        <w:rPr>
-          <w:rFonts w:eastAsia="Calibri"/>
-          <w:bCs/>
-          <w:sz w:val="28"/>
-          <w:szCs w:val="28"/>
-          <w:lang w:val="en-IN" w:bidi="ar-SA"/>
-        </w:rPr>
-        <w:t xml:space="preserve">            Console.Write(numbers[i] + ", ");</w:t>
-      </w:r>
-    </w:p>
-    <w:p>
-      <w:pPr>
-        <w:widowControl/>
-        <w:autoSpaceDE/>
-        <w:autoSpaceDN/>
-        <w:spacing w:after="160" w:line="259" w:lineRule="auto"/>
-        <w:ind w:left="567"/>
-        <w:rPr>
-          <w:rFonts w:eastAsia="Calibri"/>
-          <w:bCs/>
-          <w:sz w:val="28"/>
-          <w:szCs w:val="28"/>
-          <w:lang w:val="en-IN" w:bidi="ar-SA"/>
-        </w:rPr>
-      </w:pPr>
-      <w:r>
-        <w:rPr>
-          <w:rFonts w:eastAsia="Calibri"/>
-          <w:bCs/>
-          <w:sz w:val="28"/>
-          <w:szCs w:val="28"/>
-          <w:lang w:val="en-IN" w:bidi="ar-SA"/>
-        </w:rPr>
-        <w:t xml:space="preserve">        }</w:t>
-      </w:r>
-    </w:p>
-    <w:p>
-      <w:pPr>
-        <w:widowControl/>
-        <w:autoSpaceDE/>
-        <w:autoSpaceDN/>
-        <w:spacing w:after="160" w:line="259" w:lineRule="auto"/>
-        <w:ind w:left="567"/>
-        <w:rPr>
-          <w:rFonts w:eastAsia="Calibri"/>
-          <w:bCs/>
-          <w:sz w:val="28"/>
-          <w:szCs w:val="28"/>
-          <w:lang w:val="en-IN" w:bidi="ar-SA"/>
-        </w:rPr>
-      </w:pPr>
-      <w:r>
-        <w:rPr>
-          <w:rFonts w:eastAsia="Calibri"/>
-          <w:bCs/>
-          <w:sz w:val="28"/>
-          <w:szCs w:val="28"/>
-          <w:lang w:val="en-IN" w:bidi="ar-SA"/>
-        </w:rPr>
-        <w:t xml:space="preserve">        Console.Write(" ]");</w:t>
-      </w:r>
-    </w:p>
-    <w:p>
-      <w:pPr>
-        <w:widowControl/>
-        <w:autoSpaceDE/>
-        <w:autoSpaceDN/>
-        <w:spacing w:after="160" w:line="259" w:lineRule="auto"/>
-        <w:ind w:left="567"/>
-        <w:rPr>
-          <w:rFonts w:eastAsia="Calibri"/>
-          <w:bCs/>
-          <w:sz w:val="28"/>
-          <w:szCs w:val="28"/>
-          <w:lang w:val="en-IN" w:bidi="ar-SA"/>
-        </w:rPr>
-      </w:pPr>
-      <w:r>
-        <w:rPr>
-          <w:rFonts w:eastAsia="Calibri"/>
-          <w:bCs/>
-          <w:sz w:val="28"/>
-          <w:szCs w:val="28"/>
-          <w:lang w:val="en-IN" w:bidi="ar-SA"/>
-        </w:rPr>
-        <w:t xml:space="preserve">    }</w:t>
-      </w:r>
-    </w:p>
-    <w:p>
-      <w:pPr>
-        <w:widowControl/>
-        <w:autoSpaceDE/>
-        <w:autoSpaceDN/>
-        <w:spacing w:after="160" w:line="259" w:lineRule="auto"/>
-        <w:ind w:left="567"/>
-        <w:rPr>
-          <w:rFonts w:eastAsia="Calibri"/>
-          <w:bCs/>
-          <w:sz w:val="28"/>
-          <w:szCs w:val="28"/>
-          <w:lang w:val="en-IN" w:bidi="ar-SA"/>
-        </w:rPr>
-      </w:pPr>
-      <w:r>
-        <w:rPr>
-          <w:rFonts w:eastAsia="Calibri"/>
-          <w:bCs/>
-          <w:sz w:val="28"/>
-          <w:szCs w:val="28"/>
-          <w:lang w:val="en-IN" w:bidi="ar-SA"/>
-        </w:rPr>
-        <w:t>}</w:t>
-      </w:r>
-    </w:p>
-    <w:p>
-      <w:pPr>
-        <w:widowControl/>
-        <w:autoSpaceDE/>
-        <w:autoSpaceDN/>
-        <w:spacing w:after="160" w:line="259" w:lineRule="auto"/>
-        <w:rPr>
-          <w:rFonts w:ascii="Times New Roman" w:eastAsia="Calibri" w:hAnsi="Times New Roman" w:cs="Times New Roman"/>
-          <w:bCs/>
-          <w:sz w:val="28"/>
-          <w:szCs w:val="28"/>
-          <w:lang w:val="en-IN" w:bidi="ar-SA"/>
-        </w:rPr>
-      </w:pPr>
-    </w:p>
-    <w:p>
-      <w:pPr>
-        <w:widowControl/>
-        <w:autoSpaceDE/>
-        <w:autoSpaceDN/>
-        <w:spacing w:after="160" w:line="259" w:lineRule="auto"/>
+        <w:t xml:space="preserve">Program 4: </w:t>
+      </w:r>
+      <w:r>
         <w:rPr>
           <w:rFonts w:ascii="Times New Roman" w:eastAsia="Calibri" w:hAnsi="Times New Roman" w:cs="Times New Roman"/>
           <w:b/>
@@ -10705,8 +9468,15 @@
           <w:szCs w:val="28"/>
           <w:lang w:val="en-IN" w:bidi="ar-SA"/>
         </w:rPr>
-      </w:pPr>
-      <w:r>
+        <w:t>Write a C# Program to print a given array in reverse.</w:t>
+      </w:r>
+    </w:p>
+    <w:p>
+      <w:pPr>
+        <w:widowControl/>
+        <w:autoSpaceDE/>
+        <w:autoSpaceDN/>
+        <w:spacing w:after="160" w:line="259" w:lineRule="auto"/>
         <w:rPr>
           <w:rFonts w:ascii="Times New Roman" w:eastAsia="Calibri" w:hAnsi="Times New Roman" w:cs="Times New Roman"/>
           <w:b/>
@@ -10715,16 +9485,8 @@
           <w:szCs w:val="28"/>
           <w:lang w:val="en-IN" w:bidi="ar-SA"/>
         </w:rPr>
-        <w:t>Output:</w:t>
-      </w:r>
-    </w:p>
-    <w:p>
-      <w:pPr>
-        <w:widowControl/>
-        <w:autoSpaceDE/>
-        <w:autoSpaceDN/>
-        <w:spacing w:after="160" w:line="259" w:lineRule="auto"/>
-        <w:jc w:val="center"/>
+      </w:pPr>
+      <w:r>
         <w:rPr>
           <w:rFonts w:ascii="Times New Roman" w:eastAsia="Calibri" w:hAnsi="Times New Roman" w:cs="Times New Roman"/>
           <w:b/>
@@ -10733,6 +9495,747 @@
           <w:szCs w:val="28"/>
           <w:lang w:val="en-IN" w:bidi="ar-SA"/>
         </w:rPr>
+        <w:t>Code:</w:t>
+      </w:r>
+    </w:p>
+    <w:p>
+      <w:pPr>
+        <w:widowControl/>
+        <w:autoSpaceDE/>
+        <w:autoSpaceDN/>
+        <w:spacing w:after="160" w:line="259" w:lineRule="auto"/>
+        <w:rPr>
+          <w:rFonts w:eastAsia="Calibri"/>
+          <w:bCs/>
+          <w:sz w:val="24"/>
+          <w:szCs w:val="24"/>
+          <w:lang w:val="en-IN" w:bidi="ar-SA"/>
+        </w:rPr>
+      </w:pPr>
+      <w:r>
+        <w:rPr>
+          <w:rFonts w:eastAsia="Calibri"/>
+          <w:bCs/>
+          <w:sz w:val="24"/>
+          <w:szCs w:val="24"/>
+          <w:lang w:val="en-IN" w:bidi="ar-SA"/>
+        </w:rPr>
+        <w:t>using System;</w:t>
+      </w:r>
+    </w:p>
+    <w:p>
+      <w:pPr>
+        <w:widowControl/>
+        <w:autoSpaceDE/>
+        <w:autoSpaceDN/>
+        <w:spacing w:after="160" w:line="259" w:lineRule="auto"/>
+        <w:rPr>
+          <w:rFonts w:eastAsia="Calibri"/>
+          <w:bCs/>
+          <w:sz w:val="24"/>
+          <w:szCs w:val="24"/>
+          <w:lang w:val="en-IN" w:bidi="ar-SA"/>
+        </w:rPr>
+      </w:pPr>
+    </w:p>
+    <w:p>
+      <w:pPr>
+        <w:widowControl/>
+        <w:autoSpaceDE/>
+        <w:autoSpaceDN/>
+        <w:spacing w:after="160" w:line="259" w:lineRule="auto"/>
+        <w:rPr>
+          <w:rFonts w:eastAsia="Calibri"/>
+          <w:bCs/>
+          <w:sz w:val="24"/>
+          <w:szCs w:val="24"/>
+          <w:lang w:val="en-IN" w:bidi="ar-SA"/>
+        </w:rPr>
+      </w:pPr>
+      <w:r>
+        <w:rPr>
+          <w:rFonts w:eastAsia="Calibri"/>
+          <w:bCs/>
+          <w:sz w:val="24"/>
+          <w:szCs w:val="24"/>
+          <w:lang w:val="en-IN" w:bidi="ar-SA"/>
+        </w:rPr>
+        <w:t>namespace Reverse</w:t>
+      </w:r>
+    </w:p>
+    <w:p>
+      <w:pPr>
+        <w:widowControl/>
+        <w:autoSpaceDE/>
+        <w:autoSpaceDN/>
+        <w:spacing w:after="160" w:line="259" w:lineRule="auto"/>
+        <w:rPr>
+          <w:rFonts w:eastAsia="Calibri"/>
+          <w:bCs/>
+          <w:sz w:val="24"/>
+          <w:szCs w:val="24"/>
+          <w:lang w:val="en-IN" w:bidi="ar-SA"/>
+        </w:rPr>
+      </w:pPr>
+      <w:r>
+        <w:rPr>
+          <w:rFonts w:eastAsia="Calibri"/>
+          <w:bCs/>
+          <w:sz w:val="24"/>
+          <w:szCs w:val="24"/>
+          <w:lang w:val="en-IN" w:bidi="ar-SA"/>
+        </w:rPr>
+        <w:t>{</w:t>
+      </w:r>
+    </w:p>
+    <w:p>
+      <w:pPr>
+        <w:widowControl/>
+        <w:autoSpaceDE/>
+        <w:autoSpaceDN/>
+        <w:spacing w:after="160" w:line="259" w:lineRule="auto"/>
+        <w:rPr>
+          <w:rFonts w:eastAsia="Calibri"/>
+          <w:bCs/>
+          <w:sz w:val="24"/>
+          <w:szCs w:val="24"/>
+          <w:lang w:val="en-IN" w:bidi="ar-SA"/>
+        </w:rPr>
+      </w:pPr>
+      <w:r>
+        <w:rPr>
+          <w:rFonts w:eastAsia="Calibri"/>
+          <w:bCs/>
+          <w:sz w:val="24"/>
+          <w:szCs w:val="24"/>
+          <w:lang w:val="en-IN" w:bidi="ar-SA"/>
+        </w:rPr>
+        <w:t xml:space="preserve">    internal class Program</w:t>
+      </w:r>
+    </w:p>
+    <w:p>
+      <w:pPr>
+        <w:widowControl/>
+        <w:autoSpaceDE/>
+        <w:autoSpaceDN/>
+        <w:spacing w:after="160" w:line="259" w:lineRule="auto"/>
+        <w:rPr>
+          <w:rFonts w:eastAsia="Calibri"/>
+          <w:bCs/>
+          <w:sz w:val="24"/>
+          <w:szCs w:val="24"/>
+          <w:lang w:val="en-IN" w:bidi="ar-SA"/>
+        </w:rPr>
+      </w:pPr>
+      <w:r>
+        <w:rPr>
+          <w:rFonts w:eastAsia="Calibri"/>
+          <w:bCs/>
+          <w:sz w:val="24"/>
+          <w:szCs w:val="24"/>
+          <w:lang w:val="en-IN" w:bidi="ar-SA"/>
+        </w:rPr>
+        <w:t xml:space="preserve">    {</w:t>
+      </w:r>
+    </w:p>
+    <w:p>
+      <w:pPr>
+        <w:widowControl/>
+        <w:autoSpaceDE/>
+        <w:autoSpaceDN/>
+        <w:spacing w:after="160" w:line="259" w:lineRule="auto"/>
+        <w:rPr>
+          <w:rFonts w:eastAsia="Calibri"/>
+          <w:bCs/>
+          <w:sz w:val="24"/>
+          <w:szCs w:val="24"/>
+          <w:lang w:val="en-IN" w:bidi="ar-SA"/>
+        </w:rPr>
+      </w:pPr>
+      <w:r>
+        <w:rPr>
+          <w:rFonts w:eastAsia="Calibri"/>
+          <w:bCs/>
+          <w:sz w:val="24"/>
+          <w:szCs w:val="24"/>
+          <w:lang w:val="en-IN" w:bidi="ar-SA"/>
+        </w:rPr>
+        <w:t xml:space="preserve">        private static void Main(string[] args)</w:t>
+      </w:r>
+    </w:p>
+    <w:p>
+      <w:pPr>
+        <w:widowControl/>
+        <w:autoSpaceDE/>
+        <w:autoSpaceDN/>
+        <w:spacing w:after="160" w:line="259" w:lineRule="auto"/>
+        <w:rPr>
+          <w:rFonts w:eastAsia="Calibri"/>
+          <w:bCs/>
+          <w:sz w:val="24"/>
+          <w:szCs w:val="24"/>
+          <w:lang w:val="en-IN" w:bidi="ar-SA"/>
+        </w:rPr>
+      </w:pPr>
+      <w:r>
+        <w:rPr>
+          <w:rFonts w:eastAsia="Calibri"/>
+          <w:bCs/>
+          <w:sz w:val="24"/>
+          <w:szCs w:val="24"/>
+          <w:lang w:val="en-IN" w:bidi="ar-SA"/>
+        </w:rPr>
+        <w:t xml:space="preserve">        {</w:t>
+      </w:r>
+    </w:p>
+    <w:p>
+      <w:pPr>
+        <w:widowControl/>
+        <w:autoSpaceDE/>
+        <w:autoSpaceDN/>
+        <w:spacing w:after="160" w:line="259" w:lineRule="auto"/>
+        <w:rPr>
+          <w:rFonts w:eastAsia="Calibri"/>
+          <w:bCs/>
+          <w:sz w:val="24"/>
+          <w:szCs w:val="24"/>
+          <w:lang w:val="en-IN" w:bidi="ar-SA"/>
+        </w:rPr>
+      </w:pPr>
+      <w:r>
+        <w:rPr>
+          <w:rFonts w:eastAsia="Calibri"/>
+          <w:bCs/>
+          <w:sz w:val="24"/>
+          <w:szCs w:val="24"/>
+          <w:lang w:val="en-IN" w:bidi="ar-SA"/>
+        </w:rPr>
+        <w:t xml:space="preserve">            Console.WriteLine("Reversal of array");</w:t>
+      </w:r>
+    </w:p>
+    <w:p>
+      <w:pPr>
+        <w:widowControl/>
+        <w:autoSpaceDE/>
+        <w:autoSpaceDN/>
+        <w:spacing w:after="160" w:line="259" w:lineRule="auto"/>
+        <w:rPr>
+          <w:rFonts w:eastAsia="Calibri"/>
+          <w:bCs/>
+          <w:sz w:val="24"/>
+          <w:szCs w:val="24"/>
+          <w:lang w:val="en-IN" w:bidi="ar-SA"/>
+        </w:rPr>
+      </w:pPr>
+      <w:r>
+        <w:rPr>
+          <w:rFonts w:eastAsia="Calibri"/>
+          <w:bCs/>
+          <w:sz w:val="24"/>
+          <w:szCs w:val="24"/>
+          <w:lang w:val="en-IN" w:bidi="ar-SA"/>
+        </w:rPr>
+        <w:t xml:space="preserve">            Console.WriteLine("Enter the number of element : ");</w:t>
+      </w:r>
+    </w:p>
+    <w:p>
+      <w:pPr>
+        <w:widowControl/>
+        <w:autoSpaceDE/>
+        <w:autoSpaceDN/>
+        <w:spacing w:after="160" w:line="259" w:lineRule="auto"/>
+        <w:rPr>
+          <w:rFonts w:eastAsia="Calibri"/>
+          <w:bCs/>
+          <w:sz w:val="24"/>
+          <w:szCs w:val="24"/>
+          <w:lang w:val="en-IN" w:bidi="ar-SA"/>
+        </w:rPr>
+      </w:pPr>
+      <w:r>
+        <w:rPr>
+          <w:rFonts w:eastAsia="Calibri"/>
+          <w:bCs/>
+          <w:sz w:val="24"/>
+          <w:szCs w:val="24"/>
+          <w:lang w:val="en-IN" w:bidi="ar-SA"/>
+        </w:rPr>
+        <w:t xml:space="preserve">            int size = Convert.ToInt32(Console.ReadLine());</w:t>
+      </w:r>
+    </w:p>
+    <w:p>
+      <w:pPr>
+        <w:widowControl/>
+        <w:autoSpaceDE/>
+        <w:autoSpaceDN/>
+        <w:spacing w:after="160" w:line="259" w:lineRule="auto"/>
+        <w:rPr>
+          <w:rFonts w:eastAsia="Calibri"/>
+          <w:bCs/>
+          <w:sz w:val="24"/>
+          <w:szCs w:val="24"/>
+          <w:lang w:val="en-IN" w:bidi="ar-SA"/>
+        </w:rPr>
+      </w:pPr>
+    </w:p>
+    <w:p>
+      <w:pPr>
+        <w:widowControl/>
+        <w:autoSpaceDE/>
+        <w:autoSpaceDN/>
+        <w:spacing w:after="160" w:line="259" w:lineRule="auto"/>
+        <w:rPr>
+          <w:rFonts w:eastAsia="Calibri"/>
+          <w:bCs/>
+          <w:sz w:val="24"/>
+          <w:szCs w:val="24"/>
+          <w:lang w:val="en-IN" w:bidi="ar-SA"/>
+        </w:rPr>
+      </w:pPr>
+      <w:r>
+        <w:rPr>
+          <w:rFonts w:eastAsia="Calibri"/>
+          <w:bCs/>
+          <w:sz w:val="24"/>
+          <w:szCs w:val="24"/>
+          <w:lang w:val="en-IN" w:bidi="ar-SA"/>
+        </w:rPr>
+        <w:t xml:space="preserve">            int[] original_array = new int[size];</w:t>
+      </w:r>
+    </w:p>
+    <w:p>
+      <w:pPr>
+        <w:widowControl/>
+        <w:autoSpaceDE/>
+        <w:autoSpaceDN/>
+        <w:spacing w:after="160" w:line="259" w:lineRule="auto"/>
+        <w:rPr>
+          <w:rFonts w:eastAsia="Calibri"/>
+          <w:bCs/>
+          <w:sz w:val="24"/>
+          <w:szCs w:val="24"/>
+          <w:lang w:val="en-IN" w:bidi="ar-SA"/>
+        </w:rPr>
+      </w:pPr>
+    </w:p>
+    <w:p>
+      <w:pPr>
+        <w:widowControl/>
+        <w:autoSpaceDE/>
+        <w:autoSpaceDN/>
+        <w:spacing w:after="160" w:line="259" w:lineRule="auto"/>
+        <w:rPr>
+          <w:rFonts w:eastAsia="Calibri"/>
+          <w:bCs/>
+          <w:sz w:val="24"/>
+          <w:szCs w:val="24"/>
+          <w:lang w:val="en-IN" w:bidi="ar-SA"/>
+        </w:rPr>
+      </w:pPr>
+      <w:r>
+        <w:rPr>
+          <w:rFonts w:eastAsia="Calibri"/>
+          <w:bCs/>
+          <w:sz w:val="24"/>
+          <w:szCs w:val="24"/>
+          <w:lang w:val="en-IN" w:bidi="ar-SA"/>
+        </w:rPr>
+        <w:t xml:space="preserve">            for (int i = 0; i &lt; size; i++)</w:t>
+      </w:r>
+    </w:p>
+    <w:p>
+      <w:pPr>
+        <w:widowControl/>
+        <w:autoSpaceDE/>
+        <w:autoSpaceDN/>
+        <w:spacing w:after="160" w:line="259" w:lineRule="auto"/>
+        <w:rPr>
+          <w:rFonts w:eastAsia="Calibri"/>
+          <w:bCs/>
+          <w:sz w:val="24"/>
+          <w:szCs w:val="24"/>
+          <w:lang w:val="en-IN" w:bidi="ar-SA"/>
+        </w:rPr>
+      </w:pPr>
+      <w:r>
+        <w:rPr>
+          <w:rFonts w:eastAsia="Calibri"/>
+          <w:bCs/>
+          <w:sz w:val="24"/>
+          <w:szCs w:val="24"/>
+          <w:lang w:val="en-IN" w:bidi="ar-SA"/>
+        </w:rPr>
+        <w:t xml:space="preserve">            {</w:t>
+      </w:r>
+    </w:p>
+    <w:p>
+      <w:pPr>
+        <w:widowControl/>
+        <w:autoSpaceDE/>
+        <w:autoSpaceDN/>
+        <w:spacing w:after="160" w:line="259" w:lineRule="auto"/>
+        <w:rPr>
+          <w:rFonts w:eastAsia="Calibri"/>
+          <w:bCs/>
+          <w:sz w:val="24"/>
+          <w:szCs w:val="24"/>
+          <w:lang w:val="en-IN" w:bidi="ar-SA"/>
+        </w:rPr>
+      </w:pPr>
+      <w:r>
+        <w:rPr>
+          <w:rFonts w:eastAsia="Calibri"/>
+          <w:bCs/>
+          <w:sz w:val="24"/>
+          <w:szCs w:val="24"/>
+          <w:lang w:val="en-IN" w:bidi="ar-SA"/>
+        </w:rPr>
+        <w:t xml:space="preserve">                Console.Write("Array[{0}] :", i);</w:t>
+      </w:r>
+    </w:p>
+    <w:p>
+      <w:pPr>
+        <w:widowControl/>
+        <w:autoSpaceDE/>
+        <w:autoSpaceDN/>
+        <w:spacing w:after="160" w:line="259" w:lineRule="auto"/>
+        <w:rPr>
+          <w:rFonts w:eastAsia="Calibri"/>
+          <w:bCs/>
+          <w:sz w:val="24"/>
+          <w:szCs w:val="24"/>
+          <w:lang w:val="en-IN" w:bidi="ar-SA"/>
+        </w:rPr>
+      </w:pPr>
+      <w:r>
+        <w:rPr>
+          <w:rFonts w:eastAsia="Calibri"/>
+          <w:bCs/>
+          <w:sz w:val="24"/>
+          <w:szCs w:val="24"/>
+          <w:lang w:val="en-IN" w:bidi="ar-SA"/>
+        </w:rPr>
+        <w:t xml:space="preserve">                original_array[i] = Convert.ToInt32(Console.ReadLine());</w:t>
+      </w:r>
+    </w:p>
+    <w:p>
+      <w:pPr>
+        <w:widowControl/>
+        <w:autoSpaceDE/>
+        <w:autoSpaceDN/>
+        <w:spacing w:after="160" w:line="259" w:lineRule="auto"/>
+        <w:rPr>
+          <w:rFonts w:eastAsia="Calibri"/>
+          <w:bCs/>
+          <w:sz w:val="24"/>
+          <w:szCs w:val="24"/>
+          <w:lang w:val="en-IN" w:bidi="ar-SA"/>
+        </w:rPr>
+      </w:pPr>
+      <w:r>
+        <w:rPr>
+          <w:rFonts w:eastAsia="Calibri"/>
+          <w:bCs/>
+          <w:sz w:val="24"/>
+          <w:szCs w:val="24"/>
+          <w:lang w:val="en-IN" w:bidi="ar-SA"/>
+        </w:rPr>
+        <w:t xml:space="preserve">            }</w:t>
+      </w:r>
+    </w:p>
+    <w:p>
+      <w:pPr>
+        <w:widowControl/>
+        <w:autoSpaceDE/>
+        <w:autoSpaceDN/>
+        <w:spacing w:after="160" w:line="259" w:lineRule="auto"/>
+        <w:rPr>
+          <w:rFonts w:eastAsia="Calibri"/>
+          <w:bCs/>
+          <w:sz w:val="24"/>
+          <w:szCs w:val="24"/>
+          <w:lang w:val="en-IN" w:bidi="ar-SA"/>
+        </w:rPr>
+      </w:pPr>
+      <w:r>
+        <w:rPr>
+          <w:rFonts w:eastAsia="Calibri"/>
+          <w:bCs/>
+          <w:sz w:val="24"/>
+          <w:szCs w:val="24"/>
+          <w:lang w:val="en-IN" w:bidi="ar-SA"/>
+        </w:rPr>
+        <w:t xml:space="preserve">            Array.Reverse(original_array);</w:t>
+      </w:r>
+    </w:p>
+    <w:p>
+      <w:pPr>
+        <w:widowControl/>
+        <w:autoSpaceDE/>
+        <w:autoSpaceDN/>
+        <w:spacing w:after="160" w:line="259" w:lineRule="auto"/>
+        <w:rPr>
+          <w:rFonts w:eastAsia="Calibri"/>
+          <w:bCs/>
+          <w:sz w:val="24"/>
+          <w:szCs w:val="24"/>
+          <w:lang w:val="en-IN" w:bidi="ar-SA"/>
+        </w:rPr>
+      </w:pPr>
+      <w:r>
+        <w:rPr>
+          <w:rFonts w:eastAsia="Calibri"/>
+          <w:bCs/>
+          <w:sz w:val="24"/>
+          <w:szCs w:val="24"/>
+          <w:lang w:val="en-IN" w:bidi="ar-SA"/>
+        </w:rPr>
+        <w:t xml:space="preserve">            for (int i = 0; i &lt; size; i++)</w:t>
+      </w:r>
+    </w:p>
+    <w:p>
+      <w:pPr>
+        <w:widowControl/>
+        <w:autoSpaceDE/>
+        <w:autoSpaceDN/>
+        <w:spacing w:after="160" w:line="259" w:lineRule="auto"/>
+        <w:rPr>
+          <w:rFonts w:eastAsia="Calibri"/>
+          <w:bCs/>
+          <w:sz w:val="24"/>
+          <w:szCs w:val="24"/>
+          <w:lang w:val="en-IN" w:bidi="ar-SA"/>
+        </w:rPr>
+      </w:pPr>
+      <w:r>
+        <w:rPr>
+          <w:rFonts w:eastAsia="Calibri"/>
+          <w:bCs/>
+          <w:sz w:val="24"/>
+          <w:szCs w:val="24"/>
+          <w:lang w:val="en-IN" w:bidi="ar-SA"/>
+        </w:rPr>
+        <w:t xml:space="preserve">            {</w:t>
+      </w:r>
+    </w:p>
+    <w:p>
+      <w:pPr>
+        <w:widowControl/>
+        <w:autoSpaceDE/>
+        <w:autoSpaceDN/>
+        <w:spacing w:after="160" w:line="259" w:lineRule="auto"/>
+        <w:rPr>
+          <w:rFonts w:eastAsia="Calibri"/>
+          <w:bCs/>
+          <w:sz w:val="24"/>
+          <w:szCs w:val="24"/>
+          <w:lang w:val="en-IN" w:bidi="ar-SA"/>
+        </w:rPr>
+      </w:pPr>
+      <w:r>
+        <w:rPr>
+          <w:rFonts w:eastAsia="Calibri"/>
+          <w:bCs/>
+          <w:sz w:val="24"/>
+          <w:szCs w:val="24"/>
+          <w:lang w:val="en-IN" w:bidi="ar-SA"/>
+        </w:rPr>
+        <w:t xml:space="preserve">                Console.Write("Reverse array is :");</w:t>
+      </w:r>
+    </w:p>
+    <w:p>
+      <w:pPr>
+        <w:widowControl/>
+        <w:autoSpaceDE/>
+        <w:autoSpaceDN/>
+        <w:spacing w:after="160" w:line="259" w:lineRule="auto"/>
+        <w:rPr>
+          <w:rFonts w:eastAsia="Calibri"/>
+          <w:bCs/>
+          <w:sz w:val="24"/>
+          <w:szCs w:val="24"/>
+          <w:lang w:val="en-IN" w:bidi="ar-SA"/>
+        </w:rPr>
+      </w:pPr>
+      <w:r>
+        <w:rPr>
+          <w:rFonts w:eastAsia="Calibri"/>
+          <w:bCs/>
+          <w:sz w:val="24"/>
+          <w:szCs w:val="24"/>
+          <w:lang w:val="en-IN" w:bidi="ar-SA"/>
+        </w:rPr>
+        <w:t xml:space="preserve">                Console.WriteLine(original_array[i]);</w:t>
+      </w:r>
+    </w:p>
+    <w:p>
+      <w:pPr>
+        <w:widowControl/>
+        <w:autoSpaceDE/>
+        <w:autoSpaceDN/>
+        <w:spacing w:after="160" w:line="259" w:lineRule="auto"/>
+        <w:rPr>
+          <w:rFonts w:eastAsia="Calibri"/>
+          <w:bCs/>
+          <w:sz w:val="24"/>
+          <w:szCs w:val="24"/>
+          <w:lang w:val="en-IN" w:bidi="ar-SA"/>
+        </w:rPr>
+      </w:pPr>
+      <w:r>
+        <w:rPr>
+          <w:rFonts w:eastAsia="Calibri"/>
+          <w:bCs/>
+          <w:sz w:val="24"/>
+          <w:szCs w:val="24"/>
+          <w:lang w:val="en-IN" w:bidi="ar-SA"/>
+        </w:rPr>
+        <w:t xml:space="preserve">            }</w:t>
+      </w:r>
+    </w:p>
+    <w:p>
+      <w:pPr>
+        <w:widowControl/>
+        <w:autoSpaceDE/>
+        <w:autoSpaceDN/>
+        <w:spacing w:after="160" w:line="259" w:lineRule="auto"/>
+        <w:rPr>
+          <w:rFonts w:eastAsia="Calibri"/>
+          <w:bCs/>
+          <w:sz w:val="24"/>
+          <w:szCs w:val="24"/>
+          <w:lang w:val="en-IN" w:bidi="ar-SA"/>
+        </w:rPr>
+      </w:pPr>
+      <w:r>
+        <w:rPr>
+          <w:rFonts w:eastAsia="Calibri"/>
+          <w:bCs/>
+          <w:sz w:val="24"/>
+          <w:szCs w:val="24"/>
+          <w:lang w:val="en-IN" w:bidi="ar-SA"/>
+        </w:rPr>
+        <w:t xml:space="preserve">            Console.Read();</w:t>
+      </w:r>
+    </w:p>
+    <w:p>
+      <w:pPr>
+        <w:widowControl/>
+        <w:autoSpaceDE/>
+        <w:autoSpaceDN/>
+        <w:spacing w:after="160" w:line="259" w:lineRule="auto"/>
+        <w:rPr>
+          <w:rFonts w:eastAsia="Calibri"/>
+          <w:bCs/>
+          <w:sz w:val="24"/>
+          <w:szCs w:val="24"/>
+          <w:lang w:val="en-IN" w:bidi="ar-SA"/>
+        </w:rPr>
+      </w:pPr>
+      <w:r>
+        <w:rPr>
+          <w:rFonts w:eastAsia="Calibri"/>
+          <w:bCs/>
+          <w:sz w:val="24"/>
+          <w:szCs w:val="24"/>
+          <w:lang w:val="en-IN" w:bidi="ar-SA"/>
+        </w:rPr>
+        <w:lastRenderedPageBreak/>
+        <w:t xml:space="preserve">        }</w:t>
+      </w:r>
+    </w:p>
+    <w:p>
+      <w:pPr>
+        <w:widowControl/>
+        <w:autoSpaceDE/>
+        <w:autoSpaceDN/>
+        <w:spacing w:after="160" w:line="259" w:lineRule="auto"/>
+        <w:rPr>
+          <w:rFonts w:eastAsia="Calibri"/>
+          <w:bCs/>
+          <w:sz w:val="24"/>
+          <w:szCs w:val="24"/>
+          <w:lang w:val="en-IN" w:bidi="ar-SA"/>
+        </w:rPr>
+      </w:pPr>
+      <w:r>
+        <w:rPr>
+          <w:rFonts w:eastAsia="Calibri"/>
+          <w:bCs/>
+          <w:sz w:val="24"/>
+          <w:szCs w:val="24"/>
+          <w:lang w:val="en-IN" w:bidi="ar-SA"/>
+        </w:rPr>
+        <w:t xml:space="preserve">    }</w:t>
+      </w:r>
+    </w:p>
+    <w:p>
+      <w:pPr>
+        <w:widowControl/>
+        <w:autoSpaceDE/>
+        <w:autoSpaceDN/>
+        <w:spacing w:after="160" w:line="259" w:lineRule="auto"/>
+        <w:rPr>
+          <w:rFonts w:ascii="Times New Roman" w:eastAsia="Calibri" w:hAnsi="Times New Roman" w:cs="Times New Roman"/>
+          <w:bCs/>
+          <w:sz w:val="24"/>
+          <w:szCs w:val="24"/>
+          <w:lang w:val="en-IN" w:bidi="ar-SA"/>
+        </w:rPr>
+      </w:pPr>
+      <w:r>
+        <w:rPr>
+          <w:rFonts w:eastAsia="Calibri"/>
+          <w:bCs/>
+          <w:sz w:val="24"/>
+          <w:szCs w:val="24"/>
+          <w:lang w:val="en-IN" w:bidi="ar-SA"/>
+        </w:rPr>
+        <w:t>}</w:t>
+      </w:r>
+    </w:p>
+    <w:p>
+      <w:pPr>
+        <w:widowControl/>
+        <w:autoSpaceDE/>
+        <w:autoSpaceDN/>
+        <w:spacing w:after="160" w:line="259" w:lineRule="auto"/>
+        <w:rPr>
+          <w:rFonts w:ascii="Times New Roman" w:eastAsia="Calibri" w:hAnsi="Times New Roman" w:cs="Times New Roman"/>
+          <w:b/>
+          <w:bCs/>
+          <w:sz w:val="28"/>
+          <w:szCs w:val="28"/>
+          <w:lang w:val="en-IN" w:bidi="ar-SA"/>
+        </w:rPr>
+      </w:pPr>
+      <w:r>
+        <w:rPr>
+          <w:rFonts w:ascii="Times New Roman" w:eastAsia="Calibri" w:hAnsi="Times New Roman" w:cs="Times New Roman"/>
+          <w:b/>
+          <w:bCs/>
+          <w:sz w:val="28"/>
+          <w:szCs w:val="28"/>
+          <w:lang w:val="en-IN" w:bidi="ar-SA"/>
+        </w:rPr>
+        <w:t>Output:</w:t>
+      </w:r>
+    </w:p>
+    <w:p>
+      <w:pPr>
+        <w:widowControl/>
+        <w:autoSpaceDE/>
+        <w:autoSpaceDN/>
+        <w:spacing w:after="160" w:line="259" w:lineRule="auto"/>
+        <w:jc w:val="center"/>
+        <w:rPr>
+          <w:rFonts w:ascii="Times New Roman" w:eastAsia="Calibri" w:hAnsi="Times New Roman" w:cs="Times New Roman"/>
+          <w:b/>
+          <w:bCs/>
+          <w:sz w:val="28"/>
+          <w:szCs w:val="28"/>
+          <w:lang w:val="en-IN" w:bidi="ar-SA"/>
+        </w:rPr>
       </w:pPr>
       <w:r>
         <w:rPr>
@@ -10741,10 +10244,10 @@
           <w:lang w:val="en-IN" w:bidi="ar-SA"/>
         </w:rPr>
         <w:drawing>
-          <wp:inline distT="0" distB="0" distL="0" distR="0" wp14:anchorId="40987A70" wp14:editId="349DE77D">
-            <wp:extent cx="2834640" cy="1813560"/>
-            <wp:effectExtent l="0" t="0" r="3810" b="0"/>
-            <wp:docPr id="10" name="Picture 10"/>
+          <wp:inline distT="0" distB="0" distL="0" distR="0" wp14:anchorId="1E610D07" wp14:editId="0C3D767A">
+            <wp:extent cx="3589331" cy="1859441"/>
+            <wp:effectExtent l="0" t="0" r="0" b="7620"/>
+            <wp:docPr id="167" name="Picture 167"/>
             <wp:cNvGraphicFramePr>
               <a:graphicFrameLocks xmlns:a="http://schemas.openxmlformats.org/drawingml/2006/main" noChangeAspect="1"/>
             </wp:cNvGraphicFramePr>
@@ -10752,36 +10255,23 @@
               <a:graphicData uri="http://schemas.openxmlformats.org/drawingml/2006/picture">
                 <pic:pic xmlns:pic="http://schemas.openxmlformats.org/drawingml/2006/picture">
                   <pic:nvPicPr>
-                    <pic:cNvPr id="0" name="Picture 11"/>
-                    <pic:cNvPicPr>
-                      <a:picLocks noChangeAspect="1" noChangeArrowheads="1"/>
-                    </pic:cNvPicPr>
+                    <pic:cNvPr id="1" name=""/>
+                    <pic:cNvPicPr/>
                   </pic:nvPicPr>
                   <pic:blipFill>
-                    <a:blip r:embed="rId16">
-                      <a:extLst>
-                        <a:ext uri="{28A0092B-C50C-407E-A947-70E740481C1C}">
-                          <a14:useLocalDpi xmlns:a14="http://schemas.microsoft.com/office/drawing/2010/main" val="0"/>
-                        </a:ext>
-                      </a:extLst>
-                    </a:blip>
-                    <a:srcRect/>
+                    <a:blip r:embed="rId16"/>
                     <a:stretch>
                       <a:fillRect/>
                     </a:stretch>
                   </pic:blipFill>
-                  <pic:spPr bwMode="auto">
+                  <pic:spPr>
                     <a:xfrm>
                       <a:off x="0" y="0"/>
-                      <a:ext cx="2834640" cy="1813560"/>
+                      <a:ext cx="3589331" cy="1859441"/>
                     </a:xfrm>
                     <a:prstGeom prst="rect">
                       <a:avLst/>
                     </a:prstGeom>
-                    <a:noFill/>
-                    <a:ln>
-                      <a:noFill/>
-                    </a:ln>
                   </pic:spPr>
                 </pic:pic>
               </a:graphicData>
@@ -11043,16 +10533,16 @@
         <w:ind w:left="567"/>
         <w:rPr>
           <w:rFonts w:eastAsia="Calibri"/>
-          <w:sz w:val="28"/>
-          <w:szCs w:val="28"/>
-          <w:lang w:val="en-IN" w:bidi="ar-SA"/>
-        </w:rPr>
-      </w:pPr>
-      <w:r>
-        <w:rPr>
-          <w:rFonts w:eastAsia="Calibri"/>
-          <w:sz w:val="28"/>
-          <w:szCs w:val="28"/>
+          <w:sz w:val="24"/>
+          <w:szCs w:val="24"/>
+          <w:lang w:val="en-IN" w:bidi="ar-SA"/>
+        </w:rPr>
+      </w:pPr>
+      <w:r>
+        <w:rPr>
+          <w:rFonts w:eastAsia="Calibri"/>
+          <w:sz w:val="24"/>
+          <w:szCs w:val="24"/>
           <w:lang w:val="en-IN" w:bidi="ar-SA"/>
         </w:rPr>
         <w:t>using System;</w:t>
@@ -11067,20 +10557,11 @@
         <w:ind w:left="567"/>
         <w:rPr>
           <w:rFonts w:eastAsia="Calibri"/>
-          <w:sz w:val="28"/>
-          <w:szCs w:val="28"/>
-          <w:lang w:val="en-IN" w:bidi="ar-SA"/>
-        </w:rPr>
-      </w:pPr>
-      <w:r>
-        <w:rPr>
-          <w:rFonts w:eastAsia="Calibri"/>
-          <w:sz w:val="28"/>
-          <w:szCs w:val="28"/>
-          <w:lang w:val="en-IN" w:bidi="ar-SA"/>
-        </w:rPr>
-        <w:t>class HelloWorld{</w:t>
-      </w:r>
+          <w:sz w:val="24"/>
+          <w:szCs w:val="24"/>
+          <w:lang w:val="en-IN" w:bidi="ar-SA"/>
+        </w:rPr>
+      </w:pPr>
     </w:p>
     <w:p>
       <w:pPr>
@@ -11091,19 +10572,19 @@
         <w:ind w:left="567"/>
         <w:rPr>
           <w:rFonts w:eastAsia="Calibri"/>
-          <w:sz w:val="28"/>
-          <w:szCs w:val="28"/>
-          <w:lang w:val="en-IN" w:bidi="ar-SA"/>
-        </w:rPr>
-      </w:pPr>
-      <w:r>
-        <w:rPr>
-          <w:rFonts w:eastAsia="Calibri"/>
-          <w:sz w:val="28"/>
-          <w:szCs w:val="28"/>
-          <w:lang w:val="en-IN" w:bidi="ar-SA"/>
-        </w:rPr>
-        <w:t xml:space="preserve">    static void Main(){</w:t>
+          <w:sz w:val="24"/>
+          <w:szCs w:val="24"/>
+          <w:lang w:val="en-IN" w:bidi="ar-SA"/>
+        </w:rPr>
+      </w:pPr>
+      <w:r>
+        <w:rPr>
+          <w:rFonts w:eastAsia="Calibri"/>
+          <w:sz w:val="24"/>
+          <w:szCs w:val="24"/>
+          <w:lang w:val="en-IN" w:bidi="ar-SA"/>
+        </w:rPr>
+        <w:t>internal class HelloWorld</w:t>
       </w:r>
     </w:p>
     <w:p>
@@ -11115,11 +10596,20 @@
         <w:ind w:left="567"/>
         <w:rPr>
           <w:rFonts w:eastAsia="Calibri"/>
-          <w:sz w:val="28"/>
-          <w:szCs w:val="28"/>
-          <w:lang w:val="en-IN" w:bidi="ar-SA"/>
-        </w:rPr>
-      </w:pPr>
+          <w:sz w:val="24"/>
+          <w:szCs w:val="24"/>
+          <w:lang w:val="en-IN" w:bidi="ar-SA"/>
+        </w:rPr>
+      </w:pPr>
+      <w:r>
+        <w:rPr>
+          <w:rFonts w:eastAsia="Calibri"/>
+          <w:sz w:val="24"/>
+          <w:szCs w:val="24"/>
+          <w:lang w:val="en-IN" w:bidi="ar-SA"/>
+        </w:rPr>
+        <w:t>{</w:t>
+      </w:r>
     </w:p>
     <w:p>
       <w:pPr>
@@ -11130,16 +10620,64 @@
         <w:ind w:left="567"/>
         <w:rPr>
           <w:rFonts w:eastAsia="Calibri"/>
-          <w:sz w:val="28"/>
-          <w:szCs w:val="28"/>
-          <w:lang w:val="en-IN" w:bidi="ar-SA"/>
-        </w:rPr>
-      </w:pPr>
-      <w:r>
-        <w:rPr>
-          <w:rFonts w:eastAsia="Calibri"/>
-          <w:sz w:val="28"/>
-          <w:szCs w:val="28"/>
+          <w:sz w:val="24"/>
+          <w:szCs w:val="24"/>
+          <w:lang w:val="en-IN" w:bidi="ar-SA"/>
+        </w:rPr>
+      </w:pPr>
+      <w:r>
+        <w:rPr>
+          <w:rFonts w:eastAsia="Calibri"/>
+          <w:sz w:val="24"/>
+          <w:szCs w:val="24"/>
+          <w:lang w:val="en-IN" w:bidi="ar-SA"/>
+        </w:rPr>
+        <w:t xml:space="preserve">    private static void Main()</w:t>
+      </w:r>
+    </w:p>
+    <w:p>
+      <w:pPr>
+        <w:widowControl/>
+        <w:autoSpaceDE/>
+        <w:autoSpaceDN/>
+        <w:spacing w:after="160" w:line="259" w:lineRule="auto"/>
+        <w:ind w:left="567"/>
+        <w:rPr>
+          <w:rFonts w:eastAsia="Calibri"/>
+          <w:sz w:val="24"/>
+          <w:szCs w:val="24"/>
+          <w:lang w:val="en-IN" w:bidi="ar-SA"/>
+        </w:rPr>
+      </w:pPr>
+      <w:r>
+        <w:rPr>
+          <w:rFonts w:eastAsia="Calibri"/>
+          <w:sz w:val="24"/>
+          <w:szCs w:val="24"/>
+          <w:lang w:val="en-IN" w:bidi="ar-SA"/>
+        </w:rPr>
+        <w:t xml:space="preserve">    {</w:t>
+      </w:r>
+    </w:p>
+    <w:p>
+      <w:pPr>
+        <w:widowControl/>
+        <w:autoSpaceDE/>
+        <w:autoSpaceDN/>
+        <w:spacing w:after="160" w:line="259" w:lineRule="auto"/>
+        <w:ind w:left="567"/>
+        <w:rPr>
+          <w:rFonts w:eastAsia="Calibri"/>
+          <w:sz w:val="24"/>
+          <w:szCs w:val="24"/>
+          <w:lang w:val="en-IN" w:bidi="ar-SA"/>
+        </w:rPr>
+      </w:pPr>
+      <w:r>
+        <w:rPr>
+          <w:rFonts w:eastAsia="Calibri"/>
+          <w:sz w:val="24"/>
+          <w:szCs w:val="24"/>
           <w:lang w:val="en-IN" w:bidi="ar-SA"/>
         </w:rPr>
         <w:t xml:space="preserve">        Console.WriteLine("Enter the number : ");</w:t>
@@ -11154,16 +10692,16 @@
         <w:ind w:left="567"/>
         <w:rPr>
           <w:rFonts w:eastAsia="Calibri"/>
-          <w:sz w:val="28"/>
-          <w:szCs w:val="28"/>
-          <w:lang w:val="en-IN" w:bidi="ar-SA"/>
-        </w:rPr>
-      </w:pPr>
-      <w:r>
-        <w:rPr>
-          <w:rFonts w:eastAsia="Calibri"/>
-          <w:sz w:val="28"/>
-          <w:szCs w:val="28"/>
+          <w:sz w:val="24"/>
+          <w:szCs w:val="24"/>
+          <w:lang w:val="en-IN" w:bidi="ar-SA"/>
+        </w:rPr>
+      </w:pPr>
+      <w:r>
+        <w:rPr>
+          <w:rFonts w:eastAsia="Calibri"/>
+          <w:sz w:val="24"/>
+          <w:szCs w:val="24"/>
           <w:lang w:val="en-IN" w:bidi="ar-SA"/>
         </w:rPr>
         <w:t xml:space="preserve">        int number = Convert.ToInt32(Console.ReadLine());</w:t>
@@ -11178,8 +10716,8 @@
         <w:ind w:left="567"/>
         <w:rPr>
           <w:rFonts w:eastAsia="Calibri"/>
-          <w:sz w:val="28"/>
-          <w:szCs w:val="28"/>
+          <w:sz w:val="24"/>
+          <w:szCs w:val="24"/>
           <w:lang w:val="en-IN" w:bidi="ar-SA"/>
         </w:rPr>
       </w:pPr>
@@ -11193,19 +10731,19 @@
         <w:ind w:left="567"/>
         <w:rPr>
           <w:rFonts w:eastAsia="Calibri"/>
-          <w:sz w:val="28"/>
-          <w:szCs w:val="28"/>
-          <w:lang w:val="en-IN" w:bidi="ar-SA"/>
-        </w:rPr>
-      </w:pPr>
-      <w:r>
-        <w:rPr>
-          <w:rFonts w:eastAsia="Calibri"/>
-          <w:sz w:val="28"/>
-          <w:szCs w:val="28"/>
-          <w:lang w:val="en-IN" w:bidi="ar-SA"/>
-        </w:rPr>
-        <w:t xml:space="preserve">        for ( int i = 0; i &lt; number; i++ ){</w:t>
+          <w:sz w:val="24"/>
+          <w:szCs w:val="24"/>
+          <w:lang w:val="en-IN" w:bidi="ar-SA"/>
+        </w:rPr>
+      </w:pPr>
+      <w:r>
+        <w:rPr>
+          <w:rFonts w:eastAsia="Calibri"/>
+          <w:sz w:val="24"/>
+          <w:szCs w:val="24"/>
+          <w:lang w:val="en-IN" w:bidi="ar-SA"/>
+        </w:rPr>
+        <w:t xml:space="preserve">        for (int i = 0; i &lt; number; i++)</w:t>
       </w:r>
     </w:p>
     <w:p>
@@ -11217,19 +10755,19 @@
         <w:ind w:left="567"/>
         <w:rPr>
           <w:rFonts w:eastAsia="Calibri"/>
-          <w:sz w:val="28"/>
-          <w:szCs w:val="28"/>
-          <w:lang w:val="en-IN" w:bidi="ar-SA"/>
-        </w:rPr>
-      </w:pPr>
-      <w:r>
-        <w:rPr>
-          <w:rFonts w:eastAsia="Calibri"/>
-          <w:sz w:val="28"/>
-          <w:szCs w:val="28"/>
-          <w:lang w:val="en-IN" w:bidi="ar-SA"/>
-        </w:rPr>
-        <w:t xml:space="preserve">            for ( int j = number - i; j &gt; 0; j--){</w:t>
+          <w:sz w:val="24"/>
+          <w:szCs w:val="24"/>
+          <w:lang w:val="en-IN" w:bidi="ar-SA"/>
+        </w:rPr>
+      </w:pPr>
+      <w:r>
+        <w:rPr>
+          <w:rFonts w:eastAsia="Calibri"/>
+          <w:sz w:val="24"/>
+          <w:szCs w:val="24"/>
+          <w:lang w:val="en-IN" w:bidi="ar-SA"/>
+        </w:rPr>
+        <w:t xml:space="preserve">        {</w:t>
       </w:r>
     </w:p>
     <w:p>
@@ -11241,19 +10779,19 @@
         <w:ind w:left="567"/>
         <w:rPr>
           <w:rFonts w:eastAsia="Calibri"/>
-          <w:sz w:val="28"/>
-          <w:szCs w:val="28"/>
-          <w:lang w:val="en-IN" w:bidi="ar-SA"/>
-        </w:rPr>
-      </w:pPr>
-      <w:r>
-        <w:rPr>
-          <w:rFonts w:eastAsia="Calibri"/>
-          <w:sz w:val="28"/>
-          <w:szCs w:val="28"/>
-          <w:lang w:val="en-IN" w:bidi="ar-SA"/>
-        </w:rPr>
-        <w:t xml:space="preserve">                Console.Write( number - i );</w:t>
+          <w:sz w:val="24"/>
+          <w:szCs w:val="24"/>
+          <w:lang w:val="en-IN" w:bidi="ar-SA"/>
+        </w:rPr>
+      </w:pPr>
+      <w:r>
+        <w:rPr>
+          <w:rFonts w:eastAsia="Calibri"/>
+          <w:sz w:val="24"/>
+          <w:szCs w:val="24"/>
+          <w:lang w:val="en-IN" w:bidi="ar-SA"/>
+        </w:rPr>
+        <w:t xml:space="preserve">            for (int j = number - i; j &gt; 0; j--)</w:t>
       </w:r>
     </w:p>
     <w:p>
@@ -11265,16 +10803,64 @@
         <w:ind w:left="567"/>
         <w:rPr>
           <w:rFonts w:eastAsia="Calibri"/>
-          <w:sz w:val="28"/>
-          <w:szCs w:val="28"/>
-          <w:lang w:val="en-IN" w:bidi="ar-SA"/>
-        </w:rPr>
-      </w:pPr>
-      <w:r>
-        <w:rPr>
-          <w:rFonts w:eastAsia="Calibri"/>
-          <w:sz w:val="28"/>
-          <w:szCs w:val="28"/>
+          <w:sz w:val="24"/>
+          <w:szCs w:val="24"/>
+          <w:lang w:val="en-IN" w:bidi="ar-SA"/>
+        </w:rPr>
+      </w:pPr>
+      <w:r>
+        <w:rPr>
+          <w:rFonts w:eastAsia="Calibri"/>
+          <w:sz w:val="24"/>
+          <w:szCs w:val="24"/>
+          <w:lang w:val="en-IN" w:bidi="ar-SA"/>
+        </w:rPr>
+        <w:t xml:space="preserve">            {</w:t>
+      </w:r>
+    </w:p>
+    <w:p>
+      <w:pPr>
+        <w:widowControl/>
+        <w:autoSpaceDE/>
+        <w:autoSpaceDN/>
+        <w:spacing w:after="160" w:line="259" w:lineRule="auto"/>
+        <w:ind w:left="567"/>
+        <w:rPr>
+          <w:rFonts w:eastAsia="Calibri"/>
+          <w:sz w:val="24"/>
+          <w:szCs w:val="24"/>
+          <w:lang w:val="en-IN" w:bidi="ar-SA"/>
+        </w:rPr>
+      </w:pPr>
+      <w:r>
+        <w:rPr>
+          <w:rFonts w:eastAsia="Calibri"/>
+          <w:sz w:val="24"/>
+          <w:szCs w:val="24"/>
+          <w:lang w:val="en-IN" w:bidi="ar-SA"/>
+        </w:rPr>
+        <w:t xml:space="preserve">                Console.Write(number - i);</w:t>
+      </w:r>
+    </w:p>
+    <w:p>
+      <w:pPr>
+        <w:widowControl/>
+        <w:autoSpaceDE/>
+        <w:autoSpaceDN/>
+        <w:spacing w:after="160" w:line="259" w:lineRule="auto"/>
+        <w:ind w:left="567"/>
+        <w:rPr>
+          <w:rFonts w:eastAsia="Calibri"/>
+          <w:sz w:val="24"/>
+          <w:szCs w:val="24"/>
+          <w:lang w:val="en-IN" w:bidi="ar-SA"/>
+        </w:rPr>
+      </w:pPr>
+      <w:r>
+        <w:rPr>
+          <w:rFonts w:eastAsia="Calibri"/>
+          <w:sz w:val="24"/>
+          <w:szCs w:val="24"/>
           <w:lang w:val="en-IN" w:bidi="ar-SA"/>
         </w:rPr>
         <w:t xml:space="preserve">            }</w:t>
@@ -11289,16 +10875,16 @@
         <w:ind w:left="567"/>
         <w:rPr>
           <w:rFonts w:eastAsia="Calibri"/>
-          <w:sz w:val="28"/>
-          <w:szCs w:val="28"/>
-          <w:lang w:val="en-IN" w:bidi="ar-SA"/>
-        </w:rPr>
-      </w:pPr>
-      <w:r>
-        <w:rPr>
-          <w:rFonts w:eastAsia="Calibri"/>
-          <w:sz w:val="28"/>
-          <w:szCs w:val="28"/>
+          <w:sz w:val="24"/>
+          <w:szCs w:val="24"/>
+          <w:lang w:val="en-IN" w:bidi="ar-SA"/>
+        </w:rPr>
+      </w:pPr>
+      <w:r>
+        <w:rPr>
+          <w:rFonts w:eastAsia="Calibri"/>
+          <w:sz w:val="24"/>
+          <w:szCs w:val="24"/>
           <w:lang w:val="en-IN" w:bidi="ar-SA"/>
         </w:rPr>
         <w:t xml:space="preserve">            Console.WriteLine("\n");</w:t>
@@ -11313,47 +10899,19 @@
         <w:ind w:left="567"/>
         <w:rPr>
           <w:rFonts w:eastAsia="Calibri"/>
-          <w:sz w:val="28"/>
-          <w:szCs w:val="28"/>
-          <w:lang w:val="en-IN" w:bidi="ar-SA"/>
-        </w:rPr>
-      </w:pPr>
-      <w:r>
-        <w:rPr>
-          <w:rFonts w:eastAsia="Calibri"/>
-          <w:sz w:val="28"/>
-          <w:szCs w:val="28"/>
-          <w:lang w:val="en-IN" w:bidi="ar-SA"/>
-        </w:rPr>
-        <w:tab/>
-      </w:r>
-      <w:r>
-        <w:rPr>
-          <w:rFonts w:eastAsia="Calibri"/>
-          <w:sz w:val="28"/>
-          <w:szCs w:val="28"/>
-          <w:lang w:val="en-IN" w:bidi="ar-SA"/>
-        </w:rPr>
-        <w:tab/>
-      </w:r>
-      <w:r>
-        <w:rPr>
-          <w:rFonts w:eastAsia="Calibri"/>
-          <w:sz w:val="28"/>
-          <w:szCs w:val="28"/>
-          <w:lang w:val="en-IN" w:bidi="ar-SA"/>
-        </w:rPr>
-        <w:tab/>
-        <w:t xml:space="preserve">  // </w:t>
-      </w:r>
-      <w:r>
-        <w:rPr>
-          <w:rFonts w:eastAsia="Calibri"/>
-          <w:sz w:val="28"/>
-          <w:szCs w:val="28"/>
-          <w:lang w:val="en-IN" w:bidi="ar-SA"/>
-        </w:rPr>
-        <w:t>92000103073</w:t>
+          <w:sz w:val="24"/>
+          <w:szCs w:val="24"/>
+          <w:lang w:val="en-IN" w:bidi="ar-SA"/>
+        </w:rPr>
+      </w:pPr>
+      <w:r>
+        <w:rPr>
+          <w:rFonts w:eastAsia="Calibri"/>
+          <w:sz w:val="24"/>
+          <w:szCs w:val="24"/>
+          <w:lang w:val="en-IN" w:bidi="ar-SA"/>
+        </w:rPr>
+        <w:t xml:space="preserve">        }</w:t>
       </w:r>
     </w:p>
     <w:p>
@@ -11365,19 +10923,19 @@
         <w:ind w:left="567"/>
         <w:rPr>
           <w:rFonts w:eastAsia="Calibri"/>
-          <w:sz w:val="28"/>
-          <w:szCs w:val="28"/>
-          <w:lang w:val="en-IN" w:bidi="ar-SA"/>
-        </w:rPr>
-      </w:pPr>
-      <w:r>
-        <w:rPr>
-          <w:rFonts w:eastAsia="Calibri"/>
-          <w:sz w:val="28"/>
-          <w:szCs w:val="28"/>
-          <w:lang w:val="en-IN" w:bidi="ar-SA"/>
-        </w:rPr>
-        <w:t xml:space="preserve">        }</w:t>
+          <w:sz w:val="24"/>
+          <w:szCs w:val="24"/>
+          <w:lang w:val="en-IN" w:bidi="ar-SA"/>
+        </w:rPr>
+      </w:pPr>
+      <w:r>
+        <w:rPr>
+          <w:rFonts w:eastAsia="Calibri"/>
+          <w:sz w:val="24"/>
+          <w:szCs w:val="24"/>
+          <w:lang w:val="en-IN" w:bidi="ar-SA"/>
+        </w:rPr>
+        <w:t xml:space="preserve">        Console.Read();</w:t>
       </w:r>
     </w:p>
     <w:p>
@@ -11389,16 +10947,16 @@
         <w:ind w:left="567"/>
         <w:rPr>
           <w:rFonts w:eastAsia="Calibri"/>
-          <w:sz w:val="28"/>
-          <w:szCs w:val="28"/>
-          <w:lang w:val="en-IN" w:bidi="ar-SA"/>
-        </w:rPr>
-      </w:pPr>
-      <w:r>
-        <w:rPr>
-          <w:rFonts w:eastAsia="Calibri"/>
-          <w:sz w:val="28"/>
-          <w:szCs w:val="28"/>
+          <w:sz w:val="24"/>
+          <w:szCs w:val="24"/>
+          <w:lang w:val="en-IN" w:bidi="ar-SA"/>
+        </w:rPr>
+      </w:pPr>
+      <w:r>
+        <w:rPr>
+          <w:rFonts w:eastAsia="Calibri"/>
+          <w:sz w:val="24"/>
+          <w:szCs w:val="24"/>
           <w:lang w:val="en-IN" w:bidi="ar-SA"/>
         </w:rPr>
         <w:t xml:space="preserve">    }</w:t>
@@ -11413,16 +10971,16 @@
         <w:ind w:left="567"/>
         <w:rPr>
           <w:rFonts w:eastAsia="Calibri"/>
-          <w:sz w:val="28"/>
-          <w:szCs w:val="28"/>
-          <w:lang w:val="en-IN" w:bidi="ar-SA"/>
-        </w:rPr>
-      </w:pPr>
-      <w:r>
-        <w:rPr>
-          <w:rFonts w:eastAsia="Calibri"/>
-          <w:sz w:val="28"/>
-          <w:szCs w:val="28"/>
+          <w:sz w:val="24"/>
+          <w:szCs w:val="24"/>
+          <w:lang w:val="en-IN" w:bidi="ar-SA"/>
+        </w:rPr>
+      </w:pPr>
+      <w:r>
+        <w:rPr>
+          <w:rFonts w:eastAsia="Calibri"/>
+          <w:sz w:val="24"/>
+          <w:szCs w:val="24"/>
           <w:lang w:val="en-IN" w:bidi="ar-SA"/>
         </w:rPr>
         <w:t>}</w:t>
@@ -11483,7 +11041,6 @@
           <w:szCs w:val="28"/>
           <w:lang w:val="en-IN" w:bidi="ar-SA"/>
         </w:rPr>
-        <w:lastRenderedPageBreak/>
         <w:t>Output:</w:t>
       </w:r>
     </w:p>
@@ -11505,15 +11062,18 @@
       </w:pPr>
       <w:r>
         <w:rPr>
-          <w:rFonts w:ascii="Calibri" w:eastAsia="Calibri" w:hAnsi="Calibri" w:cs="Shruti"/>
-          <w:noProof/>
+          <w:rFonts w:ascii="Times New Roman" w:eastAsia="Calibri" w:hAnsi="Times New Roman" w:cs="Times New Roman"/>
+          <w:b/>
+          <w:bCs/>
+          <w:sz w:val="28"/>
+          <w:szCs w:val="28"/>
           <w:lang w:val="en-IN" w:bidi="ar-SA"/>
         </w:rPr>
         <w:drawing>
-          <wp:inline distT="0" distB="0" distL="0" distR="0" wp14:anchorId="28C68738" wp14:editId="633E3CE5">
-            <wp:extent cx="2118360" cy="2415540"/>
-            <wp:effectExtent l="0" t="0" r="0" b="3810"/>
-            <wp:docPr id="11" name="Picture 11"/>
+          <wp:inline distT="0" distB="0" distL="0" distR="0" wp14:anchorId="5C5214AE" wp14:editId="53F04B33">
+            <wp:extent cx="2347163" cy="2293819"/>
+            <wp:effectExtent l="0" t="0" r="0" b="0"/>
+            <wp:docPr id="168" name="Picture 168"/>
             <wp:cNvGraphicFramePr>
               <a:graphicFrameLocks xmlns:a="http://schemas.openxmlformats.org/drawingml/2006/main" noChangeAspect="1"/>
             </wp:cNvGraphicFramePr>
@@ -11521,36 +11081,23 @@
               <a:graphicData uri="http://schemas.openxmlformats.org/drawingml/2006/picture">
                 <pic:pic xmlns:pic="http://schemas.openxmlformats.org/drawingml/2006/picture">
                   <pic:nvPicPr>
-                    <pic:cNvPr id="0" name="Picture 13"/>
-                    <pic:cNvPicPr>
-                      <a:picLocks noChangeAspect="1" noChangeArrowheads="1"/>
-                    </pic:cNvPicPr>
+                    <pic:cNvPr id="1" name=""/>
+                    <pic:cNvPicPr/>
                   </pic:nvPicPr>
                   <pic:blipFill>
-                    <a:blip r:embed="rId17">
-                      <a:extLst>
-                        <a:ext uri="{28A0092B-C50C-407E-A947-70E740481C1C}">
-                          <a14:useLocalDpi xmlns:a14="http://schemas.microsoft.com/office/drawing/2010/main" val="0"/>
-                        </a:ext>
-                      </a:extLst>
-                    </a:blip>
-                    <a:srcRect/>
+                    <a:blip r:embed="rId17"/>
                     <a:stretch>
                       <a:fillRect/>
                     </a:stretch>
                   </pic:blipFill>
-                  <pic:spPr bwMode="auto">
+                  <pic:spPr>
                     <a:xfrm>
                       <a:off x="0" y="0"/>
-                      <a:ext cx="2118360" cy="2415540"/>
+                      <a:ext cx="2347163" cy="2293819"/>
                     </a:xfrm>
                     <a:prstGeom prst="rect">
                       <a:avLst/>
                     </a:prstGeom>
-                    <a:noFill/>
-                    <a:ln>
-                      <a:noFill/>
-                    </a:ln>
                   </pic:spPr>
                 </pic:pic>
               </a:graphicData>

--- a/.NET Lab Manual_92000103073.docx
+++ b/.NET Lab Manual_92000103073.docx
@@ -409,10 +409,10 @@
         <w:tblLook w:val="04A0" w:firstRow="1" w:lastRow="0" w:firstColumn="1" w:lastColumn="0" w:noHBand="0" w:noVBand="1"/>
       </w:tblPr>
       <w:tblGrid>
-        <w:gridCol w:w="721"/>
-        <w:gridCol w:w="6639"/>
-        <w:gridCol w:w="992"/>
-        <w:gridCol w:w="1729"/>
+        <w:gridCol w:w="639"/>
+        <w:gridCol w:w="6865"/>
+        <w:gridCol w:w="1218"/>
+        <w:gridCol w:w="1359"/>
       </w:tblGrid>
       <w:tr>
         <w:tc>
@@ -423,7 +423,7 @@
             <w:pPr>
               <w:jc w:val="center"/>
               <w:rPr>
-                <w:rFonts w:cs="Times New Roman"/>
+                <w:rFonts w:asciiTheme="minorHAnsi" w:hAnsiTheme="minorHAnsi" w:cstheme="minorHAnsi"/>
                 <w:b/>
                 <w:bCs/>
                 <w:sz w:val="28"/>
@@ -432,7 +432,7 @@
             </w:pPr>
             <w:r>
               <w:rPr>
-                <w:rFonts w:cs="Times New Roman"/>
+                <w:rFonts w:asciiTheme="minorHAnsi" w:hAnsiTheme="minorHAnsi" w:cstheme="minorHAnsi"/>
                 <w:b/>
                 <w:bCs/>
                 <w:sz w:val="28"/>
@@ -450,7 +450,7 @@
             <w:pPr>
               <w:jc w:val="center"/>
               <w:rPr>
-                <w:rFonts w:cs="Times New Roman"/>
+                <w:rFonts w:asciiTheme="minorHAnsi" w:hAnsiTheme="minorHAnsi" w:cstheme="minorHAnsi"/>
                 <w:b/>
                 <w:bCs/>
                 <w:sz w:val="28"/>
@@ -459,7 +459,7 @@
             </w:pPr>
             <w:r>
               <w:rPr>
-                <w:rFonts w:cs="Times New Roman"/>
+                <w:rFonts w:asciiTheme="minorHAnsi" w:hAnsiTheme="minorHAnsi" w:cstheme="minorHAnsi"/>
                 <w:b/>
                 <w:bCs/>
                 <w:sz w:val="28"/>
@@ -477,7 +477,7 @@
             <w:pPr>
               <w:jc w:val="center"/>
               <w:rPr>
-                <w:rFonts w:cs="Times New Roman"/>
+                <w:rFonts w:asciiTheme="minorHAnsi" w:hAnsiTheme="minorHAnsi" w:cstheme="minorHAnsi"/>
                 <w:b/>
                 <w:bCs/>
                 <w:sz w:val="28"/>
@@ -486,7 +486,7 @@
             </w:pPr>
             <w:r>
               <w:rPr>
-                <w:rFonts w:cs="Times New Roman"/>
+                <w:rFonts w:asciiTheme="minorHAnsi" w:hAnsiTheme="minorHAnsi" w:cstheme="minorHAnsi"/>
                 <w:b/>
                 <w:bCs/>
                 <w:sz w:val="28"/>
@@ -504,7 +504,7 @@
             <w:pPr>
               <w:jc w:val="center"/>
               <w:rPr>
-                <w:rFonts w:cs="Times New Roman"/>
+                <w:rFonts w:asciiTheme="minorHAnsi" w:hAnsiTheme="minorHAnsi" w:cstheme="minorHAnsi"/>
                 <w:b/>
                 <w:bCs/>
                 <w:sz w:val="28"/>
@@ -513,7 +513,7 @@
             </w:pPr>
             <w:r>
               <w:rPr>
-                <w:rFonts w:cs="Times New Roman"/>
+                <w:rFonts w:asciiTheme="minorHAnsi" w:hAnsiTheme="minorHAnsi" w:cstheme="minorHAnsi"/>
                 <w:b/>
                 <w:bCs/>
                 <w:sz w:val="28"/>
@@ -533,14 +533,14 @@
             <w:pPr>
               <w:jc w:val="center"/>
               <w:rPr>
-                <w:rFonts w:cs="Times New Roman"/>
+                <w:rFonts w:asciiTheme="minorHAnsi" w:hAnsiTheme="minorHAnsi" w:cstheme="minorHAnsi"/>
                 <w:sz w:val="24"/>
                 <w:szCs w:val="24"/>
               </w:rPr>
             </w:pPr>
             <w:r>
               <w:rPr>
-                <w:rFonts w:cs="Times New Roman"/>
+                <w:rFonts w:asciiTheme="minorHAnsi" w:hAnsiTheme="minorHAnsi" w:cstheme="minorHAnsi"/>
                 <w:sz w:val="24"/>
                 <w:szCs w:val="24"/>
               </w:rPr>
@@ -556,14 +556,14 @@
             <w:pPr>
               <w:jc w:val="both"/>
               <w:rPr>
-                <w:rFonts w:cs="Times New Roman"/>
+                <w:rFonts w:asciiTheme="minorHAnsi" w:hAnsiTheme="minorHAnsi" w:cstheme="minorHAnsi"/>
                 <w:sz w:val="24"/>
                 <w:szCs w:val="24"/>
               </w:rPr>
             </w:pPr>
             <w:r>
               <w:rPr>
-                <w:rFonts w:cs="Times New Roman"/>
+                <w:rFonts w:asciiTheme="minorHAnsi" w:hAnsiTheme="minorHAnsi" w:cstheme="minorHAnsi"/>
                 <w:sz w:val="24"/>
                 <w:szCs w:val="24"/>
               </w:rPr>
@@ -574,14 +574,14 @@
             <w:pPr>
               <w:jc w:val="both"/>
               <w:rPr>
-                <w:rFonts w:cs="Times New Roman"/>
+                <w:rFonts w:asciiTheme="minorHAnsi" w:hAnsiTheme="minorHAnsi" w:cstheme="minorHAnsi"/>
                 <w:sz w:val="24"/>
                 <w:szCs w:val="24"/>
               </w:rPr>
             </w:pPr>
             <w:r>
               <w:rPr>
-                <w:rFonts w:cs="Times New Roman"/>
+                <w:rFonts w:asciiTheme="minorHAnsi" w:hAnsiTheme="minorHAnsi" w:cstheme="minorHAnsi"/>
                 <w:sz w:val="24"/>
                 <w:szCs w:val="24"/>
               </w:rPr>
@@ -592,14 +592,14 @@
             <w:pPr>
               <w:jc w:val="both"/>
               <w:rPr>
-                <w:rFonts w:cs="Times New Roman"/>
+                <w:rFonts w:asciiTheme="minorHAnsi" w:hAnsiTheme="minorHAnsi" w:cstheme="minorHAnsi"/>
                 <w:sz w:val="24"/>
                 <w:szCs w:val="24"/>
               </w:rPr>
             </w:pPr>
             <w:r>
               <w:rPr>
-                <w:rFonts w:cs="Times New Roman"/>
+                <w:rFonts w:asciiTheme="minorHAnsi" w:hAnsiTheme="minorHAnsi" w:cstheme="minorHAnsi"/>
                 <w:sz w:val="24"/>
                 <w:szCs w:val="24"/>
               </w:rPr>
@@ -610,14 +610,14 @@
             <w:pPr>
               <w:jc w:val="both"/>
               <w:rPr>
-                <w:rFonts w:cs="Times New Roman"/>
+                <w:rFonts w:asciiTheme="minorHAnsi" w:hAnsiTheme="minorHAnsi" w:cstheme="minorHAnsi"/>
                 <w:sz w:val="24"/>
                 <w:szCs w:val="24"/>
               </w:rPr>
             </w:pPr>
             <w:r>
               <w:rPr>
-                <w:rFonts w:cs="Times New Roman"/>
+                <w:rFonts w:asciiTheme="minorHAnsi" w:hAnsiTheme="minorHAnsi" w:cstheme="minorHAnsi"/>
                 <w:sz w:val="24"/>
                 <w:szCs w:val="24"/>
               </w:rPr>
@@ -628,14 +628,14 @@
             <w:pPr>
               <w:jc w:val="both"/>
               <w:rPr>
-                <w:rFonts w:cs="Times New Roman"/>
+                <w:rFonts w:asciiTheme="minorHAnsi" w:hAnsiTheme="minorHAnsi" w:cstheme="minorHAnsi"/>
                 <w:sz w:val="24"/>
                 <w:szCs w:val="24"/>
               </w:rPr>
             </w:pPr>
             <w:r>
               <w:rPr>
-                <w:rFonts w:cs="Times New Roman"/>
+                <w:rFonts w:asciiTheme="minorHAnsi" w:hAnsiTheme="minorHAnsi" w:cstheme="minorHAnsi"/>
                 <w:sz w:val="24"/>
                 <w:szCs w:val="24"/>
               </w:rPr>
@@ -650,7 +650,7 @@
           <w:p>
             <w:pPr>
               <w:rPr>
-                <w:rFonts w:cs="Times New Roman"/>
+                <w:rFonts w:asciiTheme="minorHAnsi" w:hAnsiTheme="minorHAnsi" w:cstheme="minorHAnsi"/>
                 <w:sz w:val="24"/>
                 <w:szCs w:val="24"/>
               </w:rPr>
@@ -664,7 +664,7 @@
           <w:p>
             <w:pPr>
               <w:rPr>
-                <w:rFonts w:cs="Times New Roman"/>
+                <w:rFonts w:asciiTheme="minorHAnsi" w:hAnsiTheme="minorHAnsi" w:cstheme="minorHAnsi"/>
                 <w:sz w:val="24"/>
                 <w:szCs w:val="24"/>
               </w:rPr>
@@ -681,14 +681,14 @@
             <w:pPr>
               <w:jc w:val="center"/>
               <w:rPr>
-                <w:rFonts w:cs="Times New Roman"/>
+                <w:rFonts w:asciiTheme="minorHAnsi" w:hAnsiTheme="minorHAnsi" w:cstheme="minorHAnsi"/>
                 <w:sz w:val="24"/>
                 <w:szCs w:val="24"/>
               </w:rPr>
             </w:pPr>
             <w:r>
               <w:rPr>
-                <w:rFonts w:cs="Times New Roman"/>
+                <w:rFonts w:asciiTheme="minorHAnsi" w:hAnsiTheme="minorHAnsi" w:cstheme="minorHAnsi"/>
                 <w:sz w:val="24"/>
                 <w:szCs w:val="24"/>
               </w:rPr>
@@ -704,14 +704,14 @@
             <w:pPr>
               <w:jc w:val="both"/>
               <w:rPr>
-                <w:rFonts w:cs="Times New Roman"/>
+                <w:rFonts w:asciiTheme="minorHAnsi" w:hAnsiTheme="minorHAnsi" w:cstheme="minorHAnsi"/>
                 <w:sz w:val="24"/>
                 <w:szCs w:val="24"/>
               </w:rPr>
             </w:pPr>
             <w:r>
               <w:rPr>
-                <w:rFonts w:cs="Times New Roman"/>
+                <w:rFonts w:asciiTheme="minorHAnsi" w:hAnsiTheme="minorHAnsi" w:cstheme="minorHAnsi"/>
                 <w:sz w:val="24"/>
                 <w:szCs w:val="24"/>
               </w:rPr>
@@ -722,14 +722,14 @@
             <w:pPr>
               <w:jc w:val="both"/>
               <w:rPr>
-                <w:rFonts w:cs="Times New Roman"/>
+                <w:rFonts w:asciiTheme="minorHAnsi" w:hAnsiTheme="minorHAnsi" w:cstheme="minorHAnsi"/>
                 <w:sz w:val="24"/>
                 <w:szCs w:val="24"/>
               </w:rPr>
             </w:pPr>
             <w:r>
               <w:rPr>
-                <w:rFonts w:cs="Times New Roman"/>
+                <w:rFonts w:asciiTheme="minorHAnsi" w:hAnsiTheme="minorHAnsi" w:cstheme="minorHAnsi"/>
                 <w:sz w:val="24"/>
                 <w:szCs w:val="24"/>
               </w:rPr>
@@ -740,14 +740,14 @@
             <w:pPr>
               <w:jc w:val="both"/>
               <w:rPr>
-                <w:rFonts w:cs="Times New Roman"/>
+                <w:rFonts w:asciiTheme="minorHAnsi" w:hAnsiTheme="minorHAnsi" w:cstheme="minorHAnsi"/>
                 <w:sz w:val="24"/>
                 <w:szCs w:val="24"/>
               </w:rPr>
             </w:pPr>
             <w:r>
               <w:rPr>
-                <w:rFonts w:cs="Times New Roman"/>
+                <w:rFonts w:asciiTheme="minorHAnsi" w:hAnsiTheme="minorHAnsi" w:cstheme="minorHAnsi"/>
                 <w:sz w:val="24"/>
                 <w:szCs w:val="24"/>
               </w:rPr>
@@ -758,14 +758,14 @@
             <w:pPr>
               <w:jc w:val="both"/>
               <w:rPr>
-                <w:rFonts w:cs="Times New Roman"/>
+                <w:rFonts w:asciiTheme="minorHAnsi" w:hAnsiTheme="minorHAnsi" w:cstheme="minorHAnsi"/>
                 <w:sz w:val="24"/>
                 <w:szCs w:val="24"/>
               </w:rPr>
             </w:pPr>
             <w:r>
               <w:rPr>
-                <w:rFonts w:cs="Times New Roman"/>
+                <w:rFonts w:asciiTheme="minorHAnsi" w:hAnsiTheme="minorHAnsi" w:cstheme="minorHAnsi"/>
                 <w:sz w:val="24"/>
                 <w:szCs w:val="24"/>
               </w:rPr>
@@ -776,14 +776,14 @@
             <w:pPr>
               <w:jc w:val="both"/>
               <w:rPr>
-                <w:rFonts w:cs="Times New Roman"/>
+                <w:rFonts w:asciiTheme="minorHAnsi" w:hAnsiTheme="minorHAnsi" w:cstheme="minorHAnsi"/>
                 <w:sz w:val="24"/>
                 <w:szCs w:val="24"/>
               </w:rPr>
             </w:pPr>
             <w:r>
               <w:rPr>
-                <w:rFonts w:cs="Times New Roman"/>
+                <w:rFonts w:asciiTheme="minorHAnsi" w:hAnsiTheme="minorHAnsi" w:cstheme="minorHAnsi"/>
                 <w:sz w:val="24"/>
                 <w:szCs w:val="24"/>
               </w:rPr>
@@ -793,14 +793,14 @@
           <w:p>
             <w:pPr>
               <w:rPr>
-                <w:rFonts w:cs="Times New Roman"/>
+                <w:rFonts w:asciiTheme="minorHAnsi" w:hAnsiTheme="minorHAnsi" w:cstheme="minorHAnsi"/>
                 <w:sz w:val="24"/>
                 <w:szCs w:val="24"/>
               </w:rPr>
             </w:pPr>
             <w:r>
               <w:rPr>
-                <w:rFonts w:cs="Times New Roman"/>
+                <w:rFonts w:asciiTheme="minorHAnsi" w:hAnsiTheme="minorHAnsi" w:cstheme="minorHAnsi"/>
                 <w:sz w:val="24"/>
                 <w:szCs w:val="24"/>
               </w:rPr>
@@ -810,14 +810,14 @@
           <w:p>
             <w:pPr>
               <w:rPr>
-                <w:rFonts w:cs="Times New Roman"/>
+                <w:rFonts w:asciiTheme="minorHAnsi" w:hAnsiTheme="minorHAnsi" w:cstheme="minorHAnsi"/>
                 <w:sz w:val="24"/>
                 <w:szCs w:val="24"/>
               </w:rPr>
             </w:pPr>
             <w:r>
               <w:rPr>
-                <w:rFonts w:cs="Times New Roman"/>
+                <w:rFonts w:asciiTheme="minorHAnsi" w:hAnsiTheme="minorHAnsi" w:cstheme="minorHAnsi"/>
                 <w:sz w:val="24"/>
                 <w:szCs w:val="24"/>
               </w:rPr>
@@ -827,14 +827,14 @@
           <w:p>
             <w:pPr>
               <w:rPr>
-                <w:rFonts w:cs="Times New Roman"/>
+                <w:rFonts w:asciiTheme="minorHAnsi" w:hAnsiTheme="minorHAnsi" w:cstheme="minorHAnsi"/>
                 <w:sz w:val="24"/>
                 <w:szCs w:val="24"/>
               </w:rPr>
             </w:pPr>
             <w:r>
               <w:rPr>
-                <w:rFonts w:cs="Times New Roman"/>
+                <w:rFonts w:asciiTheme="minorHAnsi" w:hAnsiTheme="minorHAnsi" w:cstheme="minorHAnsi"/>
                 <w:sz w:val="24"/>
                 <w:szCs w:val="24"/>
               </w:rPr>
@@ -844,14 +844,14 @@
           <w:p>
             <w:pPr>
               <w:rPr>
-                <w:rFonts w:cs="Times New Roman"/>
+                <w:rFonts w:asciiTheme="minorHAnsi" w:hAnsiTheme="minorHAnsi" w:cstheme="minorHAnsi"/>
                 <w:sz w:val="24"/>
                 <w:szCs w:val="24"/>
               </w:rPr>
             </w:pPr>
             <w:r>
               <w:rPr>
-                <w:rFonts w:cs="Times New Roman"/>
+                <w:rFonts w:asciiTheme="minorHAnsi" w:hAnsiTheme="minorHAnsi" w:cstheme="minorHAnsi"/>
                 <w:sz w:val="24"/>
                 <w:szCs w:val="24"/>
               </w:rPr>
@@ -861,14 +861,14 @@
           <w:p>
             <w:pPr>
               <w:rPr>
-                <w:rFonts w:cs="Times New Roman"/>
+                <w:rFonts w:asciiTheme="minorHAnsi" w:hAnsiTheme="minorHAnsi" w:cstheme="minorHAnsi"/>
                 <w:sz w:val="24"/>
                 <w:szCs w:val="24"/>
               </w:rPr>
             </w:pPr>
             <w:r>
               <w:rPr>
-                <w:rFonts w:cs="Times New Roman"/>
+                <w:rFonts w:asciiTheme="minorHAnsi" w:hAnsiTheme="minorHAnsi" w:cstheme="minorHAnsi"/>
                 <w:sz w:val="24"/>
                 <w:szCs w:val="24"/>
               </w:rPr>
@@ -883,7 +883,7 @@
           <w:p>
             <w:pPr>
               <w:rPr>
-                <w:rFonts w:cs="Times New Roman"/>
+                <w:rFonts w:asciiTheme="minorHAnsi" w:hAnsiTheme="minorHAnsi" w:cstheme="minorHAnsi"/>
                 <w:sz w:val="24"/>
                 <w:szCs w:val="24"/>
               </w:rPr>
@@ -897,7 +897,7 @@
           <w:p>
             <w:pPr>
               <w:rPr>
-                <w:rFonts w:cs="Times New Roman"/>
+                <w:rFonts w:asciiTheme="minorHAnsi" w:hAnsiTheme="minorHAnsi" w:cstheme="minorHAnsi"/>
                 <w:sz w:val="24"/>
                 <w:szCs w:val="24"/>
               </w:rPr>
@@ -914,14 +914,14 @@
             <w:pPr>
               <w:jc w:val="center"/>
               <w:rPr>
-                <w:rFonts w:cs="Times New Roman"/>
+                <w:rFonts w:asciiTheme="minorHAnsi" w:hAnsiTheme="minorHAnsi" w:cstheme="minorHAnsi"/>
                 <w:sz w:val="24"/>
                 <w:szCs w:val="24"/>
               </w:rPr>
             </w:pPr>
             <w:r>
               <w:rPr>
-                <w:rFonts w:cs="Times New Roman"/>
+                <w:rFonts w:asciiTheme="minorHAnsi" w:hAnsiTheme="minorHAnsi" w:cstheme="minorHAnsi"/>
                 <w:sz w:val="24"/>
                 <w:szCs w:val="24"/>
               </w:rPr>
@@ -937,14 +937,14 @@
             <w:pPr>
               <w:jc w:val="both"/>
               <w:rPr>
-                <w:rFonts w:cs="Times New Roman"/>
+                <w:rFonts w:asciiTheme="minorHAnsi" w:hAnsiTheme="minorHAnsi" w:cstheme="minorHAnsi"/>
                 <w:sz w:val="24"/>
                 <w:szCs w:val="24"/>
               </w:rPr>
             </w:pPr>
             <w:r>
               <w:rPr>
-                <w:rFonts w:cs="Times New Roman"/>
+                <w:rFonts w:asciiTheme="minorHAnsi" w:hAnsiTheme="minorHAnsi" w:cstheme="minorHAnsi"/>
                 <w:sz w:val="24"/>
                 <w:szCs w:val="24"/>
               </w:rPr>
@@ -955,14 +955,14 @@
             <w:pPr>
               <w:jc w:val="both"/>
               <w:rPr>
-                <w:rFonts w:cs="Times New Roman"/>
+                <w:rFonts w:asciiTheme="minorHAnsi" w:hAnsiTheme="minorHAnsi" w:cstheme="minorHAnsi"/>
                 <w:sz w:val="24"/>
                 <w:szCs w:val="24"/>
               </w:rPr>
             </w:pPr>
             <w:r>
               <w:rPr>
-                <w:rFonts w:cs="Times New Roman"/>
+                <w:rFonts w:asciiTheme="minorHAnsi" w:hAnsiTheme="minorHAnsi" w:cstheme="minorHAnsi"/>
                 <w:sz w:val="24"/>
                 <w:szCs w:val="24"/>
               </w:rPr>
@@ -973,14 +973,14 @@
             <w:pPr>
               <w:jc w:val="both"/>
               <w:rPr>
-                <w:rFonts w:cs="Times New Roman"/>
+                <w:rFonts w:asciiTheme="minorHAnsi" w:hAnsiTheme="minorHAnsi" w:cstheme="minorHAnsi"/>
                 <w:sz w:val="24"/>
                 <w:szCs w:val="24"/>
               </w:rPr>
             </w:pPr>
             <w:r>
               <w:rPr>
-                <w:rFonts w:cs="Times New Roman"/>
+                <w:rFonts w:asciiTheme="minorHAnsi" w:hAnsiTheme="minorHAnsi" w:cstheme="minorHAnsi"/>
                 <w:sz w:val="24"/>
                 <w:szCs w:val="24"/>
               </w:rPr>
@@ -995,7 +995,7 @@
           <w:p>
             <w:pPr>
               <w:rPr>
-                <w:rFonts w:cs="Times New Roman"/>
+                <w:rFonts w:asciiTheme="minorHAnsi" w:hAnsiTheme="minorHAnsi" w:cstheme="minorHAnsi"/>
                 <w:sz w:val="24"/>
                 <w:szCs w:val="24"/>
               </w:rPr>
@@ -1009,7 +1009,7 @@
           <w:p>
             <w:pPr>
               <w:rPr>
-                <w:rFonts w:cs="Times New Roman"/>
+                <w:rFonts w:asciiTheme="minorHAnsi" w:hAnsiTheme="minorHAnsi" w:cstheme="minorHAnsi"/>
                 <w:sz w:val="24"/>
                 <w:szCs w:val="24"/>
               </w:rPr>
@@ -1026,18 +1026,17 @@
             <w:pPr>
               <w:jc w:val="center"/>
               <w:rPr>
-                <w:rFonts w:cs="Times New Roman"/>
+                <w:rFonts w:asciiTheme="minorHAnsi" w:hAnsiTheme="minorHAnsi" w:cstheme="minorHAnsi"/>
                 <w:sz w:val="24"/>
                 <w:szCs w:val="24"/>
               </w:rPr>
             </w:pPr>
             <w:r>
               <w:rPr>
-                <w:rFonts w:cs="Times New Roman"/>
-                <w:sz w:val="24"/>
-                <w:szCs w:val="24"/>
-              </w:rPr>
-              <w:lastRenderedPageBreak/>
+                <w:rFonts w:asciiTheme="minorHAnsi" w:hAnsiTheme="minorHAnsi" w:cstheme="minorHAnsi"/>
+                <w:sz w:val="24"/>
+                <w:szCs w:val="24"/>
+              </w:rPr>
               <w:t>4</w:t>
             </w:r>
           </w:p>
@@ -1050,14 +1049,14 @@
             <w:pPr>
               <w:jc w:val="both"/>
               <w:rPr>
-                <w:rFonts w:cs="Times New Roman"/>
+                <w:rFonts w:asciiTheme="minorHAnsi" w:hAnsiTheme="minorHAnsi" w:cstheme="minorHAnsi"/>
                 <w:sz w:val="24"/>
                 <w:szCs w:val="24"/>
               </w:rPr>
             </w:pPr>
             <w:r>
               <w:rPr>
-                <w:rFonts w:cs="Times New Roman"/>
+                <w:rFonts w:asciiTheme="minorHAnsi" w:hAnsiTheme="minorHAnsi" w:cstheme="minorHAnsi"/>
                 <w:sz w:val="24"/>
                 <w:szCs w:val="24"/>
               </w:rPr>
@@ -1068,14 +1067,14 @@
             <w:pPr>
               <w:jc w:val="both"/>
               <w:rPr>
-                <w:rFonts w:cs="Times New Roman"/>
+                <w:rFonts w:asciiTheme="minorHAnsi" w:hAnsiTheme="minorHAnsi" w:cstheme="minorHAnsi"/>
                 <w:sz w:val="24"/>
                 <w:szCs w:val="24"/>
               </w:rPr>
             </w:pPr>
             <w:r>
               <w:rPr>
-                <w:rFonts w:cs="Times New Roman"/>
+                <w:rFonts w:asciiTheme="minorHAnsi" w:hAnsiTheme="minorHAnsi" w:cstheme="minorHAnsi"/>
                 <w:sz w:val="24"/>
                 <w:szCs w:val="24"/>
               </w:rPr>
@@ -1084,7 +1083,7 @@
             <w:proofErr w:type="spellStart"/>
             <w:r>
               <w:rPr>
-                <w:rFonts w:cs="Times New Roman"/>
+                <w:rFonts w:asciiTheme="minorHAnsi" w:hAnsiTheme="minorHAnsi" w:cstheme="minorHAnsi"/>
                 <w:sz w:val="24"/>
                 <w:szCs w:val="24"/>
               </w:rPr>
@@ -1093,7 +1092,7 @@
             <w:proofErr w:type="spellEnd"/>
             <w:r>
               <w:rPr>
-                <w:rFonts w:cs="Times New Roman"/>
+                <w:rFonts w:asciiTheme="minorHAnsi" w:hAnsiTheme="minorHAnsi" w:cstheme="minorHAnsi"/>
                 <w:sz w:val="24"/>
                 <w:szCs w:val="24"/>
               </w:rPr>
@@ -1102,7 +1101,7 @@
             <w:proofErr w:type="spellStart"/>
             <w:r>
               <w:rPr>
-                <w:rFonts w:cs="Times New Roman"/>
+                <w:rFonts w:asciiTheme="minorHAnsi" w:hAnsiTheme="minorHAnsi" w:cstheme="minorHAnsi"/>
                 <w:sz w:val="24"/>
                 <w:szCs w:val="24"/>
               </w:rPr>
@@ -1111,7 +1110,7 @@
             <w:proofErr w:type="spellEnd"/>
             <w:r>
               <w:rPr>
-                <w:rFonts w:cs="Times New Roman"/>
+                <w:rFonts w:asciiTheme="minorHAnsi" w:hAnsiTheme="minorHAnsi" w:cstheme="minorHAnsi"/>
                 <w:sz w:val="24"/>
                 <w:szCs w:val="24"/>
               </w:rPr>
@@ -1122,19 +1121,39 @@
             <w:pPr>
               <w:jc w:val="both"/>
               <w:rPr>
-                <w:rFonts w:cs="Times New Roman"/>
+                <w:rFonts w:asciiTheme="minorHAnsi" w:hAnsiTheme="minorHAnsi" w:cstheme="minorHAnsi"/>
                 <w:sz w:val="24"/>
                 <w:szCs w:val="24"/>
               </w:rPr>
             </w:pPr>
             <w:r>
               <w:rPr>
-                <w:rFonts w:cs="Times New Roman"/>
+                <w:rFonts w:asciiTheme="minorHAnsi" w:hAnsiTheme="minorHAnsi" w:cstheme="minorHAnsi"/>
                 <w:sz w:val="24"/>
                 <w:szCs w:val="24"/>
               </w:rPr>
               <w:t>c. Demonstrate a calculator using delegate.</w:t>
             </w:r>
+          </w:p>
+          <w:p>
+            <w:pPr>
+              <w:jc w:val="both"/>
+              <w:rPr>
+                <w:rFonts w:asciiTheme="minorHAnsi" w:hAnsiTheme="minorHAnsi" w:cstheme="minorHAnsi"/>
+                <w:sz w:val="24"/>
+                <w:szCs w:val="24"/>
+              </w:rPr>
+            </w:pPr>
+          </w:p>
+          <w:p>
+            <w:pPr>
+              <w:jc w:val="both"/>
+              <w:rPr>
+                <w:rFonts w:asciiTheme="minorHAnsi" w:hAnsiTheme="minorHAnsi" w:cstheme="minorHAnsi"/>
+                <w:sz w:val="24"/>
+                <w:szCs w:val="24"/>
+              </w:rPr>
+            </w:pPr>
           </w:p>
         </w:tc>
         <w:tc>
@@ -1144,7 +1163,7 @@
           <w:p>
             <w:pPr>
               <w:rPr>
-                <w:rFonts w:cs="Times New Roman"/>
+                <w:rFonts w:asciiTheme="minorHAnsi" w:hAnsiTheme="minorHAnsi" w:cstheme="minorHAnsi"/>
                 <w:sz w:val="24"/>
                 <w:szCs w:val="24"/>
               </w:rPr>
@@ -1158,7 +1177,7 @@
           <w:p>
             <w:pPr>
               <w:rPr>
-                <w:rFonts w:cs="Times New Roman"/>
+                <w:rFonts w:asciiTheme="minorHAnsi" w:hAnsiTheme="minorHAnsi" w:cstheme="minorHAnsi"/>
                 <w:sz w:val="24"/>
                 <w:szCs w:val="24"/>
               </w:rPr>
@@ -1175,17 +1194,18 @@
             <w:pPr>
               <w:jc w:val="center"/>
               <w:rPr>
-                <w:rFonts w:cs="Times New Roman"/>
+                <w:rFonts w:asciiTheme="minorHAnsi" w:hAnsiTheme="minorHAnsi" w:cstheme="minorHAnsi"/>
                 <w:sz w:val="24"/>
                 <w:szCs w:val="24"/>
               </w:rPr>
             </w:pPr>
             <w:r>
               <w:rPr>
-                <w:rFonts w:cs="Times New Roman"/>
-                <w:sz w:val="24"/>
-                <w:szCs w:val="24"/>
-              </w:rPr>
+                <w:rFonts w:asciiTheme="minorHAnsi" w:hAnsiTheme="minorHAnsi" w:cstheme="minorHAnsi"/>
+                <w:sz w:val="24"/>
+                <w:szCs w:val="24"/>
+              </w:rPr>
+              <w:lastRenderedPageBreak/>
               <w:t>5</w:t>
             </w:r>
           </w:p>
@@ -1197,14 +1217,14 @@
           <w:p>
             <w:pPr>
               <w:rPr>
-                <w:rFonts w:cs="Times New Roman"/>
+                <w:rFonts w:asciiTheme="minorHAnsi" w:hAnsiTheme="minorHAnsi" w:cstheme="minorHAnsi"/>
                 <w:sz w:val="24"/>
                 <w:szCs w:val="24"/>
               </w:rPr>
             </w:pPr>
             <w:r>
               <w:rPr>
-                <w:rFonts w:cs="Times New Roman"/>
+                <w:rFonts w:asciiTheme="minorHAnsi" w:hAnsiTheme="minorHAnsi" w:cstheme="minorHAnsi"/>
                 <w:sz w:val="24"/>
                 <w:szCs w:val="24"/>
               </w:rPr>
@@ -1214,14 +1234,14 @@
           <w:p>
             <w:pPr>
               <w:rPr>
-                <w:rFonts w:cs="Times New Roman"/>
+                <w:rFonts w:asciiTheme="minorHAnsi" w:hAnsiTheme="minorHAnsi" w:cstheme="minorHAnsi"/>
                 <w:sz w:val="24"/>
                 <w:szCs w:val="24"/>
               </w:rPr>
             </w:pPr>
             <w:r>
               <w:rPr>
-                <w:rFonts w:cs="Times New Roman"/>
+                <w:rFonts w:asciiTheme="minorHAnsi" w:hAnsiTheme="minorHAnsi" w:cstheme="minorHAnsi"/>
                 <w:sz w:val="24"/>
                 <w:szCs w:val="24"/>
               </w:rPr>
@@ -1265,7 +1285,7 @@
                     <w:autoSpaceDN/>
                     <w:jc w:val="center"/>
                     <w:rPr>
-                      <w:rFonts w:ascii="Calibri" w:eastAsia="Times New Roman" w:hAnsi="Calibri" w:cs="Times New Roman"/>
+                      <w:rFonts w:asciiTheme="minorHAnsi" w:eastAsia="Times New Roman" w:hAnsiTheme="minorHAnsi" w:cstheme="minorHAnsi"/>
                       <w:color w:val="000000"/>
                       <w:lang w:val="en-IN" w:eastAsia="en-IN" w:bidi="ar-SA"/>
                     </w:rPr>
@@ -1273,7 +1293,7 @@
                   <w:proofErr w:type="spellStart"/>
                   <w:r>
                     <w:rPr>
-                      <w:rFonts w:ascii="Calibri" w:eastAsia="Times New Roman" w:hAnsi="Calibri" w:cs="Times New Roman"/>
+                      <w:rFonts w:asciiTheme="minorHAnsi" w:eastAsia="Times New Roman" w:hAnsiTheme="minorHAnsi" w:cstheme="minorHAnsi"/>
                       <w:color w:val="000000"/>
                       <w:lang w:val="en-IN" w:eastAsia="en-IN" w:bidi="ar-SA"/>
                     </w:rPr>
@@ -1303,14 +1323,14 @@
                     <w:autoSpaceDN/>
                     <w:jc w:val="center"/>
                     <w:rPr>
-                      <w:rFonts w:ascii="Calibri" w:eastAsia="Times New Roman" w:hAnsi="Calibri" w:cs="Times New Roman"/>
+                      <w:rFonts w:asciiTheme="minorHAnsi" w:eastAsia="Times New Roman" w:hAnsiTheme="minorHAnsi" w:cstheme="minorHAnsi"/>
                       <w:color w:val="000000"/>
                       <w:lang w:val="en-IN" w:eastAsia="en-IN" w:bidi="ar-SA"/>
                     </w:rPr>
                   </w:pPr>
                   <w:r>
                     <w:rPr>
-                      <w:rFonts w:ascii="Calibri" w:eastAsia="Times New Roman" w:hAnsi="Calibri" w:cs="Times New Roman"/>
+                      <w:rFonts w:asciiTheme="minorHAnsi" w:eastAsia="Times New Roman" w:hAnsiTheme="minorHAnsi" w:cstheme="minorHAnsi"/>
                       <w:color w:val="000000"/>
                       <w:lang w:val="en-IN" w:eastAsia="en-IN" w:bidi="ar-SA"/>
                     </w:rPr>
@@ -1339,14 +1359,14 @@
                     <w:autoSpaceDN/>
                     <w:jc w:val="center"/>
                     <w:rPr>
-                      <w:rFonts w:ascii="Calibri" w:eastAsia="Times New Roman" w:hAnsi="Calibri" w:cs="Times New Roman"/>
+                      <w:rFonts w:asciiTheme="minorHAnsi" w:eastAsia="Times New Roman" w:hAnsiTheme="minorHAnsi" w:cstheme="minorHAnsi"/>
                       <w:color w:val="000000"/>
                       <w:lang w:val="en-IN" w:eastAsia="en-IN" w:bidi="ar-SA"/>
                     </w:rPr>
                   </w:pPr>
                   <w:r>
                     <w:rPr>
-                      <w:rFonts w:ascii="Calibri" w:eastAsia="Times New Roman" w:hAnsi="Calibri" w:cs="Times New Roman"/>
+                      <w:rFonts w:asciiTheme="minorHAnsi" w:eastAsia="Times New Roman" w:hAnsiTheme="minorHAnsi" w:cstheme="minorHAnsi"/>
                       <w:color w:val="000000"/>
                       <w:lang w:val="en-IN" w:eastAsia="en-IN" w:bidi="ar-SA"/>
                     </w:rPr>
@@ -1375,14 +1395,14 @@
                     <w:autoSpaceDN/>
                     <w:jc w:val="center"/>
                     <w:rPr>
-                      <w:rFonts w:ascii="Calibri" w:eastAsia="Times New Roman" w:hAnsi="Calibri" w:cs="Times New Roman"/>
+                      <w:rFonts w:asciiTheme="minorHAnsi" w:eastAsia="Times New Roman" w:hAnsiTheme="minorHAnsi" w:cstheme="minorHAnsi"/>
                       <w:color w:val="000000"/>
                       <w:lang w:val="en-IN" w:eastAsia="en-IN" w:bidi="ar-SA"/>
                     </w:rPr>
                   </w:pPr>
                   <w:r>
                     <w:rPr>
-                      <w:rFonts w:ascii="Calibri" w:eastAsia="Times New Roman" w:hAnsi="Calibri" w:cs="Times New Roman"/>
+                      <w:rFonts w:asciiTheme="minorHAnsi" w:eastAsia="Times New Roman" w:hAnsiTheme="minorHAnsi" w:cstheme="minorHAnsi"/>
                       <w:color w:val="000000"/>
                       <w:lang w:val="en-IN" w:eastAsia="en-IN" w:bidi="ar-SA"/>
                     </w:rPr>
@@ -1411,14 +1431,14 @@
                     <w:autoSpaceDN/>
                     <w:jc w:val="center"/>
                     <w:rPr>
-                      <w:rFonts w:ascii="Calibri" w:eastAsia="Times New Roman" w:hAnsi="Calibri" w:cs="Times New Roman"/>
+                      <w:rFonts w:asciiTheme="minorHAnsi" w:eastAsia="Times New Roman" w:hAnsiTheme="minorHAnsi" w:cstheme="minorHAnsi"/>
                       <w:color w:val="000000"/>
                       <w:lang w:val="en-IN" w:eastAsia="en-IN" w:bidi="ar-SA"/>
                     </w:rPr>
                   </w:pPr>
                   <w:r>
                     <w:rPr>
-                      <w:rFonts w:ascii="Calibri" w:eastAsia="Times New Roman" w:hAnsi="Calibri" w:cs="Times New Roman"/>
+                      <w:rFonts w:asciiTheme="minorHAnsi" w:eastAsia="Times New Roman" w:hAnsiTheme="minorHAnsi" w:cstheme="minorHAnsi"/>
                       <w:color w:val="000000"/>
                       <w:lang w:val="en-IN" w:eastAsia="en-IN" w:bidi="ar-SA"/>
                     </w:rPr>
@@ -1452,14 +1472,14 @@
                     <w:autoSpaceDN/>
                     <w:jc w:val="center"/>
                     <w:rPr>
-                      <w:rFonts w:ascii="Calibri" w:eastAsia="Times New Roman" w:hAnsi="Calibri" w:cs="Times New Roman"/>
+                      <w:rFonts w:asciiTheme="minorHAnsi" w:eastAsia="Times New Roman" w:hAnsiTheme="minorHAnsi" w:cstheme="minorHAnsi"/>
                       <w:color w:val="000000"/>
                       <w:lang w:val="en-IN" w:eastAsia="en-IN" w:bidi="ar-SA"/>
                     </w:rPr>
                   </w:pPr>
                   <w:r>
                     <w:rPr>
-                      <w:rFonts w:ascii="Calibri" w:eastAsia="Times New Roman" w:hAnsi="Calibri" w:cs="Times New Roman"/>
+                      <w:rFonts w:asciiTheme="minorHAnsi" w:eastAsia="Times New Roman" w:hAnsiTheme="minorHAnsi" w:cstheme="minorHAnsi"/>
                       <w:color w:val="000000"/>
                       <w:lang w:val="en-IN" w:eastAsia="en-IN" w:bidi="ar-SA"/>
                     </w:rPr>
@@ -1488,14 +1508,14 @@
                     <w:autoSpaceDN/>
                     <w:jc w:val="center"/>
                     <w:rPr>
-                      <w:rFonts w:ascii="Calibri" w:eastAsia="Times New Roman" w:hAnsi="Calibri" w:cs="Times New Roman"/>
+                      <w:rFonts w:asciiTheme="minorHAnsi" w:eastAsia="Times New Roman" w:hAnsiTheme="minorHAnsi" w:cstheme="minorHAnsi"/>
                       <w:color w:val="000000"/>
                       <w:lang w:val="en-IN" w:eastAsia="en-IN" w:bidi="ar-SA"/>
                     </w:rPr>
                   </w:pPr>
                   <w:r>
                     <w:rPr>
-                      <w:rFonts w:ascii="Calibri" w:eastAsia="Times New Roman" w:hAnsi="Calibri" w:cs="Times New Roman"/>
+                      <w:rFonts w:asciiTheme="minorHAnsi" w:eastAsia="Times New Roman" w:hAnsiTheme="minorHAnsi" w:cstheme="minorHAnsi"/>
                       <w:color w:val="000000"/>
                       <w:lang w:val="en-IN" w:eastAsia="en-IN" w:bidi="ar-SA"/>
                     </w:rPr>
@@ -1524,14 +1544,14 @@
                     <w:autoSpaceDN/>
                     <w:jc w:val="center"/>
                     <w:rPr>
-                      <w:rFonts w:ascii="Calibri" w:eastAsia="Times New Roman" w:hAnsi="Calibri" w:cs="Times New Roman"/>
+                      <w:rFonts w:asciiTheme="minorHAnsi" w:eastAsia="Times New Roman" w:hAnsiTheme="minorHAnsi" w:cstheme="minorHAnsi"/>
                       <w:color w:val="000000"/>
                       <w:lang w:val="en-IN" w:eastAsia="en-IN" w:bidi="ar-SA"/>
                     </w:rPr>
                   </w:pPr>
                   <w:r>
                     <w:rPr>
-                      <w:rFonts w:ascii="Calibri" w:eastAsia="Times New Roman" w:hAnsi="Calibri" w:cs="Times New Roman"/>
+                      <w:rFonts w:asciiTheme="minorHAnsi" w:eastAsia="Times New Roman" w:hAnsiTheme="minorHAnsi" w:cstheme="minorHAnsi"/>
                       <w:color w:val="000000"/>
                       <w:lang w:val="en-IN" w:eastAsia="en-IN" w:bidi="ar-SA"/>
                     </w:rPr>
@@ -1560,14 +1580,14 @@
                     <w:autoSpaceDN/>
                     <w:jc w:val="center"/>
                     <w:rPr>
-                      <w:rFonts w:ascii="Calibri" w:eastAsia="Times New Roman" w:hAnsi="Calibri" w:cs="Times New Roman"/>
+                      <w:rFonts w:asciiTheme="minorHAnsi" w:eastAsia="Times New Roman" w:hAnsiTheme="minorHAnsi" w:cstheme="minorHAnsi"/>
                       <w:color w:val="000000"/>
                       <w:lang w:val="en-IN" w:eastAsia="en-IN" w:bidi="ar-SA"/>
                     </w:rPr>
                   </w:pPr>
                   <w:r>
                     <w:rPr>
-                      <w:rFonts w:ascii="Calibri" w:eastAsia="Times New Roman" w:hAnsi="Calibri" w:cs="Times New Roman"/>
+                      <w:rFonts w:asciiTheme="minorHAnsi" w:eastAsia="Times New Roman" w:hAnsiTheme="minorHAnsi" w:cstheme="minorHAnsi"/>
                       <w:color w:val="000000"/>
                       <w:lang w:val="en-IN" w:eastAsia="en-IN" w:bidi="ar-SA"/>
                     </w:rPr>
@@ -1596,14 +1616,14 @@
                     <w:autoSpaceDN/>
                     <w:jc w:val="center"/>
                     <w:rPr>
-                      <w:rFonts w:ascii="Calibri" w:eastAsia="Times New Roman" w:hAnsi="Calibri" w:cs="Times New Roman"/>
+                      <w:rFonts w:asciiTheme="minorHAnsi" w:eastAsia="Times New Roman" w:hAnsiTheme="minorHAnsi" w:cstheme="minorHAnsi"/>
                       <w:color w:val="000000"/>
                       <w:lang w:val="en-IN" w:eastAsia="en-IN" w:bidi="ar-SA"/>
                     </w:rPr>
                   </w:pPr>
                   <w:r>
                     <w:rPr>
-                      <w:rFonts w:ascii="Calibri" w:eastAsia="Times New Roman" w:hAnsi="Calibri" w:cs="Times New Roman"/>
+                      <w:rFonts w:asciiTheme="minorHAnsi" w:eastAsia="Times New Roman" w:hAnsiTheme="minorHAnsi" w:cstheme="minorHAnsi"/>
                       <w:color w:val="000000"/>
                       <w:lang w:val="en-IN" w:eastAsia="en-IN" w:bidi="ar-SA"/>
                     </w:rPr>
@@ -1637,14 +1657,14 @@
                     <w:autoSpaceDN/>
                     <w:jc w:val="center"/>
                     <w:rPr>
-                      <w:rFonts w:ascii="Calibri" w:eastAsia="Times New Roman" w:hAnsi="Calibri" w:cs="Times New Roman"/>
+                      <w:rFonts w:asciiTheme="minorHAnsi" w:eastAsia="Times New Roman" w:hAnsiTheme="minorHAnsi" w:cstheme="minorHAnsi"/>
                       <w:color w:val="000000"/>
                       <w:lang w:val="en-IN" w:eastAsia="en-IN" w:bidi="ar-SA"/>
                     </w:rPr>
                   </w:pPr>
                   <w:r>
                     <w:rPr>
-                      <w:rFonts w:ascii="Calibri" w:eastAsia="Times New Roman" w:hAnsi="Calibri" w:cs="Times New Roman"/>
+                      <w:rFonts w:asciiTheme="minorHAnsi" w:eastAsia="Times New Roman" w:hAnsiTheme="minorHAnsi" w:cstheme="minorHAnsi"/>
                       <w:color w:val="000000"/>
                       <w:lang w:val="en-IN" w:eastAsia="en-IN" w:bidi="ar-SA"/>
                     </w:rPr>
@@ -1673,14 +1693,14 @@
                     <w:autoSpaceDN/>
                     <w:jc w:val="center"/>
                     <w:rPr>
-                      <w:rFonts w:ascii="Calibri" w:eastAsia="Times New Roman" w:hAnsi="Calibri" w:cs="Times New Roman"/>
+                      <w:rFonts w:asciiTheme="minorHAnsi" w:eastAsia="Times New Roman" w:hAnsiTheme="minorHAnsi" w:cstheme="minorHAnsi"/>
                       <w:color w:val="000000"/>
                       <w:lang w:val="en-IN" w:eastAsia="en-IN" w:bidi="ar-SA"/>
                     </w:rPr>
                   </w:pPr>
                   <w:r>
                     <w:rPr>
-                      <w:rFonts w:ascii="Calibri" w:eastAsia="Times New Roman" w:hAnsi="Calibri" w:cs="Times New Roman"/>
+                      <w:rFonts w:asciiTheme="minorHAnsi" w:eastAsia="Times New Roman" w:hAnsiTheme="minorHAnsi" w:cstheme="minorHAnsi"/>
                       <w:color w:val="000000"/>
                       <w:lang w:val="en-IN" w:eastAsia="en-IN" w:bidi="ar-SA"/>
                     </w:rPr>
@@ -1709,14 +1729,14 @@
                     <w:autoSpaceDN/>
                     <w:jc w:val="center"/>
                     <w:rPr>
-                      <w:rFonts w:ascii="Calibri" w:eastAsia="Times New Roman" w:hAnsi="Calibri" w:cs="Times New Roman"/>
+                      <w:rFonts w:asciiTheme="minorHAnsi" w:eastAsia="Times New Roman" w:hAnsiTheme="minorHAnsi" w:cstheme="minorHAnsi"/>
                       <w:color w:val="000000"/>
                       <w:lang w:val="en-IN" w:eastAsia="en-IN" w:bidi="ar-SA"/>
                     </w:rPr>
                   </w:pPr>
                   <w:r>
                     <w:rPr>
-                      <w:rFonts w:ascii="Calibri" w:eastAsia="Times New Roman" w:hAnsi="Calibri" w:cs="Times New Roman"/>
+                      <w:rFonts w:asciiTheme="minorHAnsi" w:eastAsia="Times New Roman" w:hAnsiTheme="minorHAnsi" w:cstheme="minorHAnsi"/>
                       <w:color w:val="000000"/>
                       <w:lang w:val="en-IN" w:eastAsia="en-IN" w:bidi="ar-SA"/>
                     </w:rPr>
@@ -1745,14 +1765,14 @@
                     <w:autoSpaceDN/>
                     <w:jc w:val="center"/>
                     <w:rPr>
-                      <w:rFonts w:ascii="Calibri" w:eastAsia="Times New Roman" w:hAnsi="Calibri" w:cs="Times New Roman"/>
+                      <w:rFonts w:asciiTheme="minorHAnsi" w:eastAsia="Times New Roman" w:hAnsiTheme="minorHAnsi" w:cstheme="minorHAnsi"/>
                       <w:color w:val="000000"/>
                       <w:lang w:val="en-IN" w:eastAsia="en-IN" w:bidi="ar-SA"/>
                     </w:rPr>
                   </w:pPr>
                   <w:r>
                     <w:rPr>
-                      <w:rFonts w:ascii="Calibri" w:eastAsia="Times New Roman" w:hAnsi="Calibri" w:cs="Times New Roman"/>
+                      <w:rFonts w:asciiTheme="minorHAnsi" w:eastAsia="Times New Roman" w:hAnsiTheme="minorHAnsi" w:cstheme="minorHAnsi"/>
                       <w:color w:val="000000"/>
                       <w:lang w:val="en-IN" w:eastAsia="en-IN" w:bidi="ar-SA"/>
                     </w:rPr>
@@ -1781,14 +1801,14 @@
                     <w:autoSpaceDN/>
                     <w:jc w:val="center"/>
                     <w:rPr>
-                      <w:rFonts w:ascii="Calibri" w:eastAsia="Times New Roman" w:hAnsi="Calibri" w:cs="Times New Roman"/>
+                      <w:rFonts w:asciiTheme="minorHAnsi" w:eastAsia="Times New Roman" w:hAnsiTheme="minorHAnsi" w:cstheme="minorHAnsi"/>
                       <w:color w:val="000000"/>
                       <w:lang w:val="en-IN" w:eastAsia="en-IN" w:bidi="ar-SA"/>
                     </w:rPr>
                   </w:pPr>
                   <w:r>
                     <w:rPr>
-                      <w:rFonts w:ascii="Calibri" w:eastAsia="Times New Roman" w:hAnsi="Calibri" w:cs="Times New Roman"/>
+                      <w:rFonts w:asciiTheme="minorHAnsi" w:eastAsia="Times New Roman" w:hAnsiTheme="minorHAnsi" w:cstheme="minorHAnsi"/>
                       <w:color w:val="000000"/>
                       <w:lang w:val="en-IN" w:eastAsia="en-IN" w:bidi="ar-SA"/>
                     </w:rPr>
@@ -1822,14 +1842,14 @@
                     <w:autoSpaceDN/>
                     <w:jc w:val="center"/>
                     <w:rPr>
-                      <w:rFonts w:ascii="Calibri" w:eastAsia="Times New Roman" w:hAnsi="Calibri" w:cs="Times New Roman"/>
+                      <w:rFonts w:asciiTheme="minorHAnsi" w:eastAsia="Times New Roman" w:hAnsiTheme="minorHAnsi" w:cstheme="minorHAnsi"/>
                       <w:color w:val="000000"/>
                       <w:lang w:val="en-IN" w:eastAsia="en-IN" w:bidi="ar-SA"/>
                     </w:rPr>
                   </w:pPr>
                   <w:r>
                     <w:rPr>
-                      <w:rFonts w:ascii="Calibri" w:eastAsia="Times New Roman" w:hAnsi="Calibri" w:cs="Times New Roman"/>
+                      <w:rFonts w:asciiTheme="minorHAnsi" w:eastAsia="Times New Roman" w:hAnsiTheme="minorHAnsi" w:cstheme="minorHAnsi"/>
                       <w:color w:val="000000"/>
                       <w:lang w:val="en-IN" w:eastAsia="en-IN" w:bidi="ar-SA"/>
                     </w:rPr>
@@ -1858,14 +1878,14 @@
                     <w:autoSpaceDN/>
                     <w:jc w:val="center"/>
                     <w:rPr>
-                      <w:rFonts w:ascii="Calibri" w:eastAsia="Times New Roman" w:hAnsi="Calibri" w:cs="Times New Roman"/>
+                      <w:rFonts w:asciiTheme="minorHAnsi" w:eastAsia="Times New Roman" w:hAnsiTheme="minorHAnsi" w:cstheme="minorHAnsi"/>
                       <w:color w:val="000000"/>
                       <w:lang w:val="en-IN" w:eastAsia="en-IN" w:bidi="ar-SA"/>
                     </w:rPr>
                   </w:pPr>
                   <w:r>
                     <w:rPr>
-                      <w:rFonts w:ascii="Calibri" w:eastAsia="Times New Roman" w:hAnsi="Calibri" w:cs="Times New Roman"/>
+                      <w:rFonts w:asciiTheme="minorHAnsi" w:eastAsia="Times New Roman" w:hAnsiTheme="minorHAnsi" w:cstheme="minorHAnsi"/>
                       <w:color w:val="000000"/>
                       <w:lang w:val="en-IN" w:eastAsia="en-IN" w:bidi="ar-SA"/>
                     </w:rPr>
@@ -1894,14 +1914,14 @@
                     <w:autoSpaceDN/>
                     <w:jc w:val="center"/>
                     <w:rPr>
-                      <w:rFonts w:ascii="Calibri" w:eastAsia="Times New Roman" w:hAnsi="Calibri" w:cs="Times New Roman"/>
+                      <w:rFonts w:asciiTheme="minorHAnsi" w:eastAsia="Times New Roman" w:hAnsiTheme="minorHAnsi" w:cstheme="minorHAnsi"/>
                       <w:color w:val="000000"/>
                       <w:lang w:val="en-IN" w:eastAsia="en-IN" w:bidi="ar-SA"/>
                     </w:rPr>
                   </w:pPr>
                   <w:r>
                     <w:rPr>
-                      <w:rFonts w:ascii="Calibri" w:eastAsia="Times New Roman" w:hAnsi="Calibri" w:cs="Times New Roman"/>
+                      <w:rFonts w:asciiTheme="minorHAnsi" w:eastAsia="Times New Roman" w:hAnsiTheme="minorHAnsi" w:cstheme="minorHAnsi"/>
                       <w:color w:val="000000"/>
                       <w:lang w:val="en-IN" w:eastAsia="en-IN" w:bidi="ar-SA"/>
                     </w:rPr>
@@ -1930,14 +1950,14 @@
                     <w:autoSpaceDN/>
                     <w:jc w:val="center"/>
                     <w:rPr>
-                      <w:rFonts w:ascii="Calibri" w:eastAsia="Times New Roman" w:hAnsi="Calibri" w:cs="Times New Roman"/>
+                      <w:rFonts w:asciiTheme="minorHAnsi" w:eastAsia="Times New Roman" w:hAnsiTheme="minorHAnsi" w:cstheme="minorHAnsi"/>
                       <w:color w:val="000000"/>
                       <w:lang w:val="en-IN" w:eastAsia="en-IN" w:bidi="ar-SA"/>
                     </w:rPr>
                   </w:pPr>
                   <w:r>
                     <w:rPr>
-                      <w:rFonts w:ascii="Calibri" w:eastAsia="Times New Roman" w:hAnsi="Calibri" w:cs="Times New Roman"/>
+                      <w:rFonts w:asciiTheme="minorHAnsi" w:eastAsia="Times New Roman" w:hAnsiTheme="minorHAnsi" w:cstheme="minorHAnsi"/>
                       <w:color w:val="000000"/>
                       <w:lang w:val="en-IN" w:eastAsia="en-IN" w:bidi="ar-SA"/>
                     </w:rPr>
@@ -1966,14 +1986,14 @@
                     <w:autoSpaceDN/>
                     <w:jc w:val="center"/>
                     <w:rPr>
-                      <w:rFonts w:ascii="Calibri" w:eastAsia="Times New Roman" w:hAnsi="Calibri" w:cs="Times New Roman"/>
+                      <w:rFonts w:asciiTheme="minorHAnsi" w:eastAsia="Times New Roman" w:hAnsiTheme="minorHAnsi" w:cstheme="minorHAnsi"/>
                       <w:color w:val="000000"/>
                       <w:lang w:val="en-IN" w:eastAsia="en-IN" w:bidi="ar-SA"/>
                     </w:rPr>
                   </w:pPr>
                   <w:r>
                     <w:rPr>
-                      <w:rFonts w:ascii="Calibri" w:eastAsia="Times New Roman" w:hAnsi="Calibri" w:cs="Times New Roman"/>
+                      <w:rFonts w:asciiTheme="minorHAnsi" w:eastAsia="Times New Roman" w:hAnsiTheme="minorHAnsi" w:cstheme="minorHAnsi"/>
                       <w:color w:val="000000"/>
                       <w:lang w:val="en-IN" w:eastAsia="en-IN" w:bidi="ar-SA"/>
                     </w:rPr>
@@ -2007,14 +2027,14 @@
                     <w:autoSpaceDN/>
                     <w:jc w:val="center"/>
                     <w:rPr>
-                      <w:rFonts w:ascii="Calibri" w:eastAsia="Times New Roman" w:hAnsi="Calibri" w:cs="Times New Roman"/>
+                      <w:rFonts w:asciiTheme="minorHAnsi" w:eastAsia="Times New Roman" w:hAnsiTheme="minorHAnsi" w:cstheme="minorHAnsi"/>
                       <w:color w:val="000000"/>
                       <w:lang w:val="en-IN" w:eastAsia="en-IN" w:bidi="ar-SA"/>
                     </w:rPr>
                   </w:pPr>
                   <w:r>
                     <w:rPr>
-                      <w:rFonts w:ascii="Calibri" w:eastAsia="Times New Roman" w:hAnsi="Calibri" w:cs="Times New Roman"/>
+                      <w:rFonts w:asciiTheme="minorHAnsi" w:eastAsia="Times New Roman" w:hAnsiTheme="minorHAnsi" w:cstheme="minorHAnsi"/>
                       <w:color w:val="000000"/>
                       <w:lang w:val="en-IN" w:eastAsia="en-IN" w:bidi="ar-SA"/>
                     </w:rPr>
@@ -2043,14 +2063,14 @@
                     <w:autoSpaceDN/>
                     <w:jc w:val="center"/>
                     <w:rPr>
-                      <w:rFonts w:ascii="Calibri" w:eastAsia="Times New Roman" w:hAnsi="Calibri" w:cs="Times New Roman"/>
+                      <w:rFonts w:asciiTheme="minorHAnsi" w:eastAsia="Times New Roman" w:hAnsiTheme="minorHAnsi" w:cstheme="minorHAnsi"/>
                       <w:color w:val="000000"/>
                       <w:lang w:val="en-IN" w:eastAsia="en-IN" w:bidi="ar-SA"/>
                     </w:rPr>
                   </w:pPr>
                   <w:r>
                     <w:rPr>
-                      <w:rFonts w:ascii="Calibri" w:eastAsia="Times New Roman" w:hAnsi="Calibri" w:cs="Times New Roman"/>
+                      <w:rFonts w:asciiTheme="minorHAnsi" w:eastAsia="Times New Roman" w:hAnsiTheme="minorHAnsi" w:cstheme="minorHAnsi"/>
                       <w:color w:val="000000"/>
                       <w:lang w:val="en-IN" w:eastAsia="en-IN" w:bidi="ar-SA"/>
                     </w:rPr>
@@ -2079,14 +2099,14 @@
                     <w:autoSpaceDN/>
                     <w:jc w:val="center"/>
                     <w:rPr>
-                      <w:rFonts w:ascii="Calibri" w:eastAsia="Times New Roman" w:hAnsi="Calibri" w:cs="Times New Roman"/>
+                      <w:rFonts w:asciiTheme="minorHAnsi" w:eastAsia="Times New Roman" w:hAnsiTheme="minorHAnsi" w:cstheme="minorHAnsi"/>
                       <w:color w:val="000000"/>
                       <w:lang w:val="en-IN" w:eastAsia="en-IN" w:bidi="ar-SA"/>
                     </w:rPr>
                   </w:pPr>
                   <w:r>
                     <w:rPr>
-                      <w:rFonts w:ascii="Calibri" w:eastAsia="Times New Roman" w:hAnsi="Calibri" w:cs="Times New Roman"/>
+                      <w:rFonts w:asciiTheme="minorHAnsi" w:eastAsia="Times New Roman" w:hAnsiTheme="minorHAnsi" w:cstheme="minorHAnsi"/>
                       <w:color w:val="000000"/>
                       <w:lang w:val="en-IN" w:eastAsia="en-IN" w:bidi="ar-SA"/>
                     </w:rPr>
@@ -2115,14 +2135,14 @@
                     <w:autoSpaceDN/>
                     <w:jc w:val="center"/>
                     <w:rPr>
-                      <w:rFonts w:ascii="Calibri" w:eastAsia="Times New Roman" w:hAnsi="Calibri" w:cs="Times New Roman"/>
+                      <w:rFonts w:asciiTheme="minorHAnsi" w:eastAsia="Times New Roman" w:hAnsiTheme="minorHAnsi" w:cstheme="minorHAnsi"/>
                       <w:color w:val="000000"/>
                       <w:lang w:val="en-IN" w:eastAsia="en-IN" w:bidi="ar-SA"/>
                     </w:rPr>
                   </w:pPr>
                   <w:r>
                     <w:rPr>
-                      <w:rFonts w:ascii="Calibri" w:eastAsia="Times New Roman" w:hAnsi="Calibri" w:cs="Times New Roman"/>
+                      <w:rFonts w:asciiTheme="minorHAnsi" w:eastAsia="Times New Roman" w:hAnsiTheme="minorHAnsi" w:cstheme="minorHAnsi"/>
                       <w:color w:val="000000"/>
                       <w:lang w:val="en-IN" w:eastAsia="en-IN" w:bidi="ar-SA"/>
                     </w:rPr>
@@ -2151,14 +2171,14 @@
                     <w:autoSpaceDN/>
                     <w:jc w:val="center"/>
                     <w:rPr>
-                      <w:rFonts w:ascii="Calibri" w:eastAsia="Times New Roman" w:hAnsi="Calibri" w:cs="Times New Roman"/>
+                      <w:rFonts w:asciiTheme="minorHAnsi" w:eastAsia="Times New Roman" w:hAnsiTheme="minorHAnsi" w:cstheme="minorHAnsi"/>
                       <w:color w:val="000000"/>
                       <w:lang w:val="en-IN" w:eastAsia="en-IN" w:bidi="ar-SA"/>
                     </w:rPr>
                   </w:pPr>
                   <w:r>
                     <w:rPr>
-                      <w:rFonts w:ascii="Calibri" w:eastAsia="Times New Roman" w:hAnsi="Calibri" w:cs="Times New Roman"/>
+                      <w:rFonts w:asciiTheme="minorHAnsi" w:eastAsia="Times New Roman" w:hAnsiTheme="minorHAnsi" w:cstheme="minorHAnsi"/>
                       <w:color w:val="000000"/>
                       <w:lang w:val="en-IN" w:eastAsia="en-IN" w:bidi="ar-SA"/>
                     </w:rPr>
@@ -2171,7 +2191,7 @@
           <w:p>
             <w:pPr>
               <w:rPr>
-                <w:rFonts w:cs="Times New Roman"/>
+                <w:rFonts w:asciiTheme="minorHAnsi" w:hAnsiTheme="minorHAnsi" w:cstheme="minorHAnsi"/>
                 <w:sz w:val="24"/>
                 <w:szCs w:val="24"/>
               </w:rPr>
@@ -2185,14 +2205,14 @@
           <w:p>
             <w:pPr>
               <w:rPr>
-                <w:rFonts w:cs="Times New Roman"/>
+                <w:rFonts w:asciiTheme="minorHAnsi" w:hAnsiTheme="minorHAnsi" w:cstheme="minorHAnsi"/>
                 <w:sz w:val="24"/>
                 <w:szCs w:val="24"/>
               </w:rPr>
             </w:pPr>
             <w:r>
               <w:rPr>
-                <w:rFonts w:cs="Times New Roman"/>
+                <w:rFonts w:asciiTheme="minorHAnsi" w:hAnsiTheme="minorHAnsi" w:cstheme="minorHAnsi"/>
                 <w:sz w:val="24"/>
                 <w:szCs w:val="24"/>
               </w:rPr>
@@ -2207,7 +2227,7 @@
           <w:p>
             <w:pPr>
               <w:rPr>
-                <w:rFonts w:cs="Times New Roman"/>
+                <w:rFonts w:asciiTheme="minorHAnsi" w:hAnsiTheme="minorHAnsi" w:cstheme="minorHAnsi"/>
                 <w:sz w:val="24"/>
                 <w:szCs w:val="24"/>
               </w:rPr>
@@ -2224,14 +2244,14 @@
             <w:pPr>
               <w:jc w:val="center"/>
               <w:rPr>
-                <w:rFonts w:cs="Times New Roman"/>
+                <w:rFonts w:asciiTheme="minorHAnsi" w:hAnsiTheme="minorHAnsi" w:cstheme="minorHAnsi"/>
                 <w:sz w:val="24"/>
                 <w:szCs w:val="24"/>
               </w:rPr>
             </w:pPr>
             <w:r>
               <w:rPr>
-                <w:rFonts w:cs="Times New Roman"/>
+                <w:rFonts w:asciiTheme="minorHAnsi" w:hAnsiTheme="minorHAnsi" w:cstheme="minorHAnsi"/>
                 <w:sz w:val="24"/>
                 <w:szCs w:val="24"/>
               </w:rPr>
@@ -2247,14 +2267,14 @@
             <w:pPr>
               <w:jc w:val="both"/>
               <w:rPr>
-                <w:rFonts w:cs="Times New Roman"/>
+                <w:rFonts w:asciiTheme="minorHAnsi" w:hAnsiTheme="minorHAnsi" w:cstheme="minorHAnsi"/>
                 <w:sz w:val="24"/>
                 <w:szCs w:val="24"/>
               </w:rPr>
             </w:pPr>
             <w:r>
               <w:rPr>
-                <w:rFonts w:cs="Times New Roman"/>
+                <w:rFonts w:asciiTheme="minorHAnsi" w:hAnsiTheme="minorHAnsi" w:cstheme="minorHAnsi"/>
                 <w:sz w:val="24"/>
                 <w:szCs w:val="24"/>
               </w:rPr>
@@ -2265,14 +2285,14 @@
             <w:pPr>
               <w:jc w:val="both"/>
               <w:rPr>
-                <w:rFonts w:cs="Times New Roman"/>
+                <w:rFonts w:asciiTheme="minorHAnsi" w:hAnsiTheme="minorHAnsi" w:cstheme="minorHAnsi"/>
                 <w:sz w:val="24"/>
                 <w:szCs w:val="24"/>
               </w:rPr>
             </w:pPr>
             <w:r>
               <w:rPr>
-                <w:rFonts w:cs="Times New Roman"/>
+                <w:rFonts w:asciiTheme="minorHAnsi" w:hAnsiTheme="minorHAnsi" w:cstheme="minorHAnsi"/>
                 <w:sz w:val="24"/>
                 <w:szCs w:val="24"/>
               </w:rPr>
@@ -2283,14 +2303,14 @@
             <w:pPr>
               <w:jc w:val="both"/>
               <w:rPr>
-                <w:rFonts w:cs="Times New Roman"/>
+                <w:rFonts w:asciiTheme="minorHAnsi" w:hAnsiTheme="minorHAnsi" w:cstheme="minorHAnsi"/>
                 <w:sz w:val="24"/>
                 <w:szCs w:val="24"/>
               </w:rPr>
             </w:pPr>
             <w:r>
               <w:rPr>
-                <w:rFonts w:cs="Times New Roman"/>
+                <w:rFonts w:asciiTheme="minorHAnsi" w:hAnsiTheme="minorHAnsi" w:cstheme="minorHAnsi"/>
                 <w:sz w:val="24"/>
                 <w:szCs w:val="24"/>
               </w:rPr>
@@ -2305,7 +2325,7 @@
           <w:p>
             <w:pPr>
               <w:rPr>
-                <w:rFonts w:cs="Times New Roman"/>
+                <w:rFonts w:asciiTheme="minorHAnsi" w:hAnsiTheme="minorHAnsi" w:cstheme="minorHAnsi"/>
                 <w:sz w:val="24"/>
                 <w:szCs w:val="24"/>
               </w:rPr>
@@ -2319,7 +2339,7 @@
           <w:p>
             <w:pPr>
               <w:rPr>
-                <w:rFonts w:cs="Times New Roman"/>
+                <w:rFonts w:asciiTheme="minorHAnsi" w:hAnsiTheme="minorHAnsi" w:cstheme="minorHAnsi"/>
                 <w:sz w:val="24"/>
                 <w:szCs w:val="24"/>
               </w:rPr>
@@ -2336,14 +2356,14 @@
             <w:pPr>
               <w:jc w:val="center"/>
               <w:rPr>
-                <w:rFonts w:cs="Times New Roman"/>
+                <w:rFonts w:asciiTheme="minorHAnsi" w:hAnsiTheme="minorHAnsi" w:cstheme="minorHAnsi"/>
                 <w:sz w:val="24"/>
                 <w:szCs w:val="24"/>
               </w:rPr>
             </w:pPr>
             <w:r>
               <w:rPr>
-                <w:rFonts w:cs="Times New Roman"/>
+                <w:rFonts w:asciiTheme="minorHAnsi" w:hAnsiTheme="minorHAnsi" w:cstheme="minorHAnsi"/>
                 <w:sz w:val="24"/>
                 <w:szCs w:val="24"/>
               </w:rPr>
@@ -2359,14 +2379,14 @@
             <w:pPr>
               <w:jc w:val="both"/>
               <w:rPr>
-                <w:rFonts w:cs="Times New Roman"/>
+                <w:rFonts w:asciiTheme="minorHAnsi" w:hAnsiTheme="minorHAnsi" w:cstheme="minorHAnsi"/>
                 <w:sz w:val="24"/>
                 <w:szCs w:val="24"/>
               </w:rPr>
             </w:pPr>
             <w:r>
               <w:rPr>
-                <w:rFonts w:cs="Times New Roman"/>
+                <w:rFonts w:asciiTheme="minorHAnsi" w:hAnsiTheme="minorHAnsi" w:cstheme="minorHAnsi"/>
                 <w:sz w:val="24"/>
                 <w:szCs w:val="24"/>
               </w:rPr>
@@ -2377,14 +2397,14 @@
             <w:pPr>
               <w:jc w:val="both"/>
               <w:rPr>
-                <w:rFonts w:cs="Times New Roman"/>
+                <w:rFonts w:asciiTheme="minorHAnsi" w:hAnsiTheme="minorHAnsi" w:cstheme="minorHAnsi"/>
                 <w:sz w:val="24"/>
                 <w:szCs w:val="24"/>
               </w:rPr>
             </w:pPr>
             <w:r>
               <w:rPr>
-                <w:rFonts w:cs="Times New Roman"/>
+                <w:rFonts w:asciiTheme="minorHAnsi" w:hAnsiTheme="minorHAnsi" w:cstheme="minorHAnsi"/>
                 <w:sz w:val="24"/>
                 <w:szCs w:val="24"/>
               </w:rPr>
@@ -2399,7 +2419,7 @@
           <w:p>
             <w:pPr>
               <w:rPr>
-                <w:rFonts w:cs="Times New Roman"/>
+                <w:rFonts w:asciiTheme="minorHAnsi" w:hAnsiTheme="minorHAnsi" w:cstheme="minorHAnsi"/>
                 <w:sz w:val="24"/>
                 <w:szCs w:val="24"/>
               </w:rPr>
@@ -2413,7 +2433,7 @@
           <w:p>
             <w:pPr>
               <w:rPr>
-                <w:rFonts w:cs="Times New Roman"/>
+                <w:rFonts w:asciiTheme="minorHAnsi" w:hAnsiTheme="minorHAnsi" w:cstheme="minorHAnsi"/>
                 <w:sz w:val="24"/>
                 <w:szCs w:val="24"/>
               </w:rPr>
@@ -2430,14 +2450,14 @@
             <w:pPr>
               <w:jc w:val="center"/>
               <w:rPr>
-                <w:rFonts w:cs="Times New Roman"/>
+                <w:rFonts w:asciiTheme="minorHAnsi" w:hAnsiTheme="minorHAnsi" w:cstheme="minorHAnsi"/>
                 <w:sz w:val="24"/>
                 <w:szCs w:val="24"/>
               </w:rPr>
             </w:pPr>
             <w:r>
               <w:rPr>
-                <w:rFonts w:cs="Times New Roman"/>
+                <w:rFonts w:asciiTheme="minorHAnsi" w:hAnsiTheme="minorHAnsi" w:cstheme="minorHAnsi"/>
                 <w:sz w:val="24"/>
                 <w:szCs w:val="24"/>
               </w:rPr>
@@ -2453,14 +2473,14 @@
             <w:pPr>
               <w:jc w:val="both"/>
               <w:rPr>
-                <w:rFonts w:cs="Times New Roman"/>
+                <w:rFonts w:asciiTheme="minorHAnsi" w:hAnsiTheme="minorHAnsi" w:cstheme="minorHAnsi"/>
                 <w:sz w:val="24"/>
                 <w:szCs w:val="24"/>
               </w:rPr>
             </w:pPr>
             <w:r>
               <w:rPr>
-                <w:rFonts w:cs="Times New Roman"/>
+                <w:rFonts w:asciiTheme="minorHAnsi" w:hAnsiTheme="minorHAnsi" w:cstheme="minorHAnsi"/>
                 <w:sz w:val="24"/>
                 <w:szCs w:val="24"/>
               </w:rPr>
@@ -2469,7 +2489,7 @@
             <w:proofErr w:type="spellStart"/>
             <w:r>
               <w:rPr>
-                <w:rFonts w:cs="Times New Roman"/>
+                <w:rFonts w:asciiTheme="minorHAnsi" w:hAnsiTheme="minorHAnsi" w:cstheme="minorHAnsi"/>
                 <w:sz w:val="24"/>
                 <w:szCs w:val="24"/>
               </w:rPr>
@@ -2478,7 +2498,7 @@
             <w:proofErr w:type="spellEnd"/>
             <w:r>
               <w:rPr>
-                <w:rFonts w:cs="Times New Roman"/>
+                <w:rFonts w:asciiTheme="minorHAnsi" w:hAnsiTheme="minorHAnsi" w:cstheme="minorHAnsi"/>
                 <w:sz w:val="24"/>
                 <w:szCs w:val="24"/>
               </w:rPr>
@@ -2487,7 +2507,7 @@
             <w:proofErr w:type="spellStart"/>
             <w:r>
               <w:rPr>
-                <w:rFonts w:cs="Times New Roman"/>
+                <w:rFonts w:asciiTheme="minorHAnsi" w:hAnsiTheme="minorHAnsi" w:cstheme="minorHAnsi"/>
                 <w:sz w:val="24"/>
                 <w:szCs w:val="24"/>
               </w:rPr>
@@ -2496,7 +2516,7 @@
             <w:proofErr w:type="spellEnd"/>
             <w:r>
               <w:rPr>
-                <w:rFonts w:cs="Times New Roman"/>
+                <w:rFonts w:asciiTheme="minorHAnsi" w:hAnsiTheme="minorHAnsi" w:cstheme="minorHAnsi"/>
                 <w:sz w:val="24"/>
                 <w:szCs w:val="24"/>
               </w:rPr>
@@ -2507,14 +2527,14 @@
             <w:pPr>
               <w:jc w:val="both"/>
               <w:rPr>
-                <w:rFonts w:cs="Times New Roman"/>
+                <w:rFonts w:asciiTheme="minorHAnsi" w:hAnsiTheme="minorHAnsi" w:cstheme="minorHAnsi"/>
                 <w:sz w:val="24"/>
                 <w:szCs w:val="24"/>
               </w:rPr>
             </w:pPr>
             <w:r>
               <w:rPr>
-                <w:rFonts w:cs="Times New Roman"/>
+                <w:rFonts w:asciiTheme="minorHAnsi" w:hAnsiTheme="minorHAnsi" w:cstheme="minorHAnsi"/>
                 <w:sz w:val="24"/>
                 <w:szCs w:val="24"/>
               </w:rPr>
@@ -2523,7 +2543,7 @@
             <w:proofErr w:type="spellStart"/>
             <w:r>
               <w:rPr>
-                <w:rFonts w:cs="Times New Roman"/>
+                <w:rFonts w:asciiTheme="minorHAnsi" w:hAnsiTheme="minorHAnsi" w:cstheme="minorHAnsi"/>
                 <w:sz w:val="24"/>
                 <w:szCs w:val="24"/>
               </w:rPr>
@@ -2532,7 +2552,7 @@
             <w:proofErr w:type="spellEnd"/>
             <w:r>
               <w:rPr>
-                <w:rFonts w:cs="Times New Roman"/>
+                <w:rFonts w:asciiTheme="minorHAnsi" w:hAnsiTheme="minorHAnsi" w:cstheme="minorHAnsi"/>
                 <w:sz w:val="24"/>
                 <w:szCs w:val="24"/>
               </w:rPr>
@@ -2541,7 +2561,7 @@
             <w:proofErr w:type="spellStart"/>
             <w:r>
               <w:rPr>
-                <w:rFonts w:cs="Times New Roman"/>
+                <w:rFonts w:asciiTheme="minorHAnsi" w:hAnsiTheme="minorHAnsi" w:cstheme="minorHAnsi"/>
                 <w:sz w:val="24"/>
                 <w:szCs w:val="24"/>
               </w:rPr>
@@ -2550,34 +2570,16 @@
             <w:proofErr w:type="spellEnd"/>
             <w:r>
               <w:rPr>
-                <w:rFonts w:cs="Times New Roman"/>
-                <w:sz w:val="24"/>
-                <w:szCs w:val="24"/>
-              </w:rPr>
-              <w:t>(rd</w:t>
-            </w:r>
-            <w:proofErr w:type="gramStart"/>
-            <w:r>
-              <w:rPr>
-                <w:rFonts w:cs="Times New Roman"/>
-                <w:sz w:val="24"/>
-                <w:szCs w:val="24"/>
-              </w:rPr>
-              <w:t>1,rd</w:t>
-            </w:r>
-            <w:proofErr w:type="gramEnd"/>
-            <w:r>
-              <w:rPr>
-                <w:rFonts w:cs="Times New Roman"/>
-                <w:sz w:val="24"/>
-                <w:szCs w:val="24"/>
-              </w:rPr>
-              <w:t xml:space="preserve">2) for Gender and </w:t>
+                <w:rFonts w:asciiTheme="minorHAnsi" w:hAnsiTheme="minorHAnsi" w:cstheme="minorHAnsi"/>
+                <w:sz w:val="24"/>
+                <w:szCs w:val="24"/>
+              </w:rPr>
+              <w:t xml:space="preserve">(rd1,rd2) for Gender and </w:t>
             </w:r>
             <w:proofErr w:type="spellStart"/>
             <w:r>
               <w:rPr>
-                <w:rFonts w:cs="Times New Roman"/>
+                <w:rFonts w:asciiTheme="minorHAnsi" w:hAnsiTheme="minorHAnsi" w:cstheme="minorHAnsi"/>
                 <w:sz w:val="24"/>
                 <w:szCs w:val="24"/>
               </w:rPr>
@@ -2586,7 +2588,7 @@
             <w:proofErr w:type="spellEnd"/>
             <w:r>
               <w:rPr>
-                <w:rFonts w:cs="Times New Roman"/>
+                <w:rFonts w:asciiTheme="minorHAnsi" w:hAnsiTheme="minorHAnsi" w:cstheme="minorHAnsi"/>
                 <w:sz w:val="24"/>
                 <w:szCs w:val="24"/>
               </w:rPr>
@@ -2601,7 +2603,7 @@
           <w:p>
             <w:pPr>
               <w:rPr>
-                <w:rFonts w:cs="Times New Roman"/>
+                <w:rFonts w:asciiTheme="minorHAnsi" w:hAnsiTheme="minorHAnsi" w:cstheme="minorHAnsi"/>
                 <w:sz w:val="24"/>
                 <w:szCs w:val="24"/>
               </w:rPr>
@@ -2615,7 +2617,7 @@
           <w:p>
             <w:pPr>
               <w:rPr>
-                <w:rFonts w:cs="Times New Roman"/>
+                <w:rFonts w:asciiTheme="minorHAnsi" w:hAnsiTheme="minorHAnsi" w:cstheme="minorHAnsi"/>
                 <w:sz w:val="24"/>
                 <w:szCs w:val="24"/>
               </w:rPr>
@@ -2632,14 +2634,14 @@
             <w:pPr>
               <w:jc w:val="center"/>
               <w:rPr>
-                <w:rFonts w:cs="Times New Roman"/>
+                <w:rFonts w:asciiTheme="minorHAnsi" w:hAnsiTheme="minorHAnsi" w:cstheme="minorHAnsi"/>
                 <w:sz w:val="24"/>
                 <w:szCs w:val="24"/>
               </w:rPr>
             </w:pPr>
             <w:r>
               <w:rPr>
-                <w:rFonts w:cs="Times New Roman"/>
+                <w:rFonts w:asciiTheme="minorHAnsi" w:hAnsiTheme="minorHAnsi" w:cstheme="minorHAnsi"/>
                 <w:sz w:val="24"/>
                 <w:szCs w:val="24"/>
               </w:rPr>
@@ -2655,32 +2657,23 @@
             <w:pPr>
               <w:jc w:val="both"/>
               <w:rPr>
-                <w:rFonts w:cs="Times New Roman"/>
+                <w:rFonts w:asciiTheme="minorHAnsi" w:hAnsiTheme="minorHAnsi" w:cstheme="minorHAnsi"/>
                 <w:sz w:val="24"/>
                 <w:szCs w:val="24"/>
               </w:rPr>
             </w:pPr>
             <w:r>
               <w:rPr>
-                <w:rFonts w:cs="Times New Roman"/>
-                <w:sz w:val="24"/>
-                <w:szCs w:val="24"/>
-              </w:rPr>
-              <w:t xml:space="preserve">a. Create a GUI for the following: Consider textbox(txt1) for Full Name, textbox(txt2) for enrolment, textbox(txt3) for email, </w:t>
-            </w:r>
-            <w:r>
-              <w:rPr>
-                <w:rFonts w:cs="Times New Roman"/>
-                <w:sz w:val="24"/>
-                <w:szCs w:val="24"/>
-              </w:rPr>
-              <w:lastRenderedPageBreak/>
-              <w:t xml:space="preserve">textbox(txt4) for mobile, </w:t>
+                <w:rFonts w:asciiTheme="minorHAnsi" w:hAnsiTheme="minorHAnsi" w:cstheme="minorHAnsi"/>
+                <w:sz w:val="24"/>
+                <w:szCs w:val="24"/>
+              </w:rPr>
+              <w:t xml:space="preserve">a. Create a GUI for the following: Consider textbox(txt1) for Full Name, textbox(txt2) for enrolment, textbox(txt3) for email, textbox(txt4) for mobile, </w:t>
             </w:r>
             <w:proofErr w:type="spellStart"/>
             <w:r>
               <w:rPr>
-                <w:rFonts w:cs="Times New Roman"/>
+                <w:rFonts w:asciiTheme="minorHAnsi" w:hAnsiTheme="minorHAnsi" w:cstheme="minorHAnsi"/>
                 <w:sz w:val="24"/>
                 <w:szCs w:val="24"/>
               </w:rPr>
@@ -2689,7 +2682,7 @@
             <w:proofErr w:type="spellEnd"/>
             <w:r>
               <w:rPr>
-                <w:rFonts w:cs="Times New Roman"/>
+                <w:rFonts w:asciiTheme="minorHAnsi" w:hAnsiTheme="minorHAnsi" w:cstheme="minorHAnsi"/>
                 <w:sz w:val="24"/>
                 <w:szCs w:val="24"/>
               </w:rPr>
@@ -2697,14 +2690,14 @@
             </w:r>
             <w:r>
               <w:rPr>
-                <w:rFonts w:cs="Times New Roman"/>
+                <w:rFonts w:asciiTheme="minorHAnsi" w:hAnsiTheme="minorHAnsi" w:cstheme="minorHAnsi"/>
               </w:rPr>
               <w:t xml:space="preserve"> </w:t>
             </w:r>
             <w:proofErr w:type="spellStart"/>
             <w:r>
               <w:rPr>
-                <w:rFonts w:cs="Times New Roman"/>
+                <w:rFonts w:asciiTheme="minorHAnsi" w:hAnsiTheme="minorHAnsi" w:cstheme="minorHAnsi"/>
                 <w:sz w:val="24"/>
                 <w:szCs w:val="24"/>
               </w:rPr>
@@ -2713,7 +2706,7 @@
             <w:proofErr w:type="spellEnd"/>
             <w:r>
               <w:rPr>
-                <w:rFonts w:cs="Times New Roman"/>
+                <w:rFonts w:asciiTheme="minorHAnsi" w:hAnsiTheme="minorHAnsi" w:cstheme="minorHAnsi"/>
                 <w:sz w:val="24"/>
                 <w:szCs w:val="24"/>
               </w:rPr>
@@ -2722,7 +2715,7 @@
             <w:proofErr w:type="spellStart"/>
             <w:r>
               <w:rPr>
-                <w:rFonts w:cs="Times New Roman"/>
+                <w:rFonts w:asciiTheme="minorHAnsi" w:hAnsiTheme="minorHAnsi" w:cstheme="minorHAnsi"/>
                 <w:sz w:val="24"/>
                 <w:szCs w:val="24"/>
               </w:rPr>
@@ -2731,34 +2724,16 @@
             <w:proofErr w:type="spellEnd"/>
             <w:r>
               <w:rPr>
-                <w:rFonts w:cs="Times New Roman"/>
-                <w:sz w:val="24"/>
-                <w:szCs w:val="24"/>
-              </w:rPr>
-              <w:t>(rd</w:t>
-            </w:r>
-            <w:proofErr w:type="gramStart"/>
-            <w:r>
-              <w:rPr>
-                <w:rFonts w:cs="Times New Roman"/>
-                <w:sz w:val="24"/>
-                <w:szCs w:val="24"/>
-              </w:rPr>
-              <w:t>1,rd</w:t>
-            </w:r>
-            <w:proofErr w:type="gramEnd"/>
-            <w:r>
-              <w:rPr>
-                <w:rFonts w:cs="Times New Roman"/>
-                <w:sz w:val="24"/>
-                <w:szCs w:val="24"/>
-              </w:rPr>
-              <w:t xml:space="preserve">2) for Gender and </w:t>
+                <w:rFonts w:asciiTheme="minorHAnsi" w:hAnsiTheme="minorHAnsi" w:cstheme="minorHAnsi"/>
+                <w:sz w:val="24"/>
+                <w:szCs w:val="24"/>
+              </w:rPr>
+              <w:t xml:space="preserve">(rd1,rd2) for Gender and </w:t>
             </w:r>
             <w:proofErr w:type="spellStart"/>
             <w:r>
               <w:rPr>
-                <w:rFonts w:cs="Times New Roman"/>
+                <w:rFonts w:asciiTheme="minorHAnsi" w:hAnsiTheme="minorHAnsi" w:cstheme="minorHAnsi"/>
                 <w:sz w:val="24"/>
                 <w:szCs w:val="24"/>
               </w:rPr>
@@ -2767,7 +2742,7 @@
             <w:proofErr w:type="spellEnd"/>
             <w:r>
               <w:rPr>
-                <w:rFonts w:cs="Times New Roman"/>
+                <w:rFonts w:asciiTheme="minorHAnsi" w:hAnsiTheme="minorHAnsi" w:cstheme="minorHAnsi"/>
                 <w:sz w:val="24"/>
                 <w:szCs w:val="24"/>
               </w:rPr>
@@ -2782,7 +2757,7 @@
           <w:p>
             <w:pPr>
               <w:rPr>
-                <w:rFonts w:cs="Times New Roman"/>
+                <w:rFonts w:asciiTheme="minorHAnsi" w:hAnsiTheme="minorHAnsi" w:cstheme="minorHAnsi"/>
                 <w:sz w:val="24"/>
                 <w:szCs w:val="24"/>
               </w:rPr>
@@ -2796,7 +2771,7 @@
           <w:p>
             <w:pPr>
               <w:rPr>
-                <w:rFonts w:cs="Times New Roman"/>
+                <w:rFonts w:asciiTheme="minorHAnsi" w:hAnsiTheme="minorHAnsi" w:cstheme="minorHAnsi"/>
                 <w:sz w:val="24"/>
                 <w:szCs w:val="24"/>
               </w:rPr>
@@ -2813,14 +2788,14 @@
             <w:pPr>
               <w:jc w:val="center"/>
               <w:rPr>
-                <w:rFonts w:cs="Times New Roman"/>
+                <w:rFonts w:asciiTheme="minorHAnsi" w:hAnsiTheme="minorHAnsi" w:cstheme="minorHAnsi"/>
                 <w:sz w:val="24"/>
                 <w:szCs w:val="24"/>
               </w:rPr>
             </w:pPr>
             <w:r>
               <w:rPr>
-                <w:rFonts w:cs="Times New Roman"/>
+                <w:rFonts w:asciiTheme="minorHAnsi" w:hAnsiTheme="minorHAnsi" w:cstheme="minorHAnsi"/>
                 <w:sz w:val="24"/>
                 <w:szCs w:val="24"/>
               </w:rPr>
@@ -2836,14 +2811,14 @@
             <w:pPr>
               <w:jc w:val="both"/>
               <w:rPr>
-                <w:rFonts w:cs="Times New Roman"/>
+                <w:rFonts w:asciiTheme="minorHAnsi" w:hAnsiTheme="minorHAnsi" w:cstheme="minorHAnsi"/>
                 <w:sz w:val="24"/>
                 <w:szCs w:val="24"/>
               </w:rPr>
             </w:pPr>
             <w:r>
               <w:rPr>
-                <w:rFonts w:cs="Times New Roman"/>
+                <w:rFonts w:asciiTheme="minorHAnsi" w:hAnsiTheme="minorHAnsi" w:cstheme="minorHAnsi"/>
                 <w:sz w:val="24"/>
                 <w:szCs w:val="24"/>
               </w:rPr>
@@ -2854,14 +2829,14 @@
             <w:pPr>
               <w:jc w:val="both"/>
               <w:rPr>
-                <w:rFonts w:cs="Times New Roman"/>
+                <w:rFonts w:asciiTheme="minorHAnsi" w:hAnsiTheme="minorHAnsi" w:cstheme="minorHAnsi"/>
                 <w:sz w:val="24"/>
                 <w:szCs w:val="24"/>
               </w:rPr>
             </w:pPr>
             <w:r>
               <w:rPr>
-                <w:rFonts w:cs="Times New Roman"/>
+                <w:rFonts w:asciiTheme="minorHAnsi" w:hAnsiTheme="minorHAnsi" w:cstheme="minorHAnsi"/>
                 <w:sz w:val="24"/>
                 <w:szCs w:val="24"/>
               </w:rPr>
@@ -2872,14 +2847,14 @@
             <w:pPr>
               <w:jc w:val="both"/>
               <w:rPr>
-                <w:rFonts w:cs="Times New Roman"/>
+                <w:rFonts w:asciiTheme="minorHAnsi" w:hAnsiTheme="minorHAnsi" w:cstheme="minorHAnsi"/>
                 <w:sz w:val="24"/>
                 <w:szCs w:val="24"/>
               </w:rPr>
             </w:pPr>
             <w:r>
               <w:rPr>
-                <w:rFonts w:cs="Times New Roman"/>
+                <w:rFonts w:asciiTheme="minorHAnsi" w:hAnsiTheme="minorHAnsi" w:cstheme="minorHAnsi"/>
                 <w:sz w:val="24"/>
                 <w:szCs w:val="24"/>
               </w:rPr>
@@ -2894,7 +2869,7 @@
           <w:p>
             <w:pPr>
               <w:rPr>
-                <w:rFonts w:cs="Times New Roman"/>
+                <w:rFonts w:asciiTheme="minorHAnsi" w:hAnsiTheme="minorHAnsi" w:cstheme="minorHAnsi"/>
                 <w:sz w:val="24"/>
                 <w:szCs w:val="24"/>
               </w:rPr>
@@ -2908,7 +2883,7 @@
           <w:p>
             <w:pPr>
               <w:rPr>
-                <w:rFonts w:cs="Times New Roman"/>
+                <w:rFonts w:asciiTheme="minorHAnsi" w:hAnsiTheme="minorHAnsi" w:cstheme="minorHAnsi"/>
                 <w:sz w:val="24"/>
                 <w:szCs w:val="24"/>
               </w:rPr>
@@ -2925,14 +2900,14 @@
             <w:pPr>
               <w:jc w:val="center"/>
               <w:rPr>
-                <w:rFonts w:cs="Times New Roman"/>
+                <w:rFonts w:asciiTheme="minorHAnsi" w:hAnsiTheme="minorHAnsi" w:cstheme="minorHAnsi"/>
                 <w:sz w:val="24"/>
                 <w:szCs w:val="24"/>
               </w:rPr>
             </w:pPr>
             <w:r>
               <w:rPr>
-                <w:rFonts w:cs="Times New Roman"/>
+                <w:rFonts w:asciiTheme="minorHAnsi" w:hAnsiTheme="minorHAnsi" w:cstheme="minorHAnsi"/>
                 <w:sz w:val="24"/>
                 <w:szCs w:val="24"/>
               </w:rPr>
@@ -2948,14 +2923,14 @@
             <w:pPr>
               <w:jc w:val="both"/>
               <w:rPr>
-                <w:rFonts w:cs="Times New Roman"/>
+                <w:rFonts w:asciiTheme="minorHAnsi" w:hAnsiTheme="minorHAnsi" w:cstheme="minorHAnsi"/>
                 <w:sz w:val="24"/>
                 <w:szCs w:val="24"/>
               </w:rPr>
             </w:pPr>
             <w:r>
               <w:rPr>
-                <w:rFonts w:cs="Times New Roman"/>
+                <w:rFonts w:asciiTheme="minorHAnsi" w:hAnsiTheme="minorHAnsi" w:cstheme="minorHAnsi"/>
                 <w:sz w:val="24"/>
                 <w:szCs w:val="24"/>
               </w:rPr>
@@ -2966,14 +2941,14 @@
             <w:pPr>
               <w:jc w:val="both"/>
               <w:rPr>
-                <w:rFonts w:cs="Times New Roman"/>
+                <w:rFonts w:asciiTheme="minorHAnsi" w:hAnsiTheme="minorHAnsi" w:cstheme="minorHAnsi"/>
                 <w:sz w:val="24"/>
                 <w:szCs w:val="24"/>
               </w:rPr>
             </w:pPr>
             <w:r>
               <w:rPr>
-                <w:rFonts w:cs="Times New Roman"/>
+                <w:rFonts w:asciiTheme="minorHAnsi" w:hAnsiTheme="minorHAnsi" w:cstheme="minorHAnsi"/>
                 <w:sz w:val="24"/>
                 <w:szCs w:val="24"/>
               </w:rPr>
@@ -2984,14 +2959,14 @@
             <w:pPr>
               <w:jc w:val="both"/>
               <w:rPr>
-                <w:rFonts w:cs="Times New Roman"/>
+                <w:rFonts w:asciiTheme="minorHAnsi" w:hAnsiTheme="minorHAnsi" w:cstheme="minorHAnsi"/>
                 <w:sz w:val="24"/>
                 <w:szCs w:val="24"/>
               </w:rPr>
             </w:pPr>
             <w:r>
               <w:rPr>
-                <w:rFonts w:cs="Times New Roman"/>
+                <w:rFonts w:asciiTheme="minorHAnsi" w:hAnsiTheme="minorHAnsi" w:cstheme="minorHAnsi"/>
                 <w:sz w:val="24"/>
                 <w:szCs w:val="24"/>
               </w:rPr>
@@ -3006,7 +2981,7 @@
           <w:p>
             <w:pPr>
               <w:rPr>
-                <w:rFonts w:cs="Times New Roman"/>
+                <w:rFonts w:asciiTheme="minorHAnsi" w:hAnsiTheme="minorHAnsi" w:cstheme="minorHAnsi"/>
                 <w:sz w:val="24"/>
                 <w:szCs w:val="24"/>
               </w:rPr>
@@ -3020,7 +2995,7 @@
           <w:p>
             <w:pPr>
               <w:rPr>
-                <w:rFonts w:cs="Times New Roman"/>
+                <w:rFonts w:asciiTheme="minorHAnsi" w:hAnsiTheme="minorHAnsi" w:cstheme="minorHAnsi"/>
                 <w:sz w:val="24"/>
                 <w:szCs w:val="24"/>
               </w:rPr>
@@ -3037,17 +3012,18 @@
             <w:pPr>
               <w:jc w:val="center"/>
               <w:rPr>
-                <w:rFonts w:cs="Times New Roman"/>
+                <w:rFonts w:asciiTheme="minorHAnsi" w:hAnsiTheme="minorHAnsi" w:cstheme="minorHAnsi"/>
                 <w:sz w:val="24"/>
                 <w:szCs w:val="24"/>
               </w:rPr>
             </w:pPr>
             <w:r>
               <w:rPr>
-                <w:rFonts w:cs="Times New Roman"/>
-                <w:sz w:val="24"/>
-                <w:szCs w:val="24"/>
-              </w:rPr>
+                <w:rFonts w:asciiTheme="minorHAnsi" w:hAnsiTheme="minorHAnsi" w:cstheme="minorHAnsi"/>
+                <w:sz w:val="24"/>
+                <w:szCs w:val="24"/>
+              </w:rPr>
+              <w:lastRenderedPageBreak/>
               <w:t>12</w:t>
             </w:r>
           </w:p>
@@ -3060,14 +3036,14 @@
             <w:pPr>
               <w:jc w:val="both"/>
               <w:rPr>
-                <w:rFonts w:cs="Times New Roman"/>
+                <w:rFonts w:asciiTheme="minorHAnsi" w:hAnsiTheme="minorHAnsi" w:cstheme="minorHAnsi"/>
                 <w:sz w:val="24"/>
                 <w:szCs w:val="24"/>
               </w:rPr>
             </w:pPr>
             <w:r>
               <w:rPr>
-                <w:rFonts w:cs="Times New Roman"/>
+                <w:rFonts w:asciiTheme="minorHAnsi" w:hAnsiTheme="minorHAnsi" w:cstheme="minorHAnsi"/>
                 <w:sz w:val="24"/>
                 <w:szCs w:val="24"/>
               </w:rPr>
@@ -3078,14 +3054,14 @@
             <w:pPr>
               <w:jc w:val="both"/>
               <w:rPr>
-                <w:rFonts w:cs="Times New Roman"/>
+                <w:rFonts w:asciiTheme="minorHAnsi" w:hAnsiTheme="minorHAnsi" w:cstheme="minorHAnsi"/>
                 <w:sz w:val="24"/>
                 <w:szCs w:val="24"/>
               </w:rPr>
             </w:pPr>
             <w:r>
               <w:rPr>
-                <w:rFonts w:cs="Times New Roman"/>
+                <w:rFonts w:asciiTheme="minorHAnsi" w:hAnsiTheme="minorHAnsi" w:cstheme="minorHAnsi"/>
                 <w:sz w:val="24"/>
                 <w:szCs w:val="24"/>
               </w:rPr>
@@ -3096,14 +3072,14 @@
             <w:pPr>
               <w:jc w:val="both"/>
               <w:rPr>
-                <w:rFonts w:cs="Times New Roman"/>
+                <w:rFonts w:asciiTheme="minorHAnsi" w:hAnsiTheme="minorHAnsi" w:cstheme="minorHAnsi"/>
                 <w:sz w:val="24"/>
                 <w:szCs w:val="24"/>
               </w:rPr>
             </w:pPr>
             <w:r>
               <w:rPr>
-                <w:rFonts w:cs="Times New Roman"/>
+                <w:rFonts w:asciiTheme="minorHAnsi" w:hAnsiTheme="minorHAnsi" w:cstheme="minorHAnsi"/>
                 <w:sz w:val="24"/>
                 <w:szCs w:val="24"/>
               </w:rPr>
@@ -3118,7 +3094,7 @@
           <w:p>
             <w:pPr>
               <w:rPr>
-                <w:rFonts w:cs="Times New Roman"/>
+                <w:rFonts w:asciiTheme="minorHAnsi" w:hAnsiTheme="minorHAnsi" w:cstheme="minorHAnsi"/>
                 <w:sz w:val="24"/>
                 <w:szCs w:val="24"/>
               </w:rPr>
@@ -3132,7 +3108,7 @@
           <w:p>
             <w:pPr>
               <w:rPr>
-                <w:rFonts w:cs="Times New Roman"/>
+                <w:rFonts w:asciiTheme="minorHAnsi" w:hAnsiTheme="minorHAnsi" w:cstheme="minorHAnsi"/>
                 <w:sz w:val="24"/>
                 <w:szCs w:val="24"/>
               </w:rPr>
@@ -3149,14 +3125,14 @@
             <w:pPr>
               <w:jc w:val="center"/>
               <w:rPr>
-                <w:rFonts w:cs="Times New Roman"/>
+                <w:rFonts w:asciiTheme="minorHAnsi" w:hAnsiTheme="minorHAnsi" w:cstheme="minorHAnsi"/>
                 <w:sz w:val="24"/>
                 <w:szCs w:val="24"/>
               </w:rPr>
             </w:pPr>
             <w:r>
               <w:rPr>
-                <w:rFonts w:cs="Times New Roman"/>
+                <w:rFonts w:asciiTheme="minorHAnsi" w:hAnsiTheme="minorHAnsi" w:cstheme="minorHAnsi"/>
                 <w:sz w:val="24"/>
                 <w:szCs w:val="24"/>
               </w:rPr>
@@ -3172,14 +3148,14 @@
             <w:pPr>
               <w:jc w:val="both"/>
               <w:rPr>
-                <w:rFonts w:cs="Times New Roman"/>
+                <w:rFonts w:asciiTheme="minorHAnsi" w:hAnsiTheme="minorHAnsi" w:cstheme="minorHAnsi"/>
                 <w:sz w:val="24"/>
                 <w:szCs w:val="24"/>
               </w:rPr>
             </w:pPr>
             <w:r>
               <w:rPr>
-                <w:rFonts w:cs="Times New Roman"/>
+                <w:rFonts w:asciiTheme="minorHAnsi" w:hAnsiTheme="minorHAnsi" w:cstheme="minorHAnsi"/>
                 <w:sz w:val="24"/>
                 <w:szCs w:val="24"/>
               </w:rPr>
@@ -3190,14 +3166,14 @@
             <w:pPr>
               <w:jc w:val="both"/>
               <w:rPr>
-                <w:rFonts w:cs="Times New Roman"/>
+                <w:rFonts w:asciiTheme="minorHAnsi" w:hAnsiTheme="minorHAnsi" w:cstheme="minorHAnsi"/>
                 <w:sz w:val="24"/>
                 <w:szCs w:val="24"/>
               </w:rPr>
             </w:pPr>
             <w:r>
               <w:rPr>
-                <w:rFonts w:cs="Times New Roman"/>
+                <w:rFonts w:asciiTheme="minorHAnsi" w:hAnsiTheme="minorHAnsi" w:cstheme="minorHAnsi"/>
                 <w:sz w:val="24"/>
                 <w:szCs w:val="24"/>
               </w:rPr>
@@ -3208,14 +3184,14 @@
             <w:pPr>
               <w:jc w:val="both"/>
               <w:rPr>
-                <w:rFonts w:cs="Times New Roman"/>
+                <w:rFonts w:asciiTheme="minorHAnsi" w:hAnsiTheme="minorHAnsi" w:cstheme="minorHAnsi"/>
                 <w:sz w:val="24"/>
                 <w:szCs w:val="24"/>
               </w:rPr>
             </w:pPr>
             <w:r>
               <w:rPr>
-                <w:rFonts w:cs="Times New Roman"/>
+                <w:rFonts w:asciiTheme="minorHAnsi" w:hAnsiTheme="minorHAnsi" w:cstheme="minorHAnsi"/>
                 <w:sz w:val="24"/>
                 <w:szCs w:val="24"/>
               </w:rPr>
@@ -3230,7 +3206,7 @@
           <w:p>
             <w:pPr>
               <w:rPr>
-                <w:rFonts w:cs="Times New Roman"/>
+                <w:rFonts w:asciiTheme="minorHAnsi" w:hAnsiTheme="minorHAnsi" w:cstheme="minorHAnsi"/>
                 <w:sz w:val="24"/>
                 <w:szCs w:val="24"/>
               </w:rPr>
@@ -3244,7 +3220,7 @@
           <w:p>
             <w:pPr>
               <w:rPr>
-                <w:rFonts w:cs="Times New Roman"/>
+                <w:rFonts w:asciiTheme="minorHAnsi" w:hAnsiTheme="minorHAnsi" w:cstheme="minorHAnsi"/>
                 <w:sz w:val="24"/>
                 <w:szCs w:val="24"/>
               </w:rPr>
@@ -3261,14 +3237,14 @@
             <w:pPr>
               <w:jc w:val="center"/>
               <w:rPr>
-                <w:rFonts w:cs="Times New Roman"/>
+                <w:rFonts w:asciiTheme="minorHAnsi" w:hAnsiTheme="minorHAnsi" w:cstheme="minorHAnsi"/>
                 <w:sz w:val="24"/>
                 <w:szCs w:val="24"/>
               </w:rPr>
             </w:pPr>
             <w:r>
               <w:rPr>
-                <w:rFonts w:cs="Times New Roman"/>
+                <w:rFonts w:asciiTheme="minorHAnsi" w:hAnsiTheme="minorHAnsi" w:cstheme="minorHAnsi"/>
                 <w:sz w:val="24"/>
                 <w:szCs w:val="24"/>
               </w:rPr>
@@ -3284,68 +3260,41 @@
             <w:pPr>
               <w:jc w:val="both"/>
               <w:rPr>
-                <w:rFonts w:cs="Times New Roman"/>
+                <w:rFonts w:asciiTheme="minorHAnsi" w:hAnsiTheme="minorHAnsi" w:cstheme="minorHAnsi"/>
                 <w:sz w:val="24"/>
                 <w:szCs w:val="24"/>
               </w:rPr>
             </w:pPr>
             <w:r>
               <w:rPr>
-                <w:rFonts w:cs="Times New Roman"/>
-                <w:sz w:val="24"/>
-                <w:szCs w:val="24"/>
-              </w:rPr>
-              <w:t>a. Write XAML code for the following: Consider textbox(txt1) for First Number, textbox(txt2) for Second Number, textbox(txt3) for Answer, and 4 buttons (btn</w:t>
-            </w:r>
-            <w:proofErr w:type="gramStart"/>
-            <w:r>
-              <w:rPr>
-                <w:rFonts w:cs="Times New Roman"/>
-                <w:sz w:val="24"/>
-                <w:szCs w:val="24"/>
-              </w:rPr>
-              <w:t>1,btn</w:t>
-            </w:r>
-            <w:proofErr w:type="gramEnd"/>
-            <w:r>
-              <w:rPr>
-                <w:rFonts w:cs="Times New Roman"/>
-                <w:sz w:val="24"/>
-                <w:szCs w:val="24"/>
-              </w:rPr>
-              <w:t>2,btn3,btn4) for Addition, Subtraction, Multiplication and Division respectively. Write backend code for taking input of 2 numbers and display relevant output as per button click.</w:t>
+                <w:rFonts w:asciiTheme="minorHAnsi" w:hAnsiTheme="minorHAnsi" w:cstheme="minorHAnsi"/>
+                <w:sz w:val="24"/>
+                <w:szCs w:val="24"/>
+              </w:rPr>
+              <w:t>a. Write XAML code for the following: Consider textbox(txt1) for First Number, textbox(txt2) for Second Number, textbox(txt3) for Answer, and 4 buttons (btn1,btn2,btn3,btn4) for Addition, Subtraction, Multiplication and Division respectively. Write backend code for taking input of 2 numbers and display relevant output as per button click.</w:t>
             </w:r>
           </w:p>
           <w:p>
             <w:pPr>
               <w:jc w:val="both"/>
               <w:rPr>
-                <w:rFonts w:cs="Times New Roman"/>
+                <w:rFonts w:asciiTheme="minorHAnsi" w:hAnsiTheme="minorHAnsi" w:cstheme="minorHAnsi"/>
                 <w:sz w:val="24"/>
                 <w:szCs w:val="24"/>
               </w:rPr>
             </w:pPr>
             <w:r>
               <w:rPr>
-                <w:rFonts w:cs="Times New Roman"/>
-                <w:sz w:val="24"/>
-                <w:szCs w:val="24"/>
-              </w:rPr>
-              <w:t xml:space="preserve">b. Write XAML code for the following: Consider textbox(txt1) for Full Name, textbox(txt2) for enrolment, textbox(txt3) </w:t>
-            </w:r>
-            <w:r>
-              <w:rPr>
-                <w:rFonts w:cs="Times New Roman"/>
-                <w:sz w:val="24"/>
-                <w:szCs w:val="24"/>
-              </w:rPr>
-              <w:lastRenderedPageBreak/>
-              <w:t xml:space="preserve">for email, textbox(txt4) for mobile, </w:t>
+                <w:rFonts w:asciiTheme="minorHAnsi" w:hAnsiTheme="minorHAnsi" w:cstheme="minorHAnsi"/>
+                <w:sz w:val="24"/>
+                <w:szCs w:val="24"/>
+              </w:rPr>
+              <w:t xml:space="preserve">b. Write XAML code for the following: Consider textbox(txt1) for Full Name, textbox(txt2) for enrolment, textbox(txt3) for email, textbox(txt4) for mobile, </w:t>
             </w:r>
             <w:proofErr w:type="spellStart"/>
             <w:r>
               <w:rPr>
-                <w:rFonts w:cs="Times New Roman"/>
+                <w:rFonts w:asciiTheme="minorHAnsi" w:hAnsiTheme="minorHAnsi" w:cstheme="minorHAnsi"/>
                 <w:sz w:val="24"/>
                 <w:szCs w:val="24"/>
               </w:rPr>
@@ -3354,7 +3303,7 @@
             <w:proofErr w:type="spellEnd"/>
             <w:r>
               <w:rPr>
-                <w:rFonts w:cs="Times New Roman"/>
+                <w:rFonts w:asciiTheme="minorHAnsi" w:hAnsiTheme="minorHAnsi" w:cstheme="minorHAnsi"/>
                 <w:sz w:val="24"/>
                 <w:szCs w:val="24"/>
               </w:rPr>
@@ -3363,7 +3312,7 @@
             <w:proofErr w:type="spellStart"/>
             <w:r>
               <w:rPr>
-                <w:rFonts w:cs="Times New Roman"/>
+                <w:rFonts w:asciiTheme="minorHAnsi" w:hAnsiTheme="minorHAnsi" w:cstheme="minorHAnsi"/>
                 <w:sz w:val="24"/>
                 <w:szCs w:val="24"/>
               </w:rPr>
@@ -3372,34 +3321,16 @@
             <w:proofErr w:type="spellEnd"/>
             <w:r>
               <w:rPr>
-                <w:rFonts w:cs="Times New Roman"/>
-                <w:sz w:val="24"/>
-                <w:szCs w:val="24"/>
-              </w:rPr>
-              <w:t>(rd</w:t>
-            </w:r>
-            <w:proofErr w:type="gramStart"/>
-            <w:r>
-              <w:rPr>
-                <w:rFonts w:cs="Times New Roman"/>
-                <w:sz w:val="24"/>
-                <w:szCs w:val="24"/>
-              </w:rPr>
-              <w:t>1,rd</w:t>
-            </w:r>
-            <w:proofErr w:type="gramEnd"/>
-            <w:r>
-              <w:rPr>
-                <w:rFonts w:cs="Times New Roman"/>
-                <w:sz w:val="24"/>
-                <w:szCs w:val="24"/>
-              </w:rPr>
-              <w:t xml:space="preserve">2) for Gender and </w:t>
+                <w:rFonts w:asciiTheme="minorHAnsi" w:hAnsiTheme="minorHAnsi" w:cstheme="minorHAnsi"/>
+                <w:sz w:val="24"/>
+                <w:szCs w:val="24"/>
+              </w:rPr>
+              <w:t xml:space="preserve">(rd1,rd2) for Gender and </w:t>
             </w:r>
             <w:proofErr w:type="spellStart"/>
             <w:r>
               <w:rPr>
-                <w:rFonts w:cs="Times New Roman"/>
+                <w:rFonts w:asciiTheme="minorHAnsi" w:hAnsiTheme="minorHAnsi" w:cstheme="minorHAnsi"/>
                 <w:sz w:val="24"/>
                 <w:szCs w:val="24"/>
               </w:rPr>
@@ -3408,7 +3339,7 @@
             <w:proofErr w:type="spellEnd"/>
             <w:r>
               <w:rPr>
-                <w:rFonts w:cs="Times New Roman"/>
+                <w:rFonts w:asciiTheme="minorHAnsi" w:hAnsiTheme="minorHAnsi" w:cstheme="minorHAnsi"/>
                 <w:sz w:val="24"/>
                 <w:szCs w:val="24"/>
               </w:rPr>
@@ -3423,7 +3354,7 @@
           <w:p>
             <w:pPr>
               <w:rPr>
-                <w:rFonts w:cs="Times New Roman"/>
+                <w:rFonts w:asciiTheme="minorHAnsi" w:hAnsiTheme="minorHAnsi" w:cstheme="minorHAnsi"/>
                 <w:sz w:val="24"/>
                 <w:szCs w:val="24"/>
               </w:rPr>
@@ -3437,7 +3368,7 @@
           <w:p>
             <w:pPr>
               <w:rPr>
-                <w:rFonts w:cs="Times New Roman"/>
+                <w:rFonts w:asciiTheme="minorHAnsi" w:hAnsiTheme="minorHAnsi" w:cstheme="minorHAnsi"/>
                 <w:sz w:val="24"/>
                 <w:szCs w:val="24"/>
               </w:rPr>
@@ -3548,88 +3479,7 @@
         <w:autoSpaceDE/>
         <w:autoSpaceDN/>
         <w:spacing w:before="83" w:after="160" w:line="398" w:lineRule="auto"/>
-        <w:ind w:left="3240" w:right="3137" w:hanging="30"/>
-        <w:jc w:val="center"/>
-        <w:rPr>
-          <w:rFonts w:ascii="Times New Roman" w:eastAsia="Calibri" w:hAnsi="Calibri" w:cs="Shruti"/>
-          <w:b/>
-          <w:sz w:val="40"/>
-          <w:lang w:val="en-IN" w:bidi="ar-SA"/>
-        </w:rPr>
-      </w:pPr>
-    </w:p>
-    <w:p>
-      <w:pPr>
-        <w:widowControl/>
-        <w:autoSpaceDE/>
-        <w:autoSpaceDN/>
-        <w:spacing w:before="83" w:after="160" w:line="398" w:lineRule="auto"/>
-        <w:ind w:left="3240" w:right="3137" w:hanging="30"/>
-        <w:jc w:val="center"/>
-        <w:rPr>
-          <w:rFonts w:ascii="Times New Roman" w:eastAsia="Calibri" w:hAnsi="Calibri" w:cs="Shruti"/>
-          <w:b/>
-          <w:sz w:val="40"/>
-          <w:lang w:val="en-IN" w:bidi="ar-SA"/>
-        </w:rPr>
-      </w:pPr>
-    </w:p>
-    <w:p>
-      <w:pPr>
-        <w:widowControl/>
-        <w:autoSpaceDE/>
-        <w:autoSpaceDN/>
-        <w:spacing w:before="83" w:after="160" w:line="398" w:lineRule="auto"/>
-        <w:ind w:left="3240" w:right="3137" w:hanging="30"/>
-        <w:jc w:val="center"/>
-        <w:rPr>
-          <w:rFonts w:ascii="Times New Roman" w:eastAsia="Calibri" w:hAnsi="Calibri" w:cs="Shruti"/>
-          <w:b/>
-          <w:sz w:val="40"/>
-          <w:lang w:val="en-IN" w:bidi="ar-SA"/>
-        </w:rPr>
-      </w:pPr>
-    </w:p>
-    <w:p>
-      <w:pPr>
-        <w:widowControl/>
-        <w:autoSpaceDE/>
-        <w:autoSpaceDN/>
-        <w:spacing w:before="83" w:after="160" w:line="398" w:lineRule="auto"/>
-        <w:ind w:left="3240" w:right="3137" w:hanging="30"/>
-        <w:jc w:val="center"/>
-        <w:rPr>
-          <w:rFonts w:ascii="Times New Roman" w:eastAsia="Calibri" w:hAnsi="Calibri" w:cs="Shruti"/>
-          <w:b/>
-          <w:sz w:val="40"/>
-          <w:lang w:val="en-IN" w:bidi="ar-SA"/>
-        </w:rPr>
-      </w:pPr>
-    </w:p>
-    <w:p>
-      <w:pPr>
-        <w:widowControl/>
-        <w:autoSpaceDE/>
-        <w:autoSpaceDN/>
-        <w:spacing w:before="83" w:after="160" w:line="398" w:lineRule="auto"/>
-        <w:ind w:left="3240" w:right="3137" w:hanging="30"/>
-        <w:jc w:val="center"/>
-        <w:rPr>
-          <w:rFonts w:ascii="Times New Roman" w:eastAsia="Calibri" w:hAnsi="Calibri" w:cs="Shruti"/>
-          <w:b/>
-          <w:sz w:val="40"/>
-          <w:lang w:val="en-IN" w:bidi="ar-SA"/>
-        </w:rPr>
-      </w:pPr>
-    </w:p>
-    <w:p>
-      <w:pPr>
-        <w:widowControl/>
-        <w:autoSpaceDE/>
-        <w:autoSpaceDN/>
-        <w:spacing w:before="83" w:after="160" w:line="398" w:lineRule="auto"/>
-        <w:ind w:left="3240" w:right="3137" w:hanging="30"/>
-        <w:jc w:val="center"/>
+        <w:ind w:right="3137"/>
         <w:rPr>
           <w:rFonts w:ascii="Times New Roman" w:eastAsia="Calibri" w:hAnsi="Calibri" w:cs="Shruti"/>
           <w:b/>
@@ -8689,6 +8539,7 @@
           <w:rFonts w:ascii="Times New Roman" w:eastAsia="Calibri" w:hAnsi="Times New Roman" w:cs="Times New Roman"/>
           <w:b/>
           <w:bCs/>
+          <w:noProof/>
           <w:sz w:val="28"/>
           <w:szCs w:val="28"/>
           <w:lang w:val="en-IN" w:bidi="ar-SA"/>
@@ -8751,6 +8602,7 @@
           <w:rFonts w:ascii="Times New Roman" w:eastAsia="Calibri" w:hAnsi="Times New Roman" w:cs="Times New Roman"/>
           <w:b/>
           <w:bCs/>
+          <w:noProof/>
           <w:sz w:val="28"/>
           <w:szCs w:val="28"/>
           <w:lang w:val="en-IN" w:bidi="ar-SA"/>
@@ -8813,6 +8665,7 @@
           <w:rFonts w:ascii="Times New Roman" w:eastAsia="Calibri" w:hAnsi="Times New Roman" w:cs="Times New Roman"/>
           <w:b/>
           <w:bCs/>
+          <w:noProof/>
           <w:sz w:val="28"/>
           <w:szCs w:val="28"/>
           <w:lang w:val="en-IN" w:bidi="ar-SA"/>
@@ -8876,6 +8729,7 @@
           <w:rFonts w:ascii="Times New Roman" w:eastAsia="Calibri" w:hAnsi="Times New Roman" w:cs="Times New Roman"/>
           <w:b/>
           <w:bCs/>
+          <w:noProof/>
           <w:sz w:val="28"/>
           <w:szCs w:val="28"/>
           <w:lang w:val="en-IN" w:bidi="ar-SA"/>
@@ -9030,6 +8884,7 @@
           <w:rFonts w:ascii="Times New Roman" w:eastAsia="Calibri" w:hAnsi="Times New Roman" w:cs="Times New Roman"/>
           <w:b/>
           <w:bCs/>
+          <w:noProof/>
           <w:sz w:val="28"/>
           <w:szCs w:val="28"/>
           <w:lang w:bidi="ar-SA"/>

--- a/.NET Lab Manual_92000103073.docx
+++ b/.NET Lab Manual_92000103073.docx
@@ -8539,16 +8539,15 @@
           <w:rFonts w:ascii="Times New Roman" w:eastAsia="Calibri" w:hAnsi="Times New Roman" w:cs="Times New Roman"/>
           <w:b/>
           <w:bCs/>
-          <w:noProof/>
           <w:sz w:val="28"/>
           <w:szCs w:val="28"/>
           <w:lang w:val="en-IN" w:bidi="ar-SA"/>
         </w:rPr>
         <w:drawing>
-          <wp:inline distT="0" distB="0" distL="0" distR="0" wp14:anchorId="3A823DF8" wp14:editId="4738D61E">
-            <wp:extent cx="4683210" cy="4442460"/>
-            <wp:effectExtent l="0" t="0" r="3175" b="0"/>
-            <wp:docPr id="3" name="Picture 3"/>
+          <wp:inline distT="0" distB="0" distL="0" distR="0" wp14:anchorId="5497878E" wp14:editId="2498FEE5">
+            <wp:extent cx="4778375" cy="2813239"/>
+            <wp:effectExtent l="0" t="0" r="3175" b="6350"/>
+            <wp:docPr id="10" name="Picture 10"/>
             <wp:cNvGraphicFramePr>
               <a:graphicFrameLocks xmlns:a="http://schemas.openxmlformats.org/drawingml/2006/main" noChangeAspect="1"/>
             </wp:cNvGraphicFramePr>
@@ -8568,7 +8567,7 @@
                   <pic:spPr>
                     <a:xfrm>
                       <a:off x="0" y="0"/>
-                      <a:ext cx="4695967" cy="4454561"/>
+                      <a:ext cx="4814276" cy="2834375"/>
                     </a:xfrm>
                     <a:prstGeom prst="rect">
                       <a:avLst/>
@@ -8602,16 +8601,15 @@
           <w:rFonts w:ascii="Times New Roman" w:eastAsia="Calibri" w:hAnsi="Times New Roman" w:cs="Times New Roman"/>
           <w:b/>
           <w:bCs/>
-          <w:noProof/>
           <w:sz w:val="28"/>
           <w:szCs w:val="28"/>
           <w:lang w:val="en-IN" w:bidi="ar-SA"/>
         </w:rPr>
         <w:drawing>
-          <wp:inline distT="0" distB="0" distL="0" distR="0" wp14:anchorId="2EDD695B" wp14:editId="52CC16F8">
-            <wp:extent cx="4663593" cy="2529840"/>
-            <wp:effectExtent l="0" t="0" r="3810" b="3810"/>
-            <wp:docPr id="11" name="Picture 11"/>
+          <wp:inline distT="0" distB="0" distL="0" distR="0" wp14:anchorId="7DACA138" wp14:editId="1D3691C7">
+            <wp:extent cx="4901678" cy="4868333"/>
+            <wp:effectExtent l="0" t="0" r="0" b="8890"/>
+            <wp:docPr id="19" name="Picture 19"/>
             <wp:cNvGraphicFramePr>
               <a:graphicFrameLocks xmlns:a="http://schemas.openxmlformats.org/drawingml/2006/main" noChangeAspect="1"/>
             </wp:cNvGraphicFramePr>
@@ -8631,7 +8629,7 @@
                   <pic:spPr>
                     <a:xfrm>
                       <a:off x="0" y="0"/>
-                      <a:ext cx="4679629" cy="2538539"/>
+                      <a:ext cx="4911645" cy="4878232"/>
                     </a:xfrm>
                     <a:prstGeom prst="rect">
                       <a:avLst/>
@@ -8643,6 +8641,17 @@
           </wp:inline>
         </w:drawing>
       </w:r>
+      <w:r>
+        <w:rPr>
+          <w:rFonts w:ascii="Times New Roman" w:eastAsia="Calibri" w:hAnsi="Times New Roman" w:cs="Times New Roman"/>
+          <w:b/>
+          <w:bCs/>
+          <w:sz w:val="28"/>
+          <w:szCs w:val="28"/>
+          <w:lang w:val="en-IN" w:bidi="ar-SA"/>
+        </w:rPr>
+        <w:tab/>
+      </w:r>
     </w:p>
     <w:p>
       <w:pPr>
@@ -8665,17 +8674,16 @@
           <w:rFonts w:ascii="Times New Roman" w:eastAsia="Calibri" w:hAnsi="Times New Roman" w:cs="Times New Roman"/>
           <w:b/>
           <w:bCs/>
-          <w:noProof/>
           <w:sz w:val="28"/>
           <w:szCs w:val="28"/>
           <w:lang w:val="en-IN" w:bidi="ar-SA"/>
         </w:rPr>
         <w:lastRenderedPageBreak/>
         <w:drawing>
-          <wp:inline distT="0" distB="0" distL="0" distR="0" wp14:anchorId="262409AD" wp14:editId="0DC98661">
-            <wp:extent cx="4634230" cy="3713648"/>
-            <wp:effectExtent l="0" t="0" r="0" b="1270"/>
-            <wp:docPr id="12" name="Picture 12"/>
+          <wp:inline distT="0" distB="0" distL="0" distR="0" wp14:anchorId="33CC681F" wp14:editId="1D0C6144">
+            <wp:extent cx="5731510" cy="3881755"/>
+            <wp:effectExtent l="0" t="0" r="2540" b="4445"/>
+            <wp:docPr id="20" name="Picture 20"/>
             <wp:cNvGraphicFramePr>
               <a:graphicFrameLocks xmlns:a="http://schemas.openxmlformats.org/drawingml/2006/main" noChangeAspect="1"/>
             </wp:cNvGraphicFramePr>
@@ -8695,7 +8703,7 @@
                   <pic:spPr>
                     <a:xfrm>
                       <a:off x="0" y="0"/>
-                      <a:ext cx="4642189" cy="3720026"/>
+                      <a:ext cx="5731510" cy="3881755"/>
                     </a:xfrm>
                     <a:prstGeom prst="rect">
                       <a:avLst/>
@@ -8729,16 +8737,15 @@
           <w:rFonts w:ascii="Times New Roman" w:eastAsia="Calibri" w:hAnsi="Times New Roman" w:cs="Times New Roman"/>
           <w:b/>
           <w:bCs/>
-          <w:noProof/>
           <w:sz w:val="28"/>
           <w:szCs w:val="28"/>
           <w:lang w:val="en-IN" w:bidi="ar-SA"/>
         </w:rPr>
         <w:drawing>
-          <wp:inline distT="0" distB="0" distL="0" distR="0" wp14:anchorId="01BC57D5" wp14:editId="71E90864">
-            <wp:extent cx="4701319" cy="3147060"/>
-            <wp:effectExtent l="0" t="0" r="4445" b="0"/>
-            <wp:docPr id="13" name="Picture 13"/>
+          <wp:inline distT="0" distB="0" distL="0" distR="0" wp14:anchorId="006B59FE" wp14:editId="607C31DB">
+            <wp:extent cx="5731510" cy="4431665"/>
+            <wp:effectExtent l="0" t="0" r="2540" b="6985"/>
+            <wp:docPr id="21" name="Picture 21"/>
             <wp:cNvGraphicFramePr>
               <a:graphicFrameLocks xmlns:a="http://schemas.openxmlformats.org/drawingml/2006/main" noChangeAspect="1"/>
             </wp:cNvGraphicFramePr>
@@ -8758,7 +8765,7 @@
                   <pic:spPr>
                     <a:xfrm>
                       <a:off x="0" y="0"/>
-                      <a:ext cx="4709760" cy="3152710"/>
+                      <a:ext cx="5731510" cy="4431665"/>
                     </a:xfrm>
                     <a:prstGeom prst="rect">
                       <a:avLst/>
@@ -8770,70 +8777,6 @@
           </wp:inline>
         </w:drawing>
       </w:r>
-    </w:p>
-    <w:p>
-      <w:pPr>
-        <w:widowControl/>
-        <w:autoSpaceDE/>
-        <w:autoSpaceDN/>
-        <w:spacing w:after="160" w:line="259" w:lineRule="auto"/>
-        <w:rPr>
-          <w:rFonts w:ascii="Times New Roman" w:eastAsia="Calibri" w:hAnsi="Times New Roman" w:cs="Times New Roman"/>
-          <w:b/>
-          <w:bCs/>
-          <w:sz w:val="28"/>
-          <w:szCs w:val="28"/>
-          <w:lang w:val="en-IN" w:bidi="ar-SA"/>
-        </w:rPr>
-      </w:pPr>
-    </w:p>
-    <w:p>
-      <w:pPr>
-        <w:widowControl/>
-        <w:autoSpaceDE/>
-        <w:autoSpaceDN/>
-        <w:spacing w:after="160" w:line="259" w:lineRule="auto"/>
-        <w:rPr>
-          <w:rFonts w:ascii="Times New Roman" w:eastAsia="Calibri" w:hAnsi="Times New Roman" w:cs="Times New Roman"/>
-          <w:b/>
-          <w:bCs/>
-          <w:sz w:val="28"/>
-          <w:szCs w:val="28"/>
-          <w:lang w:val="en-IN" w:bidi="ar-SA"/>
-        </w:rPr>
-      </w:pPr>
-    </w:p>
-    <w:p>
-      <w:pPr>
-        <w:widowControl/>
-        <w:autoSpaceDE/>
-        <w:autoSpaceDN/>
-        <w:spacing w:after="160" w:line="259" w:lineRule="auto"/>
-        <w:rPr>
-          <w:rFonts w:ascii="Times New Roman" w:eastAsia="Calibri" w:hAnsi="Times New Roman" w:cs="Times New Roman"/>
-          <w:b/>
-          <w:bCs/>
-          <w:sz w:val="28"/>
-          <w:szCs w:val="28"/>
-          <w:lang w:val="en-IN" w:bidi="ar-SA"/>
-        </w:rPr>
-      </w:pPr>
-    </w:p>
-    <w:p>
-      <w:pPr>
-        <w:widowControl/>
-        <w:autoSpaceDE/>
-        <w:autoSpaceDN/>
-        <w:spacing w:after="160" w:line="259" w:lineRule="auto"/>
-        <w:rPr>
-          <w:rFonts w:ascii="Times New Roman" w:eastAsia="Calibri" w:hAnsi="Times New Roman" w:cs="Times New Roman"/>
-          <w:b/>
-          <w:bCs/>
-          <w:sz w:val="28"/>
-          <w:szCs w:val="28"/>
-          <w:lang w:val="en-IN" w:bidi="ar-SA"/>
-        </w:rPr>
-      </w:pPr>
     </w:p>
     <w:p>
       <w:pPr>
